--- a/Caderno de encargos.docx
+++ b/Caderno de encargos.docx
@@ -1,6 +1,6 @@
 
 <file path=word/document.xml><?xml version="1.0" encoding="utf-8"?>
-<w:document xmlns:wpc="http://schemas.microsoft.com/office/word/2010/wordprocessingCanvas" xmlns:cx="http://schemas.microsoft.com/office/drawing/2014/chartex" xmlns:cx1="http://schemas.microsoft.com/office/drawing/2015/9/8/chartex" xmlns:mc="http://schemas.openxmlformats.org/markup-compatibility/2006" xmlns:o="urn:schemas-microsoft-com:office:office" xmlns:r="http://schemas.openxmlformats.org/officeDocument/2006/relationships" xmlns:m="http://schemas.openxmlformats.org/officeDocument/2006/math" xmlns:v="urn:schemas-microsoft-com:vml" xmlns:wp14="http://schemas.microsoft.com/office/word/2010/wordprocessingDrawing" xmlns:wp="http://schemas.openxmlformats.org/drawingml/2006/wordprocessingDrawing" xmlns:w10="urn:schemas-microsoft-com:office:word" xmlns:w="http://schemas.openxmlformats.org/wordprocessingml/2006/main" xmlns:w14="http://schemas.microsoft.com/office/word/2010/wordml" xmlns:w15="http://schemas.microsoft.com/office/word/2012/wordml" xmlns:w16se="http://schemas.microsoft.com/office/word/2015/wordml/symex" xmlns:wpg="http://schemas.microsoft.com/office/word/2010/wordprocessingGroup" xmlns:wpi="http://schemas.microsoft.com/office/word/2010/wordprocessingInk" xmlns:wne="http://schemas.microsoft.com/office/word/2006/wordml" xmlns:wps="http://schemas.microsoft.com/office/word/2010/wordprocessingShape" mc:Ignorable="w14 w15 w16se wp14">
+<w:document xmlns:wpc="http://schemas.microsoft.com/office/word/2010/wordprocessingCanvas" xmlns:cx="http://schemas.microsoft.com/office/drawing/2014/chartex" xmlns:cx1="http://schemas.microsoft.com/office/drawing/2015/9/8/chartex" xmlns:cx2="http://schemas.microsoft.com/office/drawing/2015/10/21/chartex" xmlns:cx3="http://schemas.microsoft.com/office/drawing/2016/5/9/chartex" xmlns:cx4="http://schemas.microsoft.com/office/drawing/2016/5/10/chartex" xmlns:cx5="http://schemas.microsoft.com/office/drawing/2016/5/11/chartex" xmlns:cx6="http://schemas.microsoft.com/office/drawing/2016/5/12/chartex" xmlns:cx7="http://schemas.microsoft.com/office/drawing/2016/5/13/chartex" xmlns:cx8="http://schemas.microsoft.com/office/drawing/2016/5/14/chartex" xmlns:mc="http://schemas.openxmlformats.org/markup-compatibility/2006" xmlns:o="urn:schemas-microsoft-com:office:office" xmlns:r="http://schemas.openxmlformats.org/officeDocument/2006/relationships" xmlns:m="http://schemas.openxmlformats.org/officeDocument/2006/math" xmlns:v="urn:schemas-microsoft-com:vml" xmlns:wp14="http://schemas.microsoft.com/office/word/2010/wordprocessingDrawing" xmlns:wp="http://schemas.openxmlformats.org/drawingml/2006/wordprocessingDrawing" xmlns:w10="urn:schemas-microsoft-com:office:word" xmlns:w="http://schemas.openxmlformats.org/wordprocessingml/2006/main" xmlns:w14="http://schemas.microsoft.com/office/word/2010/wordml" xmlns:w15="http://schemas.microsoft.com/office/word/2012/wordml" xmlns:w16se="http://schemas.microsoft.com/office/word/2015/wordml/symex" xmlns:wpg="http://schemas.microsoft.com/office/word/2010/wordprocessingGroup" xmlns:wpi="http://schemas.microsoft.com/office/word/2010/wordprocessingInk" xmlns:wne="http://schemas.microsoft.com/office/word/2006/wordml" xmlns:wps="http://schemas.microsoft.com/office/word/2010/wordprocessingShape" mc:Ignorable="w14 w15 w16se wp14">
   <w:body>
     <w:p>
       <w:pPr>
@@ -20,7 +20,7 @@
           <w:rFonts w:ascii="Eurostile" w:hAnsi="Eurostile" w:cs="Arial"/>
           <w:i/>
           <w:noProof/>
-          <w:lang w:val="en-GB" w:eastAsia="en-GB"/>
+          <w:lang w:val="pt-PT" w:eastAsia="pt-PT"/>
         </w:rPr>
         <w:drawing>
           <wp:inline distT="0" distB="0" distL="0" distR="0" wp14:anchorId="7F1C2A2C" wp14:editId="768AC5CE">
@@ -40,7 +40,7 @@
                     </pic:cNvPicPr>
                   </pic:nvPicPr>
                   <pic:blipFill>
-                    <a:blip r:embed="rId4" cstate="print">
+                    <a:blip r:embed="rId8" cstate="print">
                       <a:extLst>
                         <a:ext uri="{28A0092B-C50C-407E-A947-70E740481C1C}">
                           <a14:useLocalDpi xmlns:a14="http://schemas.microsoft.com/office/drawing/2010/main" val="0"/>
@@ -144,6 +144,7 @@
     <w:p>
       <w:pPr>
         <w:pStyle w:val="TitleCover"/>
+        <w:ind w:firstLine="0"/>
         <w:rPr>
           <w:sz w:val="56"/>
           <w:lang w:val="pt-PT"/>
@@ -224,7 +225,7 @@
       <w:r>
         <w:rPr>
           <w:noProof/>
-          <w:lang w:val="en-GB" w:eastAsia="en-GB"/>
+          <w:lang w:val="pt-PT" w:eastAsia="pt-PT"/>
         </w:rPr>
         <mc:AlternateContent>
           <mc:Choice Requires="wps">
@@ -441,15 +442,7 @@
                                       <w:szCs w:val="24"/>
                                       <w:lang w:val="pt-PT"/>
                                     </w:rPr>
-                                    <w:t>2</w:t>
-                                  </w:r>
-                                  <w:r>
-                                    <w:rPr>
-                                      <w:sz w:val="24"/>
-                                      <w:szCs w:val="24"/>
-                                      <w:lang w:val="pt-PT"/>
-                                    </w:rPr>
-                                    <w:t>016/2017</w:t>
+                                    <w:t>2016/2017</w:t>
                                   </w:r>
                                 </w:p>
                               </w:tc>
@@ -915,15 +908,7 @@
                                 <w:szCs w:val="24"/>
                                 <w:lang w:val="pt-PT"/>
                               </w:rPr>
-                              <w:t>2</w:t>
-                            </w:r>
-                            <w:r>
-                              <w:rPr>
-                                <w:sz w:val="24"/>
-                                <w:szCs w:val="24"/>
-                                <w:lang w:val="pt-PT"/>
-                              </w:rPr>
-                              <w:t>016/2017</w:t>
+                              <w:t>2016/2017</w:t>
                             </w:r>
                           </w:p>
                         </w:tc>
@@ -1249,22 +1234,21 @@
       <w:pPr>
         <w:ind w:firstLine="0"/>
         <w:rPr>
-          <w:rFonts w:ascii="Times New Roman" w:hAnsi="Times New Roman" w:cs="Times New Roman"/>
+          <w:rFonts w:asciiTheme="minorHAnsi" w:hAnsiTheme="minorHAnsi" w:cstheme="minorHAnsi"/>
           <w:b/>
-          <w:sz w:val="28"/>
+          <w:sz w:val="24"/>
           <w:szCs w:val="28"/>
           <w:lang w:val="pt-PT"/>
         </w:rPr>
       </w:pPr>
       <w:r>
         <w:rPr>
-          <w:rFonts w:ascii="Times New Roman" w:hAnsi="Times New Roman" w:cs="Times New Roman"/>
+          <w:rFonts w:asciiTheme="minorHAnsi" w:hAnsiTheme="minorHAnsi" w:cstheme="minorHAnsi"/>
           <w:b/>
-          <w:sz w:val="28"/>
+          <w:sz w:val="24"/>
           <w:szCs w:val="28"/>
           <w:lang w:val="pt-PT"/>
         </w:rPr>
-        <w:lastRenderedPageBreak/>
         <w:t>Índice</w:t>
       </w:r>
     </w:p>
@@ -1273,44 +1257,784 @@
         <w:spacing w:after="160" w:line="259" w:lineRule="auto"/>
         <w:ind w:firstLine="0"/>
         <w:jc w:val="left"/>
-      </w:pPr>
-      <w:r>
+        <w:rPr>
+          <w:rFonts w:cstheme="minorHAnsi"/>
+          <w:b/>
+          <w:sz w:val="24"/>
+          <w:lang w:val="pt-PT"/>
+        </w:rPr>
+      </w:pPr>
+      <w:bookmarkStart w:id="0" w:name="_Toc481084631"/>
+      <w:r>
+        <w:rPr>
+          <w:rFonts w:cstheme="minorHAnsi"/>
+          <w:b/>
+          <w:sz w:val="24"/>
+          <w:lang w:val="pt-PT"/>
+        </w:rPr>
+        <w:lastRenderedPageBreak/>
+        <w:t>Índice</w:t>
+      </w:r>
+    </w:p>
+    <w:sdt>
+      <w:sdtPr>
+        <w:rPr>
+          <w:rFonts w:ascii="Calibri" w:eastAsia="Times New Roman" w:hAnsi="Calibri" w:cs="Garamond"/>
+          <w:color w:val="auto"/>
+          <w:sz w:val="22"/>
+          <w:szCs w:val="22"/>
+          <w:lang w:val="en-IE" w:eastAsia="en-US"/>
+        </w:rPr>
+        <w:id w:val="859707618"/>
+        <w:docPartObj>
+          <w:docPartGallery w:val="Table of Contents"/>
+          <w:docPartUnique/>
+        </w:docPartObj>
+      </w:sdtPr>
+      <w:sdtEndPr>
+        <w:rPr>
+          <w:b/>
+          <w:bCs/>
+        </w:rPr>
+      </w:sdtEndPr>
+      <w:sdtContent>
+        <w:p>
+          <w:pPr>
+            <w:pStyle w:val="Cabealhodondice"/>
+          </w:pPr>
+        </w:p>
+        <w:p>
+          <w:pPr>
+            <w:pStyle w:val="ndice1"/>
+            <w:tabs>
+              <w:tab w:val="right" w:leader="dot" w:pos="8494"/>
+            </w:tabs>
+            <w:rPr>
+              <w:rFonts w:asciiTheme="minorHAnsi" w:eastAsiaTheme="minorEastAsia" w:hAnsiTheme="minorHAnsi" w:cstheme="minorBidi"/>
+              <w:noProof/>
+              <w:lang w:val="pt-PT" w:eastAsia="pt-PT"/>
+            </w:rPr>
+          </w:pPr>
+          <w:r>
+            <w:fldChar w:fldCharType="begin"/>
+          </w:r>
+          <w:r>
+            <w:instrText xml:space="preserve"> TOC \o "1-3" \h \z \u </w:instrText>
+          </w:r>
+          <w:r>
+            <w:fldChar w:fldCharType="separate"/>
+          </w:r>
+          <w:hyperlink w:anchor="_Toc481086403" w:history="1">
+            <w:r>
+              <w:rPr>
+                <w:rStyle w:val="Hiperligao"/>
+                <w:rFonts w:cstheme="minorHAnsi"/>
+                <w:noProof/>
+                <w:lang w:val="pt-PT"/>
+              </w:rPr>
+              <w:t>Introdução</w:t>
+            </w:r>
+            <w:r>
+              <w:rPr>
+                <w:noProof/>
+                <w:webHidden/>
+              </w:rPr>
+              <w:tab/>
+            </w:r>
+            <w:r>
+              <w:rPr>
+                <w:noProof/>
+                <w:webHidden/>
+              </w:rPr>
+              <w:fldChar w:fldCharType="begin"/>
+            </w:r>
+            <w:r>
+              <w:rPr>
+                <w:noProof/>
+                <w:webHidden/>
+              </w:rPr>
+              <w:instrText xml:space="preserve"> PAGEREF _Toc481086403 \h </w:instrText>
+            </w:r>
+            <w:r>
+              <w:rPr>
+                <w:noProof/>
+                <w:webHidden/>
+              </w:rPr>
+            </w:r>
+            <w:r>
+              <w:rPr>
+                <w:noProof/>
+                <w:webHidden/>
+              </w:rPr>
+              <w:fldChar w:fldCharType="separate"/>
+            </w:r>
+            <w:r>
+              <w:rPr>
+                <w:noProof/>
+                <w:webHidden/>
+              </w:rPr>
+              <w:t>3</w:t>
+            </w:r>
+            <w:r>
+              <w:rPr>
+                <w:noProof/>
+                <w:webHidden/>
+              </w:rPr>
+              <w:fldChar w:fldCharType="end"/>
+            </w:r>
+          </w:hyperlink>
+        </w:p>
+        <w:p>
+          <w:pPr>
+            <w:pStyle w:val="ndice1"/>
+            <w:tabs>
+              <w:tab w:val="right" w:leader="dot" w:pos="8494"/>
+            </w:tabs>
+            <w:rPr>
+              <w:rFonts w:asciiTheme="minorHAnsi" w:eastAsiaTheme="minorEastAsia" w:hAnsiTheme="minorHAnsi" w:cstheme="minorBidi"/>
+              <w:noProof/>
+              <w:lang w:val="pt-PT" w:eastAsia="pt-PT"/>
+            </w:rPr>
+          </w:pPr>
+          <w:hyperlink w:anchor="_Toc481086404" w:history="1">
+            <w:r>
+              <w:rPr>
+                <w:rStyle w:val="Hiperligao"/>
+                <w:noProof/>
+                <w:lang w:val="pt-PT"/>
+              </w:rPr>
+              <w:t>Objetivos do projeto</w:t>
+            </w:r>
+            <w:r>
+              <w:rPr>
+                <w:noProof/>
+                <w:webHidden/>
+              </w:rPr>
+              <w:tab/>
+            </w:r>
+            <w:r>
+              <w:rPr>
+                <w:noProof/>
+                <w:webHidden/>
+              </w:rPr>
+              <w:fldChar w:fldCharType="begin"/>
+            </w:r>
+            <w:r>
+              <w:rPr>
+                <w:noProof/>
+                <w:webHidden/>
+              </w:rPr>
+              <w:instrText xml:space="preserve"> PAGEREF _Toc481086404 \h </w:instrText>
+            </w:r>
+            <w:r>
+              <w:rPr>
+                <w:noProof/>
+                <w:webHidden/>
+              </w:rPr>
+            </w:r>
+            <w:r>
+              <w:rPr>
+                <w:noProof/>
+                <w:webHidden/>
+              </w:rPr>
+              <w:fldChar w:fldCharType="separate"/>
+            </w:r>
+            <w:r>
+              <w:rPr>
+                <w:noProof/>
+                <w:webHidden/>
+              </w:rPr>
+              <w:t>3</w:t>
+            </w:r>
+            <w:r>
+              <w:rPr>
+                <w:noProof/>
+                <w:webHidden/>
+              </w:rPr>
+              <w:fldChar w:fldCharType="end"/>
+            </w:r>
+          </w:hyperlink>
+        </w:p>
+        <w:p>
+          <w:pPr>
+            <w:pStyle w:val="ndice1"/>
+            <w:tabs>
+              <w:tab w:val="right" w:leader="dot" w:pos="8494"/>
+            </w:tabs>
+            <w:rPr>
+              <w:rFonts w:asciiTheme="minorHAnsi" w:eastAsiaTheme="minorEastAsia" w:hAnsiTheme="minorHAnsi" w:cstheme="minorBidi"/>
+              <w:noProof/>
+              <w:lang w:val="pt-PT" w:eastAsia="pt-PT"/>
+            </w:rPr>
+          </w:pPr>
+          <w:hyperlink w:anchor="_Toc481086405" w:history="1">
+            <w:r>
+              <w:rPr>
+                <w:rStyle w:val="Hiperligao"/>
+                <w:noProof/>
+                <w:lang w:val="pt-PT"/>
+              </w:rPr>
+              <w:t>Definição dos princípios orientadores</w:t>
+            </w:r>
+            <w:r>
+              <w:rPr>
+                <w:noProof/>
+                <w:webHidden/>
+              </w:rPr>
+              <w:tab/>
+            </w:r>
+            <w:r>
+              <w:rPr>
+                <w:noProof/>
+                <w:webHidden/>
+              </w:rPr>
+              <w:fldChar w:fldCharType="begin"/>
+            </w:r>
+            <w:r>
+              <w:rPr>
+                <w:noProof/>
+                <w:webHidden/>
+              </w:rPr>
+              <w:instrText xml:space="preserve"> PAGEREF _Toc481086405 \h </w:instrText>
+            </w:r>
+            <w:r>
+              <w:rPr>
+                <w:noProof/>
+                <w:webHidden/>
+              </w:rPr>
+            </w:r>
+            <w:r>
+              <w:rPr>
+                <w:noProof/>
+                <w:webHidden/>
+              </w:rPr>
+              <w:fldChar w:fldCharType="separate"/>
+            </w:r>
+            <w:r>
+              <w:rPr>
+                <w:noProof/>
+                <w:webHidden/>
+              </w:rPr>
+              <w:t>3</w:t>
+            </w:r>
+            <w:r>
+              <w:rPr>
+                <w:noProof/>
+                <w:webHidden/>
+              </w:rPr>
+              <w:fldChar w:fldCharType="end"/>
+            </w:r>
+          </w:hyperlink>
+        </w:p>
+        <w:p>
+          <w:r>
+            <w:rPr>
+              <w:b/>
+              <w:bCs/>
+            </w:rPr>
+            <w:fldChar w:fldCharType="end"/>
+          </w:r>
+        </w:p>
+      </w:sdtContent>
+    </w:sdt>
+    <w:p>
+      <w:pPr>
+        <w:spacing w:after="160" w:line="259" w:lineRule="auto"/>
+        <w:ind w:firstLine="0"/>
+        <w:jc w:val="left"/>
+        <w:rPr>
+          <w:rFonts w:cstheme="minorHAnsi"/>
+          <w:b/>
+          <w:sz w:val="24"/>
+          <w:lang w:val="pt-PT"/>
+        </w:rPr>
+      </w:pPr>
+    </w:p>
+    <w:p>
+      <w:pPr>
+        <w:spacing w:after="160" w:line="259" w:lineRule="auto"/>
+        <w:ind w:firstLine="0"/>
+        <w:jc w:val="left"/>
+        <w:rPr>
+          <w:rFonts w:asciiTheme="minorHAnsi" w:eastAsiaTheme="majorEastAsia" w:hAnsiTheme="minorHAnsi" w:cstheme="minorHAnsi"/>
+          <w:b/>
+          <w:sz w:val="24"/>
+          <w:szCs w:val="32"/>
+          <w:lang w:val="pt-PT"/>
+        </w:rPr>
+      </w:pPr>
+      <w:r>
+        <w:rPr>
+          <w:rFonts w:cstheme="minorHAnsi"/>
+          <w:lang w:val="pt-PT"/>
+        </w:rPr>
         <w:br w:type="page"/>
       </w:r>
     </w:p>
     <w:p>
       <w:pPr>
-        <w:ind w:firstLine="0"/>
-        <w:rPr>
-          <w:b/>
-        </w:rPr>
-      </w:pPr>
-      <w:r>
-        <w:rPr>
-          <w:b/>
+        <w:pStyle w:val="Ttulo1"/>
+        <w:numPr>
+          <w:ilvl w:val="0"/>
+          <w:numId w:val="1"/>
+        </w:numPr>
+        <w:rPr>
+          <w:rFonts w:cstheme="minorHAnsi"/>
+          <w:b w:val="0"/>
+          <w:lang w:val="pt-PT"/>
+        </w:rPr>
+      </w:pPr>
+      <w:bookmarkStart w:id="1" w:name="_Toc481086403"/>
+      <w:r>
+        <w:rPr>
+          <w:rFonts w:cstheme="minorHAnsi"/>
+          <w:lang w:val="pt-PT"/>
         </w:rPr>
         <w:lastRenderedPageBreak/>
         <w:t>Introdução</w:t>
       </w:r>
+      <w:bookmarkEnd w:id="0"/>
+      <w:bookmarkEnd w:id="1"/>
+    </w:p>
+    <w:p>
+      <w:pPr>
+        <w:rPr>
+          <w:rFonts w:asciiTheme="minorHAnsi" w:hAnsiTheme="minorHAnsi" w:cstheme="minorHAnsi"/>
+          <w:lang w:val="pt-PT"/>
+        </w:rPr>
+      </w:pPr>
+      <w:r>
+        <w:rPr>
+          <w:rFonts w:asciiTheme="minorHAnsi" w:hAnsiTheme="minorHAnsi" w:cstheme="minorHAnsi"/>
+          <w:lang w:val="pt-PT"/>
+        </w:rPr>
+        <w:t>O</w:t>
+      </w:r>
+      <w:r>
+        <w:rPr>
+          <w:rFonts w:asciiTheme="minorHAnsi" w:hAnsiTheme="minorHAnsi" w:cstheme="minorHAnsi"/>
+          <w:lang w:val="pt-PT"/>
+        </w:rPr>
+        <w:t xml:space="preserve"> presente</w:t>
+      </w:r>
+      <w:r>
+        <w:rPr>
+          <w:rFonts w:asciiTheme="minorHAnsi" w:hAnsiTheme="minorHAnsi" w:cstheme="minorHAnsi"/>
+          <w:lang w:val="pt-PT"/>
+        </w:rPr>
+        <w:t xml:space="preserve"> </w:t>
+      </w:r>
+      <w:r>
+        <w:rPr>
+          <w:rFonts w:asciiTheme="minorHAnsi" w:hAnsiTheme="minorHAnsi" w:cstheme="minorHAnsi"/>
+          <w:lang w:val="pt-PT"/>
+        </w:rPr>
+        <w:t>caderno de encargos</w:t>
+      </w:r>
+      <w:r>
+        <w:rPr>
+          <w:rFonts w:asciiTheme="minorHAnsi" w:hAnsiTheme="minorHAnsi" w:cstheme="minorHAnsi"/>
+          <w:lang w:val="pt-PT"/>
+        </w:rPr>
+        <w:t>,</w:t>
+      </w:r>
+      <w:r>
+        <w:rPr>
+          <w:rFonts w:asciiTheme="minorHAnsi" w:hAnsiTheme="minorHAnsi" w:cstheme="minorHAnsi"/>
+          <w:lang w:val="pt-PT"/>
+        </w:rPr>
+        <w:t xml:space="preserve"> contém as diretrizes a incluir no projeto a realizar na sequência do </w:t>
+      </w:r>
+      <w:r>
+        <w:rPr>
+          <w:rFonts w:asciiTheme="minorHAnsi" w:hAnsiTheme="minorHAnsi" w:cstheme="minorHAnsi"/>
+          <w:lang w:val="pt-PT"/>
+        </w:rPr>
+        <w:t>procedimento de pré-realizaç</w:t>
+      </w:r>
+      <w:r>
+        <w:rPr>
+          <w:rFonts w:asciiTheme="minorHAnsi" w:hAnsiTheme="minorHAnsi" w:cstheme="minorHAnsi"/>
+          <w:lang w:val="pt-PT"/>
+        </w:rPr>
+        <w:t xml:space="preserve">ão que tem por objeto principal, </w:t>
+      </w:r>
+      <w:r>
+        <w:rPr>
+          <w:rFonts w:asciiTheme="minorHAnsi" w:hAnsiTheme="minorHAnsi" w:cstheme="minorHAnsi"/>
+          <w:lang w:val="pt-PT"/>
+        </w:rPr>
+        <w:t xml:space="preserve">o desenvolvimento </w:t>
+      </w:r>
+      <w:r>
+        <w:rPr>
+          <w:rFonts w:asciiTheme="minorHAnsi" w:hAnsiTheme="minorHAnsi" w:cstheme="minorHAnsi"/>
+          <w:lang w:val="pt-PT"/>
+        </w:rPr>
+        <w:t>de um sistema de comunicação entre o android e o microcontrolador Arduíno</w:t>
+      </w:r>
+      <w:r>
+        <w:rPr>
+          <w:rFonts w:asciiTheme="minorHAnsi" w:hAnsiTheme="minorHAnsi" w:cstheme="minorHAnsi"/>
+          <w:lang w:val="pt-PT"/>
+        </w:rPr>
+        <w:t>.</w:t>
+      </w:r>
+    </w:p>
+    <w:p>
+      <w:pPr>
+        <w:rPr>
+          <w:rFonts w:asciiTheme="minorHAnsi" w:hAnsiTheme="minorHAnsi" w:cstheme="minorHAnsi"/>
+          <w:b/>
+          <w:lang w:val="pt-PT"/>
+        </w:rPr>
+      </w:pPr>
+    </w:p>
+    <w:p>
+      <w:pPr>
+        <w:pStyle w:val="Ttulo1"/>
+        <w:numPr>
+          <w:ilvl w:val="0"/>
+          <w:numId w:val="1"/>
+        </w:numPr>
+        <w:rPr>
+          <w:lang w:val="pt-PT"/>
+        </w:rPr>
+      </w:pPr>
+      <w:bookmarkStart w:id="2" w:name="_Toc481084632"/>
+      <w:bookmarkStart w:id="3" w:name="_Toc481086404"/>
+      <w:r>
+        <w:rPr>
+          <w:lang w:val="pt-PT"/>
+        </w:rPr>
+        <w:t>Objetivos do projeto</w:t>
+      </w:r>
+      <w:bookmarkEnd w:id="2"/>
+      <w:bookmarkEnd w:id="3"/>
+    </w:p>
+    <w:p>
+      <w:pPr>
+        <w:rPr>
+          <w:rFonts w:asciiTheme="minorHAnsi" w:hAnsiTheme="minorHAnsi" w:cstheme="minorHAnsi"/>
+          <w:lang w:val="pt-PT"/>
+        </w:rPr>
+      </w:pPr>
+      <w:r>
+        <w:rPr>
+          <w:rFonts w:asciiTheme="minorHAnsi" w:hAnsiTheme="minorHAnsi" w:cstheme="minorHAnsi"/>
+          <w:lang w:val="pt-PT"/>
+        </w:rPr>
+        <w:t>Pretende-se con</w:t>
+      </w:r>
+      <w:r>
+        <w:rPr>
+          <w:rFonts w:asciiTheme="minorHAnsi" w:hAnsiTheme="minorHAnsi" w:cstheme="minorHAnsi"/>
+          <w:lang w:val="pt-PT"/>
+        </w:rPr>
+        <w:t>s</w:t>
+      </w:r>
+      <w:r>
+        <w:rPr>
+          <w:rFonts w:asciiTheme="minorHAnsi" w:hAnsiTheme="minorHAnsi" w:cstheme="minorHAnsi"/>
+          <w:lang w:val="pt-PT"/>
+        </w:rPr>
+        <w:t>truir</w:t>
+      </w:r>
+      <w:r>
+        <w:rPr>
+          <w:rFonts w:asciiTheme="minorHAnsi" w:hAnsiTheme="minorHAnsi" w:cstheme="minorHAnsi"/>
+          <w:lang w:val="pt-PT"/>
+        </w:rPr>
+        <w:t xml:space="preserve"> um sistema de medição do som captado por um microfone de um </w:t>
+      </w:r>
+      <w:r>
+        <w:rPr>
+          <w:rFonts w:asciiTheme="minorHAnsi" w:hAnsiTheme="minorHAnsi" w:cstheme="minorHAnsi"/>
+          <w:lang w:val="pt-PT"/>
+        </w:rPr>
+        <w:t>dispositivo Android, que envia</w:t>
+      </w:r>
+      <w:r>
+        <w:rPr>
+          <w:rFonts w:asciiTheme="minorHAnsi" w:hAnsiTheme="minorHAnsi" w:cstheme="minorHAnsi"/>
+          <w:lang w:val="pt-PT"/>
+        </w:rPr>
+        <w:t>rá</w:t>
+      </w:r>
+      <w:r>
+        <w:rPr>
+          <w:rFonts w:asciiTheme="minorHAnsi" w:hAnsiTheme="minorHAnsi" w:cstheme="minorHAnsi"/>
+          <w:lang w:val="pt-PT"/>
+        </w:rPr>
+        <w:t xml:space="preserve"> os dados</w:t>
+      </w:r>
+      <w:r>
+        <w:rPr>
+          <w:rFonts w:asciiTheme="minorHAnsi" w:hAnsiTheme="minorHAnsi" w:cstheme="minorHAnsi"/>
+          <w:lang w:val="pt-PT"/>
+        </w:rPr>
+        <w:t xml:space="preserve"> para um microcontrolador </w:t>
+      </w:r>
+      <w:r>
+        <w:rPr>
+          <w:rFonts w:asciiTheme="minorHAnsi" w:hAnsiTheme="minorHAnsi" w:cstheme="minorHAnsi"/>
+          <w:lang w:val="pt-PT"/>
+        </w:rPr>
+        <w:t>Ardui</w:t>
+      </w:r>
+      <w:r>
+        <w:rPr>
+          <w:rFonts w:asciiTheme="minorHAnsi" w:hAnsiTheme="minorHAnsi" w:cstheme="minorHAnsi"/>
+          <w:lang w:val="pt-PT"/>
+        </w:rPr>
+        <w:t>no</w:t>
+      </w:r>
+      <w:r>
+        <w:rPr>
+          <w:rFonts w:asciiTheme="minorHAnsi" w:hAnsiTheme="minorHAnsi" w:cstheme="minorHAnsi"/>
+          <w:lang w:val="pt-PT"/>
+        </w:rPr>
+        <w:t xml:space="preserve"> atrav</w:t>
+      </w:r>
+      <w:r>
+        <w:rPr>
+          <w:rFonts w:asciiTheme="minorHAnsi" w:hAnsiTheme="minorHAnsi" w:cstheme="minorHAnsi"/>
+          <w:lang w:val="pt-PT"/>
+        </w:rPr>
+        <w:t xml:space="preserve">és de Bluetooth. O microcontrolador, consoante os dados recebidos, </w:t>
+      </w:r>
+      <w:r>
+        <w:rPr>
+          <w:rFonts w:asciiTheme="minorHAnsi" w:hAnsiTheme="minorHAnsi" w:cstheme="minorHAnsi"/>
+          <w:lang w:val="pt-PT"/>
+        </w:rPr>
+        <w:t xml:space="preserve">provocará o acender de </w:t>
+      </w:r>
+      <w:proofErr w:type="spellStart"/>
+      <w:r>
+        <w:rPr>
+          <w:rFonts w:asciiTheme="minorHAnsi" w:hAnsiTheme="minorHAnsi" w:cstheme="minorHAnsi"/>
+          <w:lang w:val="pt-PT"/>
+        </w:rPr>
+        <w:t>LE</w:t>
+      </w:r>
+      <w:r>
+        <w:rPr>
+          <w:rFonts w:asciiTheme="minorHAnsi" w:hAnsiTheme="minorHAnsi" w:cstheme="minorHAnsi"/>
+          <w:lang w:val="pt-PT"/>
+        </w:rPr>
+        <w:t>Ds</w:t>
+      </w:r>
+      <w:proofErr w:type="spellEnd"/>
+      <w:r>
+        <w:rPr>
+          <w:rFonts w:asciiTheme="minorHAnsi" w:hAnsiTheme="minorHAnsi" w:cstheme="minorHAnsi"/>
+          <w:lang w:val="pt-PT"/>
+        </w:rPr>
+        <w:t xml:space="preserve"> ligados a este.</w:t>
+      </w:r>
+    </w:p>
+    <w:p>
+      <w:pPr>
+        <w:rPr>
+          <w:rFonts w:asciiTheme="minorHAnsi" w:hAnsiTheme="minorHAnsi" w:cstheme="minorHAnsi"/>
+          <w:lang w:val="pt-PT"/>
+        </w:rPr>
+      </w:pPr>
+      <w:r>
+        <w:rPr>
+          <w:rFonts w:asciiTheme="minorHAnsi" w:hAnsiTheme="minorHAnsi" w:cstheme="minorHAnsi"/>
+          <w:lang w:val="pt-PT"/>
+        </w:rPr>
+        <w:t>O</w:t>
+      </w:r>
+      <w:r>
+        <w:rPr>
+          <w:rFonts w:asciiTheme="minorHAnsi" w:hAnsiTheme="minorHAnsi" w:cstheme="minorHAnsi"/>
+          <w:lang w:val="pt-PT"/>
+        </w:rPr>
+        <w:t xml:space="preserve"> sistema</w:t>
+      </w:r>
+      <w:r>
+        <w:rPr>
+          <w:rFonts w:asciiTheme="minorHAnsi" w:hAnsiTheme="minorHAnsi" w:cstheme="minorHAnsi"/>
+          <w:lang w:val="pt-PT"/>
+        </w:rPr>
+        <w:t xml:space="preserve"> deverá possuir</w:t>
+      </w:r>
+      <w:r>
+        <w:rPr>
+          <w:rFonts w:asciiTheme="minorHAnsi" w:hAnsiTheme="minorHAnsi" w:cstheme="minorHAnsi"/>
+          <w:lang w:val="pt-PT"/>
+        </w:rPr>
+        <w:t xml:space="preserve"> mecanismos</w:t>
+      </w:r>
+      <w:r>
+        <w:rPr>
+          <w:rFonts w:asciiTheme="minorHAnsi" w:hAnsiTheme="minorHAnsi" w:cstheme="minorHAnsi"/>
+          <w:lang w:val="pt-PT"/>
+        </w:rPr>
+        <w:t xml:space="preserve"> de</w:t>
+      </w:r>
+      <w:r>
+        <w:rPr>
+          <w:rFonts w:asciiTheme="minorHAnsi" w:hAnsiTheme="minorHAnsi" w:cstheme="minorHAnsi"/>
+          <w:lang w:val="pt-PT"/>
+        </w:rPr>
+        <w:t xml:space="preserve"> comunicação nos dois sentidos. A comunicação será manipulada por </w:t>
+      </w:r>
+      <w:r>
+        <w:rPr>
+          <w:rFonts w:asciiTheme="minorHAnsi" w:hAnsiTheme="minorHAnsi" w:cstheme="minorHAnsi"/>
+          <w:lang w:val="pt-PT"/>
+        </w:rPr>
+        <w:t>botões ligados ao microcontrolador para</w:t>
+      </w:r>
+      <w:r>
+        <w:rPr>
+          <w:rFonts w:asciiTheme="minorHAnsi" w:hAnsiTheme="minorHAnsi" w:cstheme="minorHAnsi"/>
+          <w:lang w:val="pt-PT"/>
+        </w:rPr>
+        <w:t xml:space="preserve"> que</w:t>
+      </w:r>
+      <w:r>
+        <w:rPr>
+          <w:rFonts w:asciiTheme="minorHAnsi" w:hAnsiTheme="minorHAnsi" w:cstheme="minorHAnsi"/>
+          <w:lang w:val="pt-PT"/>
+        </w:rPr>
+        <w:t xml:space="preserve"> este, por sua vez, </w:t>
+      </w:r>
+      <w:r>
+        <w:rPr>
+          <w:rFonts w:asciiTheme="minorHAnsi" w:hAnsiTheme="minorHAnsi" w:cstheme="minorHAnsi"/>
+          <w:lang w:val="pt-PT"/>
+        </w:rPr>
+        <w:t>envie</w:t>
+      </w:r>
+      <w:r>
+        <w:rPr>
+          <w:rFonts w:asciiTheme="minorHAnsi" w:hAnsiTheme="minorHAnsi" w:cstheme="minorHAnsi"/>
+          <w:lang w:val="pt-PT"/>
+        </w:rPr>
+        <w:t xml:space="preserve"> </w:t>
+      </w:r>
+      <w:r>
+        <w:rPr>
+          <w:rFonts w:asciiTheme="minorHAnsi" w:hAnsiTheme="minorHAnsi" w:cstheme="minorHAnsi"/>
+          <w:lang w:val="pt-PT"/>
+        </w:rPr>
+        <w:t>através de</w:t>
+      </w:r>
+      <w:r>
+        <w:rPr>
+          <w:rFonts w:asciiTheme="minorHAnsi" w:hAnsiTheme="minorHAnsi" w:cstheme="minorHAnsi"/>
+          <w:lang w:val="pt-PT"/>
+        </w:rPr>
+        <w:t xml:space="preserve"> Bluetooth </w:t>
+      </w:r>
+      <w:r>
+        <w:rPr>
+          <w:rFonts w:asciiTheme="minorHAnsi" w:hAnsiTheme="minorHAnsi" w:cstheme="minorHAnsi"/>
+          <w:lang w:val="pt-PT"/>
+        </w:rPr>
+        <w:t xml:space="preserve">o modo desejado </w:t>
+      </w:r>
+      <w:r>
+        <w:rPr>
+          <w:rFonts w:asciiTheme="minorHAnsi" w:hAnsiTheme="minorHAnsi" w:cstheme="minorHAnsi"/>
+          <w:lang w:val="pt-PT"/>
+        </w:rPr>
+        <w:t xml:space="preserve">para o dispositivo Android. </w:t>
+      </w:r>
+      <w:r>
+        <w:rPr>
+          <w:rFonts w:asciiTheme="minorHAnsi" w:hAnsiTheme="minorHAnsi" w:cstheme="minorHAnsi"/>
+          <w:lang w:val="pt-PT"/>
+        </w:rPr>
+        <w:t>Este</w:t>
+      </w:r>
+      <w:r>
+        <w:rPr>
+          <w:rFonts w:asciiTheme="minorHAnsi" w:hAnsiTheme="minorHAnsi" w:cstheme="minorHAnsi"/>
+          <w:lang w:val="pt-PT"/>
+        </w:rPr>
+        <w:t xml:space="preserve"> </w:t>
+      </w:r>
+      <w:r>
+        <w:rPr>
+          <w:rFonts w:asciiTheme="minorHAnsi" w:hAnsiTheme="minorHAnsi" w:cstheme="minorHAnsi"/>
+          <w:lang w:val="pt-PT"/>
+        </w:rPr>
+        <w:t xml:space="preserve">modo fará </w:t>
+      </w:r>
+      <w:r>
+        <w:rPr>
+          <w:rFonts w:asciiTheme="minorHAnsi" w:hAnsiTheme="minorHAnsi" w:cstheme="minorHAnsi"/>
+          <w:lang w:val="pt-PT"/>
+        </w:rPr>
+        <w:t>variar</w:t>
+      </w:r>
+      <w:r>
+        <w:rPr>
+          <w:rFonts w:asciiTheme="minorHAnsi" w:hAnsiTheme="minorHAnsi" w:cstheme="minorHAnsi"/>
+          <w:lang w:val="pt-PT"/>
+        </w:rPr>
+        <w:t xml:space="preserve"> a captação</w:t>
+      </w:r>
+      <w:r>
+        <w:rPr>
+          <w:rFonts w:asciiTheme="minorHAnsi" w:hAnsiTheme="minorHAnsi" w:cstheme="minorHAnsi"/>
+          <w:lang w:val="pt-PT"/>
+        </w:rPr>
+        <w:t xml:space="preserve"> do microfone</w:t>
+      </w:r>
+      <w:r>
+        <w:rPr>
+          <w:rFonts w:asciiTheme="minorHAnsi" w:hAnsiTheme="minorHAnsi" w:cstheme="minorHAnsi"/>
+          <w:lang w:val="pt-PT"/>
+        </w:rPr>
+        <w:t xml:space="preserve"> de sons graves, m</w:t>
+      </w:r>
+      <w:r>
+        <w:rPr>
+          <w:rFonts w:asciiTheme="minorHAnsi" w:hAnsiTheme="minorHAnsi" w:cstheme="minorHAnsi"/>
+          <w:lang w:val="pt-PT"/>
+        </w:rPr>
+        <w:t>édios ou</w:t>
+      </w:r>
+      <w:r>
+        <w:rPr>
+          <w:rFonts w:asciiTheme="minorHAnsi" w:hAnsiTheme="minorHAnsi" w:cstheme="minorHAnsi"/>
+          <w:lang w:val="pt-PT"/>
+        </w:rPr>
+        <w:t xml:space="preserve"> agudos.</w:t>
+      </w:r>
     </w:p>
     <w:p>
       <w:pPr>
         <w:ind w:firstLine="0"/>
         <w:rPr>
-          <w:lang w:val="pt-PT"/>
-        </w:rPr>
-      </w:pPr>
-      <w:r>
-        <w:rPr>
-          <w:lang w:val="pt-PT"/>
-        </w:rPr>
-        <w:t>Este caderno de encargos apresenta o trabalho final realizado na unidade curricular de Sistemas Embebidos do mestrado de Computaç</w:t>
-      </w:r>
-      <w:r>
-        <w:rPr>
-          <w:lang w:val="pt-PT"/>
-        </w:rPr>
-        <w:t>ão Móvel da Escola Superior de Tecnologia e Gestão do Instituto Politécnico da Guarda.</w:t>
+          <w:rFonts w:asciiTheme="minorHAnsi" w:hAnsiTheme="minorHAnsi" w:cstheme="minorHAnsi"/>
+          <w:lang w:val="pt-PT"/>
+        </w:rPr>
+      </w:pPr>
+    </w:p>
+    <w:p>
+      <w:pPr>
+        <w:pStyle w:val="Ttulo1"/>
+        <w:numPr>
+          <w:ilvl w:val="0"/>
+          <w:numId w:val="1"/>
+        </w:numPr>
+        <w:rPr>
+          <w:lang w:val="pt-PT"/>
+        </w:rPr>
+      </w:pPr>
+      <w:r>
+        <w:rPr>
+          <w:lang w:val="pt-PT"/>
+        </w:rPr>
+        <w:t>Transmissão de Dados</w:t>
       </w:r>
     </w:p>
     <w:p>
@@ -1320,244 +2044,34 @@
           <w:lang w:val="pt-PT"/>
         </w:rPr>
       </w:pPr>
-      <w:r>
-        <w:rPr>
-          <w:lang w:val="pt-PT"/>
-        </w:rPr>
-        <w:t xml:space="preserve">Neste relatório apresenta-se um estudo do trabalho proposto, tal como o seu algoritmo, respetivo código </w:t>
-      </w:r>
-      <w:r>
-        <w:rPr>
-          <w:lang w:val="pt-PT"/>
-        </w:rPr>
-        <w:t>utilizado</w:t>
-      </w:r>
-      <w:r>
-        <w:rPr>
-          <w:lang w:val="pt-PT"/>
-        </w:rPr>
-        <w:t xml:space="preserve">, </w:t>
-      </w:r>
-      <w:r>
-        <w:rPr>
-          <w:lang w:val="pt-PT"/>
-        </w:rPr>
-        <w:t>arquitetura do sistema e lista de hardware e software utilizados</w:t>
-      </w:r>
-      <w:r>
-        <w:rPr>
-          <w:lang w:val="pt-PT"/>
-        </w:rPr>
-        <w:t>. Foram usadas dua</w:t>
-      </w:r>
-      <w:r>
-        <w:rPr>
-          <w:lang w:val="pt-PT"/>
-        </w:rPr>
-        <w:t>s linguagens, das quais C (para o Arduino) e Java (para o Android) para atingir os objetivos propostos.</w:t>
-      </w:r>
-    </w:p>
-    <w:p>
-      <w:pPr>
-        <w:ind w:firstLine="0"/>
+    </w:p>
+    <w:p>
+      <w:pPr>
+        <w:pStyle w:val="PargrafodaLista"/>
+        <w:numPr>
+          <w:ilvl w:val="0"/>
+          <w:numId w:val="1"/>
+        </w:numPr>
+        <w:outlineLvl w:val="0"/>
         <w:rPr>
           <w:b/>
-          <w:lang w:val="pt-PT"/>
-        </w:rPr>
-      </w:pPr>
-    </w:p>
-    <w:p>
-      <w:pPr>
-        <w:ind w:firstLine="0"/>
+          <w:sz w:val="24"/>
+          <w:lang w:val="pt-PT"/>
+        </w:rPr>
+      </w:pPr>
+      <w:r>
         <w:rPr>
           <w:b/>
-        </w:rPr>
-      </w:pPr>
-      <w:r>
-        <w:rPr>
-          <w:b/>
-        </w:rPr>
-        <w:t>Objetivos do projeto</w:t>
-      </w:r>
-      <w:bookmarkStart w:id="0" w:name="_GoBack"/>
-      <w:bookmarkEnd w:id="0"/>
-    </w:p>
-    <w:p>
-      <w:pPr>
-        <w:ind w:firstLine="0"/>
-        <w:rPr>
-          <w:lang w:val="pt-PT"/>
-        </w:rPr>
-      </w:pPr>
-      <w:r>
-        <w:rPr>
-          <w:lang w:val="pt-PT"/>
-        </w:rPr>
-        <w:t xml:space="preserve">O trabalho em questão é um sistema de medição do som captado por um microfone de um </w:t>
-      </w:r>
-      <w:r>
-        <w:rPr>
-          <w:lang w:val="pt-PT"/>
-        </w:rPr>
-        <w:t>dispositivo Android, que envia os dados</w:t>
-      </w:r>
-      <w:r>
-        <w:rPr>
-          <w:lang w:val="pt-PT"/>
-        </w:rPr>
-        <w:t xml:space="preserve"> para um microcontrolador Arduino atrav</w:t>
-      </w:r>
-      <w:r>
-        <w:rPr>
-          <w:lang w:val="pt-PT"/>
-        </w:rPr>
-        <w:t xml:space="preserve">és de Bluetooth. O microcontrolador, consoante os dados recebidos, </w:t>
-      </w:r>
-      <w:r>
-        <w:rPr>
-          <w:lang w:val="pt-PT"/>
-        </w:rPr>
-        <w:t>provocará o acender de LE</w:t>
-      </w:r>
-      <w:r>
-        <w:rPr>
-          <w:lang w:val="pt-PT"/>
-        </w:rPr>
-        <w:t>Ds ligados a este.</w:t>
-      </w:r>
-    </w:p>
-    <w:p>
-      <w:pPr>
-        <w:ind w:firstLine="0"/>
-        <w:rPr>
-          <w:lang w:val="pt-PT"/>
-        </w:rPr>
-      </w:pPr>
-      <w:r>
-        <w:rPr>
-          <w:lang w:val="pt-PT"/>
-        </w:rPr>
-        <w:t>Pretende-se que o sistema possua mecanismos</w:t>
-      </w:r>
-      <w:r>
-        <w:rPr>
-          <w:lang w:val="pt-PT"/>
-        </w:rPr>
-        <w:t xml:space="preserve"> de comunicação nos dois sentidos, pois </w:t>
-      </w:r>
-      <w:r>
-        <w:rPr>
-          <w:lang w:val="pt-PT"/>
-        </w:rPr>
-        <w:t>existem</w:t>
-      </w:r>
-      <w:r>
-        <w:rPr>
-          <w:lang w:val="pt-PT"/>
-        </w:rPr>
-        <w:t xml:space="preserve"> botões ligados ao microcontrolador para</w:t>
-      </w:r>
-      <w:r>
-        <w:rPr>
-          <w:lang w:val="pt-PT"/>
-        </w:rPr>
-        <w:t xml:space="preserve"> que</w:t>
-      </w:r>
-      <w:r>
-        <w:rPr>
-          <w:lang w:val="pt-PT"/>
-        </w:rPr>
-        <w:t xml:space="preserve"> este, por sua vez, </w:t>
-      </w:r>
-      <w:r>
-        <w:rPr>
-          <w:lang w:val="pt-PT"/>
-        </w:rPr>
-        <w:t>envie</w:t>
-      </w:r>
-      <w:r>
-        <w:rPr>
-          <w:lang w:val="pt-PT"/>
-        </w:rPr>
-        <w:t xml:space="preserve"> </w:t>
-      </w:r>
-      <w:r>
-        <w:rPr>
-          <w:lang w:val="pt-PT"/>
-        </w:rPr>
-        <w:t>através de</w:t>
-      </w:r>
-      <w:r>
-        <w:rPr>
-          <w:lang w:val="pt-PT"/>
-        </w:rPr>
-        <w:t xml:space="preserve"> Bluetooth </w:t>
-      </w:r>
-      <w:r>
-        <w:rPr>
-          <w:lang w:val="pt-PT"/>
-        </w:rPr>
-        <w:t xml:space="preserve">o modo desejado </w:t>
-      </w:r>
-      <w:r>
-        <w:rPr>
-          <w:lang w:val="pt-PT"/>
-        </w:rPr>
-        <w:t xml:space="preserve">para o dispositivo Android. </w:t>
-      </w:r>
-      <w:r>
-        <w:rPr>
-          <w:lang w:val="pt-PT"/>
-        </w:rPr>
-        <w:t>Este</w:t>
-      </w:r>
-      <w:r>
-        <w:rPr>
-          <w:lang w:val="pt-PT"/>
-        </w:rPr>
-        <w:t xml:space="preserve"> </w:t>
-      </w:r>
-      <w:r>
-        <w:rPr>
-          <w:lang w:val="pt-PT"/>
-        </w:rPr>
-        <w:t>modo faz variar</w:t>
-      </w:r>
-      <w:r>
-        <w:rPr>
-          <w:lang w:val="pt-PT"/>
-        </w:rPr>
-        <w:t xml:space="preserve"> a captação</w:t>
-      </w:r>
-      <w:r>
-        <w:rPr>
-          <w:lang w:val="pt-PT"/>
-        </w:rPr>
-        <w:t xml:space="preserve"> do microfone</w:t>
-      </w:r>
-      <w:r>
-        <w:rPr>
-          <w:lang w:val="pt-PT"/>
-        </w:rPr>
-        <w:t xml:space="preserve"> de sons graves, m</w:t>
-      </w:r>
-      <w:r>
-        <w:rPr>
-          <w:lang w:val="pt-PT"/>
-        </w:rPr>
-        <w:t>édios e agudos.</w:t>
-      </w:r>
-    </w:p>
-    <w:p>
-      <w:pPr>
-        <w:ind w:firstLine="0"/>
-        <w:rPr>
-          <w:lang w:val="pt-PT"/>
-        </w:rPr>
-      </w:pPr>
+          <w:sz w:val="24"/>
+          <w:lang w:val="pt-PT"/>
+        </w:rPr>
+        <w:t>Lista do Hardware</w:t>
+      </w:r>
+      <w:bookmarkStart w:id="4" w:name="_GoBack"/>
+      <w:bookmarkEnd w:id="4"/>
     </w:p>
     <w:sectPr>
-      <w:footerReference w:type="default" r:id="rId5"/>
+      <w:footerReference w:type="default" r:id="rId9"/>
       <w:pgSz w:w="11906" w:h="16838"/>
       <w:pgMar w:top="1417" w:right="1701" w:bottom="1417" w:left="1701" w:header="708" w:footer="708" w:gutter="0"/>
       <w:cols w:space="708"/>
@@ -1568,8 +2082,33 @@
 </w:document>
 </file>
 
+<file path=word/endnotes.xml><?xml version="1.0" encoding="utf-8"?>
+<w:endnotes xmlns:wpc="http://schemas.microsoft.com/office/word/2010/wordprocessingCanvas" xmlns:cx="http://schemas.microsoft.com/office/drawing/2014/chartex" xmlns:cx1="http://schemas.microsoft.com/office/drawing/2015/9/8/chartex" xmlns:cx2="http://schemas.microsoft.com/office/drawing/2015/10/21/chartex" xmlns:cx3="http://schemas.microsoft.com/office/drawing/2016/5/9/chartex" xmlns:cx4="http://schemas.microsoft.com/office/drawing/2016/5/10/chartex" xmlns:cx5="http://schemas.microsoft.com/office/drawing/2016/5/11/chartex" xmlns:cx6="http://schemas.microsoft.com/office/drawing/2016/5/12/chartex" xmlns:cx7="http://schemas.microsoft.com/office/drawing/2016/5/13/chartex" xmlns:cx8="http://schemas.microsoft.com/office/drawing/2016/5/14/chartex" xmlns:mc="http://schemas.openxmlformats.org/markup-compatibility/2006" xmlns:o="urn:schemas-microsoft-com:office:office" xmlns:r="http://schemas.openxmlformats.org/officeDocument/2006/relationships" xmlns:m="http://schemas.openxmlformats.org/officeDocument/2006/math" xmlns:v="urn:schemas-microsoft-com:vml" xmlns:wp14="http://schemas.microsoft.com/office/word/2010/wordprocessingDrawing" xmlns:wp="http://schemas.openxmlformats.org/drawingml/2006/wordprocessingDrawing" xmlns:w10="urn:schemas-microsoft-com:office:word" xmlns:w="http://schemas.openxmlformats.org/wordprocessingml/2006/main" xmlns:w14="http://schemas.microsoft.com/office/word/2010/wordml" xmlns:w15="http://schemas.microsoft.com/office/word/2012/wordml" xmlns:w16se="http://schemas.microsoft.com/office/word/2015/wordml/symex" xmlns:wpg="http://schemas.microsoft.com/office/word/2010/wordprocessingGroup" xmlns:wpi="http://schemas.microsoft.com/office/word/2010/wordprocessingInk" xmlns:wne="http://schemas.microsoft.com/office/word/2006/wordml" xmlns:wps="http://schemas.microsoft.com/office/word/2010/wordprocessingShape" mc:Ignorable="w14 w15 w16se wp14">
+  <w:endnote w:type="separator" w:id="-1">
+    <w:p>
+      <w:pPr>
+        <w:spacing w:after="0" w:line="240" w:lineRule="auto"/>
+      </w:pPr>
+      <w:r>
+        <w:separator/>
+      </w:r>
+    </w:p>
+  </w:endnote>
+  <w:endnote w:type="continuationSeparator" w:id="0">
+    <w:p>
+      <w:pPr>
+        <w:spacing w:after="0" w:line="240" w:lineRule="auto"/>
+      </w:pPr>
+      <w:r>
+        <w:continuationSeparator/>
+      </w:r>
+    </w:p>
+  </w:endnote>
+</w:endnotes>
+</file>
+
 <file path=word/footer1.xml><?xml version="1.0" encoding="utf-8"?>
-<w:ftr xmlns:wpc="http://schemas.microsoft.com/office/word/2010/wordprocessingCanvas" xmlns:cx="http://schemas.microsoft.com/office/drawing/2014/chartex" xmlns:cx1="http://schemas.microsoft.com/office/drawing/2015/9/8/chartex" xmlns:mc="http://schemas.openxmlformats.org/markup-compatibility/2006" xmlns:o="urn:schemas-microsoft-com:office:office" xmlns:r="http://schemas.openxmlformats.org/officeDocument/2006/relationships" xmlns:m="http://schemas.openxmlformats.org/officeDocument/2006/math" xmlns:v="urn:schemas-microsoft-com:vml" xmlns:wp14="http://schemas.microsoft.com/office/word/2010/wordprocessingDrawing" xmlns:wp="http://schemas.openxmlformats.org/drawingml/2006/wordprocessingDrawing" xmlns:w10="urn:schemas-microsoft-com:office:word" xmlns:w="http://schemas.openxmlformats.org/wordprocessingml/2006/main" xmlns:w14="http://schemas.microsoft.com/office/word/2010/wordml" xmlns:w15="http://schemas.microsoft.com/office/word/2012/wordml" xmlns:w16se="http://schemas.microsoft.com/office/word/2015/wordml/symex" xmlns:wpg="http://schemas.microsoft.com/office/word/2010/wordprocessingGroup" xmlns:wpi="http://schemas.microsoft.com/office/word/2010/wordprocessingInk" xmlns:wne="http://schemas.microsoft.com/office/word/2006/wordml" xmlns:wps="http://schemas.microsoft.com/office/word/2010/wordprocessingShape" mc:Ignorable="w14 w15 w16se wp14">
+<w:ftr xmlns:wpc="http://schemas.microsoft.com/office/word/2010/wordprocessingCanvas" xmlns:cx="http://schemas.microsoft.com/office/drawing/2014/chartex" xmlns:cx1="http://schemas.microsoft.com/office/drawing/2015/9/8/chartex" xmlns:cx2="http://schemas.microsoft.com/office/drawing/2015/10/21/chartex" xmlns:cx3="http://schemas.microsoft.com/office/drawing/2016/5/9/chartex" xmlns:cx4="http://schemas.microsoft.com/office/drawing/2016/5/10/chartex" xmlns:cx5="http://schemas.microsoft.com/office/drawing/2016/5/11/chartex" xmlns:cx6="http://schemas.microsoft.com/office/drawing/2016/5/12/chartex" xmlns:cx7="http://schemas.microsoft.com/office/drawing/2016/5/13/chartex" xmlns:cx8="http://schemas.microsoft.com/office/drawing/2016/5/14/chartex" xmlns:mc="http://schemas.openxmlformats.org/markup-compatibility/2006" xmlns:o="urn:schemas-microsoft-com:office:office" xmlns:r="http://schemas.openxmlformats.org/officeDocument/2006/relationships" xmlns:m="http://schemas.openxmlformats.org/officeDocument/2006/math" xmlns:v="urn:schemas-microsoft-com:vml" xmlns:wp14="http://schemas.microsoft.com/office/word/2010/wordprocessingDrawing" xmlns:wp="http://schemas.openxmlformats.org/drawingml/2006/wordprocessingDrawing" xmlns:w10="urn:schemas-microsoft-com:office:word" xmlns:w="http://schemas.openxmlformats.org/wordprocessingml/2006/main" xmlns:w14="http://schemas.microsoft.com/office/word/2010/wordml" xmlns:w15="http://schemas.microsoft.com/office/word/2012/wordml" xmlns:w16se="http://schemas.microsoft.com/office/word/2015/wordml/symex" xmlns:wpg="http://schemas.microsoft.com/office/word/2010/wordprocessingGroup" xmlns:wpi="http://schemas.microsoft.com/office/word/2010/wordprocessingInk" xmlns:wne="http://schemas.microsoft.com/office/word/2006/wordml" xmlns:wps="http://schemas.microsoft.com/office/word/2010/wordprocessingShape" mc:Ignorable="w14 w15 w16se wp14">
   <w:sdt>
     <w:sdtPr>
       <w:id w:val="1646310263"/>
@@ -1609,6 +2148,129 @@
 </w:ftr>
 </file>
 
+<file path=word/footnotes.xml><?xml version="1.0" encoding="utf-8"?>
+<w:footnotes xmlns:wpc="http://schemas.microsoft.com/office/word/2010/wordprocessingCanvas" xmlns:cx="http://schemas.microsoft.com/office/drawing/2014/chartex" xmlns:cx1="http://schemas.microsoft.com/office/drawing/2015/9/8/chartex" xmlns:cx2="http://schemas.microsoft.com/office/drawing/2015/10/21/chartex" xmlns:cx3="http://schemas.microsoft.com/office/drawing/2016/5/9/chartex" xmlns:cx4="http://schemas.microsoft.com/office/drawing/2016/5/10/chartex" xmlns:cx5="http://schemas.microsoft.com/office/drawing/2016/5/11/chartex" xmlns:cx6="http://schemas.microsoft.com/office/drawing/2016/5/12/chartex" xmlns:cx7="http://schemas.microsoft.com/office/drawing/2016/5/13/chartex" xmlns:cx8="http://schemas.microsoft.com/office/drawing/2016/5/14/chartex" xmlns:mc="http://schemas.openxmlformats.org/markup-compatibility/2006" xmlns:o="urn:schemas-microsoft-com:office:office" xmlns:r="http://schemas.openxmlformats.org/officeDocument/2006/relationships" xmlns:m="http://schemas.openxmlformats.org/officeDocument/2006/math" xmlns:v="urn:schemas-microsoft-com:vml" xmlns:wp14="http://schemas.microsoft.com/office/word/2010/wordprocessingDrawing" xmlns:wp="http://schemas.openxmlformats.org/drawingml/2006/wordprocessingDrawing" xmlns:w10="urn:schemas-microsoft-com:office:word" xmlns:w="http://schemas.openxmlformats.org/wordprocessingml/2006/main" xmlns:w14="http://schemas.microsoft.com/office/word/2010/wordml" xmlns:w15="http://schemas.microsoft.com/office/word/2012/wordml" xmlns:w16se="http://schemas.microsoft.com/office/word/2015/wordml/symex" xmlns:wpg="http://schemas.microsoft.com/office/word/2010/wordprocessingGroup" xmlns:wpi="http://schemas.microsoft.com/office/word/2010/wordprocessingInk" xmlns:wne="http://schemas.microsoft.com/office/word/2006/wordml" xmlns:wps="http://schemas.microsoft.com/office/word/2010/wordprocessingShape" mc:Ignorable="w14 w15 w16se wp14">
+  <w:footnote w:type="separator" w:id="-1">
+    <w:p>
+      <w:pPr>
+        <w:spacing w:after="0" w:line="240" w:lineRule="auto"/>
+      </w:pPr>
+      <w:r>
+        <w:separator/>
+      </w:r>
+    </w:p>
+  </w:footnote>
+  <w:footnote w:type="continuationSeparator" w:id="0">
+    <w:p>
+      <w:pPr>
+        <w:spacing w:after="0" w:line="240" w:lineRule="auto"/>
+      </w:pPr>
+      <w:r>
+        <w:continuationSeparator/>
+      </w:r>
+    </w:p>
+  </w:footnote>
+</w:footnotes>
+</file>
+
+<file path=word/numbering.xml><?xml version="1.0" encoding="utf-8"?>
+<w:numbering xmlns:wpc="http://schemas.microsoft.com/office/word/2010/wordprocessingCanvas" xmlns:cx="http://schemas.microsoft.com/office/drawing/2014/chartex" xmlns:cx1="http://schemas.microsoft.com/office/drawing/2015/9/8/chartex" xmlns:cx2="http://schemas.microsoft.com/office/drawing/2015/10/21/chartex" xmlns:cx3="http://schemas.microsoft.com/office/drawing/2016/5/9/chartex" xmlns:cx4="http://schemas.microsoft.com/office/drawing/2016/5/10/chartex" xmlns:cx5="http://schemas.microsoft.com/office/drawing/2016/5/11/chartex" xmlns:cx6="http://schemas.microsoft.com/office/drawing/2016/5/12/chartex" xmlns:cx7="http://schemas.microsoft.com/office/drawing/2016/5/13/chartex" xmlns:cx8="http://schemas.microsoft.com/office/drawing/2016/5/14/chartex" xmlns:mc="http://schemas.openxmlformats.org/markup-compatibility/2006" xmlns:o="urn:schemas-microsoft-com:office:office" xmlns:r="http://schemas.openxmlformats.org/officeDocument/2006/relationships" xmlns:m="http://schemas.openxmlformats.org/officeDocument/2006/math" xmlns:v="urn:schemas-microsoft-com:vml" xmlns:wp14="http://schemas.microsoft.com/office/word/2010/wordprocessingDrawing" xmlns:wp="http://schemas.openxmlformats.org/drawingml/2006/wordprocessingDrawing" xmlns:w10="urn:schemas-microsoft-com:office:word" xmlns:w="http://schemas.openxmlformats.org/wordprocessingml/2006/main" xmlns:w14="http://schemas.microsoft.com/office/word/2010/wordml" xmlns:w15="http://schemas.microsoft.com/office/word/2012/wordml" xmlns:w16se="http://schemas.microsoft.com/office/word/2015/wordml/symex" xmlns:wpg="http://schemas.microsoft.com/office/word/2010/wordprocessingGroup" xmlns:wpi="http://schemas.microsoft.com/office/word/2010/wordprocessingInk" xmlns:wne="http://schemas.microsoft.com/office/word/2006/wordml" xmlns:wps="http://schemas.microsoft.com/office/word/2010/wordprocessingShape" mc:Ignorable="w14 w15 w16se wp14">
+  <w:abstractNum w:abstractNumId="0" w15:restartNumberingAfterBreak="0">
+    <w:nsid w:val="6E6D08EE"/>
+    <w:multiLevelType w:val="multilevel"/>
+    <w:tmpl w:val="0816001F"/>
+    <w:lvl w:ilvl="0">
+      <w:start w:val="1"/>
+      <w:numFmt w:val="decimal"/>
+      <w:lvlText w:val="%1."/>
+      <w:lvlJc w:val="left"/>
+      <w:pPr>
+        <w:ind w:left="360" w:hanging="360"/>
+      </w:pPr>
+      <w:rPr>
+        <w:rFonts w:hint="default"/>
+        <w:b/>
+      </w:rPr>
+    </w:lvl>
+    <w:lvl w:ilvl="1">
+      <w:start w:val="1"/>
+      <w:numFmt w:val="decimal"/>
+      <w:lvlText w:val="%1.%2."/>
+      <w:lvlJc w:val="left"/>
+      <w:pPr>
+        <w:ind w:left="792" w:hanging="432"/>
+      </w:pPr>
+    </w:lvl>
+    <w:lvl w:ilvl="2">
+      <w:start w:val="1"/>
+      <w:numFmt w:val="decimal"/>
+      <w:lvlText w:val="%1.%2.%3."/>
+      <w:lvlJc w:val="left"/>
+      <w:pPr>
+        <w:ind w:left="1224" w:hanging="504"/>
+      </w:pPr>
+    </w:lvl>
+    <w:lvl w:ilvl="3">
+      <w:start w:val="1"/>
+      <w:numFmt w:val="decimal"/>
+      <w:lvlText w:val="%1.%2.%3.%4."/>
+      <w:lvlJc w:val="left"/>
+      <w:pPr>
+        <w:ind w:left="1728" w:hanging="648"/>
+      </w:pPr>
+    </w:lvl>
+    <w:lvl w:ilvl="4">
+      <w:start w:val="1"/>
+      <w:numFmt w:val="decimal"/>
+      <w:lvlText w:val="%1.%2.%3.%4.%5."/>
+      <w:lvlJc w:val="left"/>
+      <w:pPr>
+        <w:ind w:left="2232" w:hanging="792"/>
+      </w:pPr>
+    </w:lvl>
+    <w:lvl w:ilvl="5">
+      <w:start w:val="1"/>
+      <w:numFmt w:val="decimal"/>
+      <w:lvlText w:val="%1.%2.%3.%4.%5.%6."/>
+      <w:lvlJc w:val="left"/>
+      <w:pPr>
+        <w:ind w:left="2736" w:hanging="936"/>
+      </w:pPr>
+    </w:lvl>
+    <w:lvl w:ilvl="6">
+      <w:start w:val="1"/>
+      <w:numFmt w:val="decimal"/>
+      <w:lvlText w:val="%1.%2.%3.%4.%5.%6.%7."/>
+      <w:lvlJc w:val="left"/>
+      <w:pPr>
+        <w:ind w:left="3240" w:hanging="1080"/>
+      </w:pPr>
+    </w:lvl>
+    <w:lvl w:ilvl="7">
+      <w:start w:val="1"/>
+      <w:numFmt w:val="decimal"/>
+      <w:lvlText w:val="%1.%2.%3.%4.%5.%6.%7.%8."/>
+      <w:lvlJc w:val="left"/>
+      <w:pPr>
+        <w:ind w:left="3744" w:hanging="1224"/>
+      </w:pPr>
+    </w:lvl>
+    <w:lvl w:ilvl="8">
+      <w:start w:val="1"/>
+      <w:numFmt w:val="decimal"/>
+      <w:lvlText w:val="%1.%2.%3.%4.%5.%6.%7.%8.%9."/>
+      <w:lvlJc w:val="left"/>
+      <w:pPr>
+        <w:ind w:left="4320" w:hanging="1440"/>
+      </w:pPr>
+    </w:lvl>
+  </w:abstractNum>
+  <w:num w:numId="1">
+    <w:abstractNumId w:val="0"/>
+  </w:num>
+</w:numbering>
+</file>
+
 <file path=word/styles.xml><?xml version="1.0" encoding="utf-8"?>
 <w:styles xmlns:mc="http://schemas.openxmlformats.org/markup-compatibility/2006" xmlns:r="http://schemas.openxmlformats.org/officeDocument/2006/relationships" xmlns:w="http://schemas.openxmlformats.org/wordprocessingml/2006/main" xmlns:w14="http://schemas.microsoft.com/office/word/2010/wordml" xmlns:w15="http://schemas.microsoft.com/office/word/2012/wordml" xmlns:w16se="http://schemas.microsoft.com/office/word/2015/wordml/symex" mc:Ignorable="w14 w15 w16se">
   <w:docDefaults>
@@ -1622,11 +2284,13 @@
     </w:rPrDefault>
     <w:pPrDefault>
       <w:pPr>
-        <w:spacing w:after="160" w:line="259" w:lineRule="auto"/>
+        <w:spacing w:after="200" w:line="360" w:lineRule="auto"/>
+        <w:ind w:firstLine="720"/>
+        <w:jc w:val="both"/>
       </w:pPr>
     </w:pPrDefault>
   </w:docDefaults>
-  <w:latentStyles w:defLockedState="0" w:defUIPriority="99" w:defSemiHidden="0" w:defUnhideWhenUsed="0" w:defQFormat="0" w:count="371">
+  <w:latentStyles w:defLockedState="0" w:defUIPriority="99" w:defSemiHidden="0" w:defUnhideWhenUsed="0" w:defQFormat="0" w:count="374">
     <w:lsdException w:name="Normal" w:uiPriority="0" w:qFormat="1"/>
     <w:lsdException w:name="heading 1" w:uiPriority="9" w:qFormat="1"/>
     <w:lsdException w:name="heading 2" w:semiHidden="1" w:uiPriority="9" w:unhideWhenUsed="1" w:qFormat="1"/>
@@ -1998,19 +2662,59 @@
     <w:lsdException w:name="List Table 5 Dark Accent 6" w:uiPriority="50"/>
     <w:lsdException w:name="List Table 6 Colorful Accent 6" w:uiPriority="51"/>
     <w:lsdException w:name="List Table 7 Colorful Accent 6" w:uiPriority="52"/>
+    <w:lsdException w:name="Mention" w:semiHidden="1" w:unhideWhenUsed="1"/>
+    <w:lsdException w:name="Smart Hyperlink" w:semiHidden="1" w:unhideWhenUsed="1"/>
+    <w:lsdException w:name="Hashtag" w:semiHidden="1" w:unhideWhenUsed="1"/>
   </w:latentStyles>
   <w:style w:type="paragraph" w:default="1" w:styleId="Normal">
     <w:name w:val="Normal"/>
     <w:qFormat/>
-    <w:rsid w:val="007D1D73"/>
+    <w:rsid w:val="00F44FBB"/>
+    <w:rPr>
+      <w:rFonts w:ascii="Calibri" w:eastAsia="Times New Roman" w:hAnsi="Calibri" w:cs="Garamond"/>
+      <w:lang w:val="en-IE"/>
+    </w:rPr>
+  </w:style>
+  <w:style w:type="paragraph" w:styleId="Ttulo1">
+    <w:name w:val="heading 1"/>
+    <w:basedOn w:val="Normal"/>
+    <w:next w:val="Normal"/>
+    <w:link w:val="Ttulo1Carter"/>
+    <w:uiPriority w:val="9"/>
+    <w:qFormat/>
+    <w:rsid w:val="00F44FBB"/>
     <w:pPr>
-      <w:spacing w:after="200" w:line="360" w:lineRule="auto"/>
-      <w:ind w:firstLine="709"/>
-      <w:jc w:val="both"/>
+      <w:keepNext/>
+      <w:keepLines/>
+      <w:spacing w:before="240" w:after="0"/>
+      <w:outlineLvl w:val="0"/>
     </w:pPr>
     <w:rPr>
-      <w:rFonts w:ascii="Garamond" w:eastAsia="Times New Roman" w:hAnsi="Garamond" w:cs="Garamond"/>
-      <w:lang w:val="en-IE"/>
+      <w:rFonts w:asciiTheme="minorHAnsi" w:eastAsiaTheme="majorEastAsia" w:hAnsiTheme="minorHAnsi" w:cstheme="majorBidi"/>
+      <w:b/>
+      <w:sz w:val="24"/>
+      <w:szCs w:val="32"/>
+    </w:rPr>
+  </w:style>
+  <w:style w:type="paragraph" w:styleId="Cabealho2">
+    <w:name w:val="heading 2"/>
+    <w:basedOn w:val="Normal"/>
+    <w:next w:val="Normal"/>
+    <w:link w:val="Cabealho2Carter"/>
+    <w:uiPriority w:val="9"/>
+    <w:unhideWhenUsed/>
+    <w:qFormat/>
+    <w:rsid w:val="007B5798"/>
+    <w:pPr>
+      <w:keepNext/>
+      <w:keepLines/>
+      <w:spacing w:before="40" w:after="0"/>
+      <w:outlineLvl w:val="1"/>
+    </w:pPr>
+    <w:rPr>
+      <w:rFonts w:asciiTheme="minorHAnsi" w:eastAsiaTheme="majorEastAsia" w:hAnsiTheme="minorHAnsi" w:cstheme="majorBidi"/>
+      <w:sz w:val="24"/>
+      <w:szCs w:val="26"/>
     </w:rPr>
   </w:style>
   <w:style w:type="character" w:default="1" w:styleId="Tipodeletrapredefinidodopargrafo">
@@ -2128,6 +2832,89 @@
       <w:szCs w:val="21"/>
       <w:lang w:val="pt-PT" w:eastAsia="pt-PT"/>
     </w:rPr>
+  </w:style>
+  <w:style w:type="character" w:customStyle="1" w:styleId="Ttulo1Carter">
+    <w:name w:val="Título 1 Caráter"/>
+    <w:basedOn w:val="Tipodeletrapredefinidodopargrafo"/>
+    <w:link w:val="Ttulo1"/>
+    <w:uiPriority w:val="9"/>
+    <w:rsid w:val="00F44FBB"/>
+    <w:rPr>
+      <w:rFonts w:eastAsiaTheme="majorEastAsia" w:cstheme="majorBidi"/>
+      <w:b/>
+      <w:sz w:val="24"/>
+      <w:szCs w:val="32"/>
+      <w:lang w:val="en-IE"/>
+    </w:rPr>
+  </w:style>
+  <w:style w:type="paragraph" w:styleId="Cabealhodondice">
+    <w:name w:val="TOC Heading"/>
+    <w:basedOn w:val="Ttulo1"/>
+    <w:next w:val="Normal"/>
+    <w:uiPriority w:val="39"/>
+    <w:unhideWhenUsed/>
+    <w:qFormat/>
+    <w:rsid w:val="00F44FBB"/>
+    <w:pPr>
+      <w:spacing w:line="259" w:lineRule="auto"/>
+      <w:ind w:firstLine="0"/>
+      <w:jc w:val="left"/>
+      <w:outlineLvl w:val="9"/>
+    </w:pPr>
+    <w:rPr>
+      <w:rFonts w:asciiTheme="majorHAnsi" w:hAnsiTheme="majorHAnsi"/>
+      <w:b w:val="0"/>
+      <w:color w:val="2E74B5" w:themeColor="accent1" w:themeShade="BF"/>
+      <w:sz w:val="32"/>
+      <w:lang w:val="pt-PT" w:eastAsia="pt-PT"/>
+    </w:rPr>
+  </w:style>
+  <w:style w:type="paragraph" w:styleId="ndice1">
+    <w:name w:val="toc 1"/>
+    <w:basedOn w:val="Normal"/>
+    <w:next w:val="Normal"/>
+    <w:autoRedefine/>
+    <w:uiPriority w:val="39"/>
+    <w:unhideWhenUsed/>
+    <w:rsid w:val="00F44FBB"/>
+    <w:pPr>
+      <w:spacing w:after="100"/>
+    </w:pPr>
+  </w:style>
+  <w:style w:type="character" w:styleId="Hiperligao">
+    <w:name w:val="Hyperlink"/>
+    <w:basedOn w:val="Tipodeletrapredefinidodopargrafo"/>
+    <w:uiPriority w:val="99"/>
+    <w:unhideWhenUsed/>
+    <w:rsid w:val="00F44FBB"/>
+    <w:rPr>
+      <w:color w:val="0563C1" w:themeColor="hyperlink"/>
+      <w:u w:val="single"/>
+    </w:rPr>
+  </w:style>
+  <w:style w:type="character" w:customStyle="1" w:styleId="Cabealho2Carter">
+    <w:name w:val="Cabeçalho 2 Caráter"/>
+    <w:basedOn w:val="Tipodeletrapredefinidodopargrafo"/>
+    <w:link w:val="Cabealho2"/>
+    <w:uiPriority w:val="9"/>
+    <w:rsid w:val="007B5798"/>
+    <w:rPr>
+      <w:rFonts w:eastAsiaTheme="majorEastAsia" w:cstheme="majorBidi"/>
+      <w:sz w:val="24"/>
+      <w:szCs w:val="26"/>
+      <w:lang w:val="en-IE"/>
+    </w:rPr>
+  </w:style>
+  <w:style w:type="paragraph" w:styleId="PargrafodaLista">
+    <w:name w:val="List Paragraph"/>
+    <w:basedOn w:val="Normal"/>
+    <w:uiPriority w:val="34"/>
+    <w:qFormat/>
+    <w:rsid w:val="00E10D04"/>
+    <w:pPr>
+      <w:ind w:left="720"/>
+      <w:contextualSpacing/>
+    </w:pPr>
   </w:style>
 </w:styles>
 </file>
@@ -2391,4 +3178,16 @@
     </a:ext>
   </a:extLst>
 </a:theme>
+</file>
+
+<file path=customXml/item1.xml><?xml version="1.0" encoding="utf-8"?>
+<b:Sources xmlns:b="http://schemas.openxmlformats.org/officeDocument/2006/bibliography" xmlns="http://schemas.openxmlformats.org/officeDocument/2006/bibliography" SelectedStyle="\IEEE2006OfficeOnline.xsl" StyleName="IEEE" Version="2006"/>
+</file>
+
+<file path=customXml/itemProps1.xml><?xml version="1.0" encoding="utf-8"?>
+<ds:datastoreItem xmlns:ds="http://schemas.openxmlformats.org/officeDocument/2006/customXml" ds:itemID="{73D21A58-B985-46DF-9EB3-FBE48D06A28F}">
+  <ds:schemaRefs>
+    <ds:schemaRef ds:uri="http://schemas.openxmlformats.org/officeDocument/2006/bibliography"/>
+  </ds:schemaRefs>
+</ds:datastoreItem>
 </file>
--- a/Caderno de encargos.docx
+++ b/Caderno de encargos.docx
@@ -1307,6 +1307,7 @@
           <w:pPr>
             <w:pStyle w:val="ndice1"/>
             <w:tabs>
+              <w:tab w:val="left" w:pos="1320"/>
               <w:tab w:val="right" w:leader="dot" w:pos="8494"/>
             </w:tabs>
             <w:rPr>
@@ -1324,7 +1325,7 @@
           <w:r>
             <w:fldChar w:fldCharType="separate"/>
           </w:r>
-          <w:hyperlink w:anchor="_Toc481086403" w:history="1">
+          <w:hyperlink w:anchor="_Toc481333473" w:history="1">
             <w:r>
               <w:rPr>
                 <w:rStyle w:val="Hiperligao"/>
@@ -1332,6 +1333,23 @@
                 <w:noProof/>
                 <w:lang w:val="pt-PT"/>
               </w:rPr>
+              <w:t>1.</w:t>
+            </w:r>
+            <w:r>
+              <w:rPr>
+                <w:rFonts w:asciiTheme="minorHAnsi" w:eastAsiaTheme="minorEastAsia" w:hAnsiTheme="minorHAnsi" w:cstheme="minorBidi"/>
+                <w:noProof/>
+                <w:lang w:val="pt-PT" w:eastAsia="pt-PT"/>
+              </w:rPr>
+              <w:tab/>
+            </w:r>
+            <w:r>
+              <w:rPr>
+                <w:rStyle w:val="Hiperligao"/>
+                <w:rFonts w:cstheme="minorHAnsi"/>
+                <w:noProof/>
+                <w:lang w:val="pt-PT"/>
+              </w:rPr>
               <w:t>Introdução</w:t>
             </w:r>
             <w:r>
@@ -1353,7 +1371,7 @@
                 <w:noProof/>
                 <w:webHidden/>
               </w:rPr>
-              <w:instrText xml:space="preserve"> PAGEREF _Toc481086403 \h </w:instrText>
+              <w:instrText xml:space="preserve"> PAGEREF _Toc481333473 \h </w:instrText>
             </w:r>
             <w:r>
               <w:rPr>
@@ -1388,6 +1406,7 @@
           <w:pPr>
             <w:pStyle w:val="ndice1"/>
             <w:tabs>
+              <w:tab w:val="left" w:pos="1320"/>
               <w:tab w:val="right" w:leader="dot" w:pos="8494"/>
             </w:tabs>
             <w:rPr>
@@ -1396,14 +1415,30 @@
               <w:lang w:val="pt-PT" w:eastAsia="pt-PT"/>
             </w:rPr>
           </w:pPr>
-          <w:hyperlink w:anchor="_Toc481086404" w:history="1">
+          <w:hyperlink w:anchor="_Toc481333474" w:history="1">
             <w:r>
               <w:rPr>
                 <w:rStyle w:val="Hiperligao"/>
                 <w:noProof/>
                 <w:lang w:val="pt-PT"/>
               </w:rPr>
-              <w:t>Objetivos do projeto</w:t>
+              <w:t>2.</w:t>
+            </w:r>
+            <w:r>
+              <w:rPr>
+                <w:rFonts w:asciiTheme="minorHAnsi" w:eastAsiaTheme="minorEastAsia" w:hAnsiTheme="minorHAnsi" w:cstheme="minorBidi"/>
+                <w:noProof/>
+                <w:lang w:val="pt-PT" w:eastAsia="pt-PT"/>
+              </w:rPr>
+              <w:tab/>
+            </w:r>
+            <w:r>
+              <w:rPr>
+                <w:rStyle w:val="Hiperligao"/>
+                <w:noProof/>
+                <w:lang w:val="pt-PT"/>
+              </w:rPr>
+              <w:t>Objetivos pretendidos</w:t>
             </w:r>
             <w:r>
               <w:rPr>
@@ -1424,7 +1459,7 @@
                 <w:noProof/>
                 <w:webHidden/>
               </w:rPr>
-              <w:instrText xml:space="preserve"> PAGEREF _Toc481086404 \h </w:instrText>
+              <w:instrText xml:space="preserve"> PAGEREF _Toc481333474 \h </w:instrText>
             </w:r>
             <w:r>
               <w:rPr>
@@ -1459,6 +1494,7 @@
           <w:pPr>
             <w:pStyle w:val="ndice1"/>
             <w:tabs>
+              <w:tab w:val="left" w:pos="1320"/>
               <w:tab w:val="right" w:leader="dot" w:pos="8494"/>
             </w:tabs>
             <w:rPr>
@@ -1467,14 +1503,30 @@
               <w:lang w:val="pt-PT" w:eastAsia="pt-PT"/>
             </w:rPr>
           </w:pPr>
-          <w:hyperlink w:anchor="_Toc481086405" w:history="1">
+          <w:hyperlink w:anchor="_Toc481333475" w:history="1">
             <w:r>
               <w:rPr>
                 <w:rStyle w:val="Hiperligao"/>
                 <w:noProof/>
                 <w:lang w:val="pt-PT"/>
               </w:rPr>
-              <w:t>Definição dos princípios orientadores</w:t>
+              <w:t>3.</w:t>
+            </w:r>
+            <w:r>
+              <w:rPr>
+                <w:rFonts w:asciiTheme="minorHAnsi" w:eastAsiaTheme="minorEastAsia" w:hAnsiTheme="minorHAnsi" w:cstheme="minorBidi"/>
+                <w:noProof/>
+                <w:lang w:val="pt-PT" w:eastAsia="pt-PT"/>
+              </w:rPr>
+              <w:tab/>
+            </w:r>
+            <w:r>
+              <w:rPr>
+                <w:rStyle w:val="Hiperligao"/>
+                <w:noProof/>
+                <w:lang w:val="pt-PT"/>
+              </w:rPr>
+              <w:t>Equipamentos a utilizar</w:t>
             </w:r>
             <w:r>
               <w:rPr>
@@ -1495,7 +1547,183 @@
                 <w:noProof/>
                 <w:webHidden/>
               </w:rPr>
-              <w:instrText xml:space="preserve"> PAGEREF _Toc481086405 \h </w:instrText>
+              <w:instrText xml:space="preserve"> PAGEREF _Toc481333475 \h </w:instrText>
+            </w:r>
+            <w:r>
+              <w:rPr>
+                <w:noProof/>
+                <w:webHidden/>
+              </w:rPr>
+            </w:r>
+            <w:r>
+              <w:rPr>
+                <w:noProof/>
+                <w:webHidden/>
+              </w:rPr>
+              <w:fldChar w:fldCharType="separate"/>
+            </w:r>
+            <w:r>
+              <w:rPr>
+                <w:noProof/>
+                <w:webHidden/>
+              </w:rPr>
+              <w:t>3</w:t>
+            </w:r>
+            <w:r>
+              <w:rPr>
+                <w:noProof/>
+                <w:webHidden/>
+              </w:rPr>
+              <w:fldChar w:fldCharType="end"/>
+            </w:r>
+          </w:hyperlink>
+        </w:p>
+        <w:p>
+          <w:pPr>
+            <w:pStyle w:val="ndice1"/>
+            <w:tabs>
+              <w:tab w:val="left" w:pos="1320"/>
+              <w:tab w:val="right" w:leader="dot" w:pos="8494"/>
+            </w:tabs>
+            <w:rPr>
+              <w:rFonts w:asciiTheme="minorHAnsi" w:eastAsiaTheme="minorEastAsia" w:hAnsiTheme="minorHAnsi" w:cstheme="minorBidi"/>
+              <w:noProof/>
+              <w:lang w:val="pt-PT" w:eastAsia="pt-PT"/>
+            </w:rPr>
+          </w:pPr>
+          <w:hyperlink w:anchor="_Toc481333476" w:history="1">
+            <w:r>
+              <w:rPr>
+                <w:rStyle w:val="Hiperligao"/>
+                <w:noProof/>
+                <w:lang w:val="pt-PT"/>
+              </w:rPr>
+              <w:t>4.</w:t>
+            </w:r>
+            <w:r>
+              <w:rPr>
+                <w:rFonts w:asciiTheme="minorHAnsi" w:eastAsiaTheme="minorEastAsia" w:hAnsiTheme="minorHAnsi" w:cstheme="minorBidi"/>
+                <w:noProof/>
+                <w:lang w:val="pt-PT" w:eastAsia="pt-PT"/>
+              </w:rPr>
+              <w:tab/>
+            </w:r>
+            <w:r>
+              <w:rPr>
+                <w:rStyle w:val="Hiperligao"/>
+                <w:noProof/>
+                <w:lang w:val="pt-PT"/>
+              </w:rPr>
+              <w:t>Sistemas de Comunicação</w:t>
+            </w:r>
+            <w:r>
+              <w:rPr>
+                <w:noProof/>
+                <w:webHidden/>
+              </w:rPr>
+              <w:tab/>
+            </w:r>
+            <w:r>
+              <w:rPr>
+                <w:noProof/>
+                <w:webHidden/>
+              </w:rPr>
+              <w:fldChar w:fldCharType="begin"/>
+            </w:r>
+            <w:r>
+              <w:rPr>
+                <w:noProof/>
+                <w:webHidden/>
+              </w:rPr>
+              <w:instrText xml:space="preserve"> PAGEREF _Toc481333476 \h </w:instrText>
+            </w:r>
+            <w:r>
+              <w:rPr>
+                <w:noProof/>
+                <w:webHidden/>
+              </w:rPr>
+            </w:r>
+            <w:r>
+              <w:rPr>
+                <w:noProof/>
+                <w:webHidden/>
+              </w:rPr>
+              <w:fldChar w:fldCharType="separate"/>
+            </w:r>
+            <w:r>
+              <w:rPr>
+                <w:noProof/>
+                <w:webHidden/>
+              </w:rPr>
+              <w:t>3</w:t>
+            </w:r>
+            <w:r>
+              <w:rPr>
+                <w:noProof/>
+                <w:webHidden/>
+              </w:rPr>
+              <w:fldChar w:fldCharType="end"/>
+            </w:r>
+          </w:hyperlink>
+        </w:p>
+        <w:p>
+          <w:pPr>
+            <w:pStyle w:val="ndice1"/>
+            <w:tabs>
+              <w:tab w:val="left" w:pos="1320"/>
+              <w:tab w:val="right" w:leader="dot" w:pos="8494"/>
+            </w:tabs>
+            <w:rPr>
+              <w:rFonts w:asciiTheme="minorHAnsi" w:eastAsiaTheme="minorEastAsia" w:hAnsiTheme="minorHAnsi" w:cstheme="minorBidi"/>
+              <w:noProof/>
+              <w:lang w:val="pt-PT" w:eastAsia="pt-PT"/>
+            </w:rPr>
+          </w:pPr>
+          <w:hyperlink w:anchor="_Toc481333477" w:history="1">
+            <w:r>
+              <w:rPr>
+                <w:rStyle w:val="Hiperligao"/>
+                <w:noProof/>
+                <w:lang w:val="pt-PT"/>
+              </w:rPr>
+              <w:t>5.</w:t>
+            </w:r>
+            <w:r>
+              <w:rPr>
+                <w:rFonts w:asciiTheme="minorHAnsi" w:eastAsiaTheme="minorEastAsia" w:hAnsiTheme="minorHAnsi" w:cstheme="minorBidi"/>
+                <w:noProof/>
+                <w:lang w:val="pt-PT" w:eastAsia="pt-PT"/>
+              </w:rPr>
+              <w:tab/>
+            </w:r>
+            <w:r>
+              <w:rPr>
+                <w:rStyle w:val="Hiperligao"/>
+                <w:noProof/>
+                <w:lang w:val="pt-PT"/>
+              </w:rPr>
+              <w:t>Possíveis problemas</w:t>
+            </w:r>
+            <w:r>
+              <w:rPr>
+                <w:noProof/>
+                <w:webHidden/>
+              </w:rPr>
+              <w:tab/>
+            </w:r>
+            <w:r>
+              <w:rPr>
+                <w:noProof/>
+                <w:webHidden/>
+              </w:rPr>
+              <w:fldChar w:fldCharType="begin"/>
+            </w:r>
+            <w:r>
+              <w:rPr>
+                <w:noProof/>
+                <w:webHidden/>
+              </w:rPr>
+              <w:instrText xml:space="preserve"> PAGEREF _Toc481333477 \h </w:instrText>
             </w:r>
             <w:r>
               <w:rPr>
@@ -1584,7 +1812,7 @@
           <w:lang w:val="pt-PT"/>
         </w:rPr>
       </w:pPr>
-      <w:bookmarkStart w:id="1" w:name="_Toc481086403"/>
+      <w:bookmarkStart w:id="1" w:name="_Toc481333473"/>
       <w:r>
         <w:rPr>
           <w:rFonts w:cstheme="minorHAnsi"/>
@@ -1702,14 +1930,20 @@
         </w:rPr>
       </w:pPr>
       <w:bookmarkStart w:id="2" w:name="_Toc481084632"/>
-      <w:bookmarkStart w:id="3" w:name="_Toc481086404"/>
-      <w:r>
-        <w:rPr>
-          <w:lang w:val="pt-PT"/>
-        </w:rPr>
-        <w:t>Objetivos do projeto</w:t>
+      <w:bookmarkStart w:id="3" w:name="_Toc481333474"/>
+      <w:r>
+        <w:rPr>
+          <w:lang w:val="pt-PT"/>
+        </w:rPr>
+        <w:t xml:space="preserve">Objetivos </w:t>
       </w:r>
       <w:bookmarkEnd w:id="2"/>
+      <w:r>
+        <w:rPr>
+          <w:lang w:val="pt-PT"/>
+        </w:rPr>
+        <w:t>pretendidos</w:t>
+      </w:r>
       <w:bookmarkEnd w:id="3"/>
     </w:p>
     <w:p>
@@ -1808,30 +2042,14 @@
           <w:rFonts w:asciiTheme="minorHAnsi" w:hAnsiTheme="minorHAnsi" w:cstheme="minorHAnsi"/>
           <w:lang w:val="pt-PT"/>
         </w:rPr>
-        <w:t xml:space="preserve">provocará o acender de </w:t>
-      </w:r>
-      <w:proofErr w:type="spellStart"/>
-      <w:r>
-        <w:rPr>
-          <w:rFonts w:asciiTheme="minorHAnsi" w:hAnsiTheme="minorHAnsi" w:cstheme="minorHAnsi"/>
-          <w:lang w:val="pt-PT"/>
-        </w:rPr>
-        <w:t>LE</w:t>
-      </w:r>
-      <w:r>
-        <w:rPr>
-          <w:rFonts w:asciiTheme="minorHAnsi" w:hAnsiTheme="minorHAnsi" w:cstheme="minorHAnsi"/>
-          <w:lang w:val="pt-PT"/>
-        </w:rPr>
-        <w:t>Ds</w:t>
-      </w:r>
-      <w:proofErr w:type="spellEnd"/>
-      <w:r>
-        <w:rPr>
-          <w:rFonts w:asciiTheme="minorHAnsi" w:hAnsiTheme="minorHAnsi" w:cstheme="minorHAnsi"/>
-          <w:lang w:val="pt-PT"/>
-        </w:rPr>
-        <w:t xml:space="preserve"> ligados a este.</w:t>
+        <w:t>provocará o acender de LE</w:t>
+      </w:r>
+      <w:r>
+        <w:rPr>
+          <w:rFonts w:asciiTheme="minorHAnsi" w:hAnsiTheme="minorHAnsi" w:cstheme="minorHAnsi"/>
+          <w:lang w:val="pt-PT"/>
+        </w:rPr>
+        <w:t>Ds ligados a este.</w:t>
       </w:r>
     </w:p>
     <w:p>
@@ -2012,7 +2230,6 @@
     </w:p>
     <w:p>
       <w:pPr>
-        <w:ind w:firstLine="0"/>
         <w:rPr>
           <w:rFonts w:asciiTheme="minorHAnsi" w:hAnsiTheme="minorHAnsi" w:cstheme="minorHAnsi"/>
           <w:lang w:val="pt-PT"/>
@@ -2030,20 +2247,515 @@
           <w:lang w:val="pt-PT"/>
         </w:rPr>
       </w:pPr>
-      <w:r>
-        <w:rPr>
-          <w:lang w:val="pt-PT"/>
-        </w:rPr>
-        <w:t>Transmissão de Dados</w:t>
-      </w:r>
-    </w:p>
-    <w:p>
-      <w:pPr>
-        <w:ind w:firstLine="0"/>
-        <w:rPr>
-          <w:lang w:val="pt-PT"/>
-        </w:rPr>
-      </w:pPr>
+      <w:bookmarkStart w:id="4" w:name="_Toc481333475"/>
+      <w:r>
+        <w:rPr>
+          <w:lang w:val="pt-PT"/>
+        </w:rPr>
+        <w:t>Equipamentos a utilizar</w:t>
+      </w:r>
+      <w:bookmarkEnd w:id="4"/>
+    </w:p>
+    <w:p>
+      <w:pPr>
+        <w:pStyle w:val="PargrafodaLista"/>
+        <w:numPr>
+          <w:ilvl w:val="0"/>
+          <w:numId w:val="3"/>
+        </w:numPr>
+        <w:rPr>
+          <w:lang w:val="pt-PT"/>
+        </w:rPr>
+      </w:pPr>
+      <w:r>
+        <w:rPr>
+          <w:lang w:val="pt-PT"/>
+        </w:rPr>
+        <w:t>Arduino Mega 2560</w:t>
+      </w:r>
+      <w:r>
+        <w:rPr>
+          <w:lang w:val="pt-PT"/>
+        </w:rPr>
+        <w:t xml:space="preserve"> </w:t>
+      </w:r>
+    </w:p>
+    <w:p>
+      <w:pPr>
+        <w:pStyle w:val="PargrafodaLista"/>
+        <w:numPr>
+          <w:ilvl w:val="0"/>
+          <w:numId w:val="3"/>
+        </w:numPr>
+        <w:rPr>
+          <w:lang w:val="pt-PT"/>
+        </w:rPr>
+      </w:pPr>
+      <w:r>
+        <w:rPr>
+          <w:lang w:val="pt-PT"/>
+        </w:rPr>
+        <w:t xml:space="preserve">Breadboard </w:t>
+      </w:r>
+    </w:p>
+    <w:p>
+      <w:pPr>
+        <w:pStyle w:val="PargrafodaLista"/>
+        <w:numPr>
+          <w:ilvl w:val="0"/>
+          <w:numId w:val="3"/>
+        </w:numPr>
+        <w:rPr>
+          <w:lang w:val="pt-PT"/>
+        </w:rPr>
+      </w:pPr>
+      <w:r>
+        <w:rPr>
+          <w:lang w:val="pt-PT"/>
+        </w:rPr>
+        <w:t>Jumpers</w:t>
+      </w:r>
+    </w:p>
+    <w:p>
+      <w:pPr>
+        <w:pStyle w:val="PargrafodaLista"/>
+        <w:numPr>
+          <w:ilvl w:val="0"/>
+          <w:numId w:val="3"/>
+        </w:numPr>
+        <w:rPr>
+          <w:lang w:val="pt-PT"/>
+        </w:rPr>
+      </w:pPr>
+      <w:r>
+        <w:rPr>
+          <w:lang w:val="pt-PT"/>
+        </w:rPr>
+        <w:t>Clickers</w:t>
+      </w:r>
+    </w:p>
+    <w:p>
+      <w:pPr>
+        <w:pStyle w:val="PargrafodaLista"/>
+        <w:numPr>
+          <w:ilvl w:val="0"/>
+          <w:numId w:val="3"/>
+        </w:numPr>
+        <w:rPr>
+          <w:lang w:val="pt-PT"/>
+        </w:rPr>
+      </w:pPr>
+      <w:r>
+        <w:rPr>
+          <w:lang w:val="pt-PT"/>
+        </w:rPr>
+        <w:t>Módulo Bluetooth HC-06</w:t>
+      </w:r>
+    </w:p>
+    <w:p>
+      <w:pPr>
+        <w:pStyle w:val="PargrafodaLista"/>
+        <w:numPr>
+          <w:ilvl w:val="0"/>
+          <w:numId w:val="3"/>
+        </w:numPr>
+        <w:rPr>
+          <w:lang w:val="pt-PT"/>
+        </w:rPr>
+      </w:pPr>
+      <w:r>
+        <w:rPr>
+          <w:lang w:val="pt-PT"/>
+        </w:rPr>
+        <w:t>8 x LEDs</w:t>
+      </w:r>
+    </w:p>
+    <w:p>
+      <w:pPr>
+        <w:pStyle w:val="PargrafodaLista"/>
+        <w:numPr>
+          <w:ilvl w:val="0"/>
+          <w:numId w:val="3"/>
+        </w:numPr>
+        <w:rPr>
+          <w:lang w:val="pt-PT"/>
+        </w:rPr>
+      </w:pPr>
+      <w:r>
+        <w:rPr>
+          <w:lang w:val="pt-PT"/>
+        </w:rPr>
+        <w:t xml:space="preserve">8 Resistências – 470 Ohm </w:t>
+      </w:r>
+    </w:p>
+    <w:p>
+      <w:pPr>
+        <w:pStyle w:val="PargrafodaLista"/>
+        <w:numPr>
+          <w:ilvl w:val="0"/>
+          <w:numId w:val="3"/>
+        </w:numPr>
+        <w:rPr>
+          <w:lang w:val="pt-PT"/>
+        </w:rPr>
+      </w:pPr>
+      <w:r>
+        <w:rPr>
+          <w:lang w:val="pt-PT"/>
+        </w:rPr>
+        <w:t>Dispositivo Android</w:t>
+      </w:r>
+    </w:p>
+    <w:p>
+      <w:pPr>
+        <w:rPr>
+          <w:lang w:val="pt-PT"/>
+        </w:rPr>
+      </w:pPr>
+      <w:r>
+        <w:rPr>
+          <w:lang w:val="pt-PT"/>
+        </w:rPr>
+        <w:t xml:space="preserve">O Arduino Mega 2560 é um microcontrolador com 4 portas serie, 2 destas portas vão ser utilizadas para comunicação. Uma delas para enviar dados no sentido do módulo Bluetooth e a outra para upload do código desenvolvido. </w:t>
+      </w:r>
+    </w:p>
+    <w:p>
+      <w:pPr>
+        <w:rPr>
+          <w:lang w:val="pt-PT"/>
+        </w:rPr>
+      </w:pPr>
+      <w:r>
+        <w:rPr>
+          <w:lang w:val="pt-PT"/>
+        </w:rPr>
+        <w:t xml:space="preserve">A breadboard, os jumpers e as resistências vão permitir a ligação de vários atuadores (Leds) com o controlador. </w:t>
+      </w:r>
+    </w:p>
+    <w:p>
+      <w:pPr>
+        <w:rPr>
+          <w:lang w:val="pt-PT"/>
+        </w:rPr>
+      </w:pPr>
+      <w:r>
+        <w:rPr>
+          <w:lang w:val="pt-PT"/>
+        </w:rPr>
+        <w:lastRenderedPageBreak/>
+        <w:t>O estado dos Clickers v</w:t>
+      </w:r>
+      <w:r>
+        <w:rPr>
+          <w:lang w:val="pt-PT"/>
+        </w:rPr>
+        <w:t>ai</w:t>
+      </w:r>
+      <w:r>
+        <w:rPr>
+          <w:lang w:val="pt-PT"/>
+        </w:rPr>
+        <w:t xml:space="preserve"> definir o modo de captura do som. Este estado será lido pelo controlador.</w:t>
+      </w:r>
+    </w:p>
+    <w:p>
+      <w:pPr>
+        <w:rPr>
+          <w:lang w:val="pt-PT"/>
+        </w:rPr>
+      </w:pPr>
+      <w:r>
+        <w:rPr>
+          <w:lang w:val="pt-PT"/>
+        </w:rPr>
+        <w:t>O módulo Bluetooth será a ponte entre o dispositivo android e o controlador.</w:t>
+      </w:r>
+    </w:p>
+    <w:p>
+      <w:pPr>
+        <w:rPr>
+          <w:lang w:val="pt-PT"/>
+        </w:rPr>
+      </w:pPr>
+      <w:r>
+        <w:rPr>
+          <w:lang w:val="pt-PT"/>
+        </w:rPr>
+        <w:t>O dispositivo android terá como função capturar o som através do m</w:t>
+      </w:r>
+      <w:r>
+        <w:rPr>
+          <w:lang w:val="pt-PT"/>
+        </w:rPr>
+        <w:t>icrofone embutido e de seguida enviar os dados obtidos através do Bluetooth para o módulo Bluetooth HC-06.</w:t>
+      </w:r>
+    </w:p>
+    <w:p>
+      <w:pPr>
+        <w:pStyle w:val="PargrafodaLista"/>
+        <w:ind w:left="1440" w:firstLine="0"/>
+        <w:rPr>
+          <w:lang w:val="pt-PT"/>
+        </w:rPr>
+      </w:pPr>
+    </w:p>
+    <w:p>
+      <w:pPr>
+        <w:pStyle w:val="Ttulo1"/>
+        <w:numPr>
+          <w:ilvl w:val="0"/>
+          <w:numId w:val="1"/>
+        </w:numPr>
+        <w:rPr>
+          <w:lang w:val="pt-PT"/>
+        </w:rPr>
+      </w:pPr>
+      <w:bookmarkStart w:id="5" w:name="_Toc481333476"/>
+      <w:r>
+        <w:rPr>
+          <w:lang w:val="pt-PT"/>
+        </w:rPr>
+        <w:t>Sistemas de Comunicação</w:t>
+      </w:r>
+      <w:bookmarkEnd w:id="5"/>
+    </w:p>
+    <w:tbl>
+      <w:tblPr>
+        <w:tblStyle w:val="Tabelacomgrelha"/>
+        <w:tblW w:w="0" w:type="auto"/>
+        <w:tblLook w:val="04A0" w:firstRow="1" w:lastRow="0" w:firstColumn="1" w:lastColumn="0" w:noHBand="0" w:noVBand="1"/>
+      </w:tblPr>
+      <w:tblGrid>
+        <w:gridCol w:w="1314"/>
+        <w:gridCol w:w="1052"/>
+        <w:gridCol w:w="1052"/>
+        <w:gridCol w:w="1103"/>
+        <w:gridCol w:w="1052"/>
+        <w:gridCol w:w="2921"/>
+      </w:tblGrid>
+      <w:tr>
+        <w:tc>
+          <w:tcPr>
+            <w:tcW w:w="1123" w:type="dxa"/>
+            <w:vAlign w:val="center"/>
+          </w:tcPr>
+          <w:p>
+            <w:pPr>
+              <w:ind w:firstLine="0"/>
+              <w:jc w:val="center"/>
+              <w:rPr>
+                <w:lang w:val="pt-PT"/>
+              </w:rPr>
+            </w:pPr>
+            <w:r>
+              <w:rPr>
+                <w:lang w:val="pt-PT"/>
+              </w:rPr>
+              <w:t xml:space="preserve">Byte de </w:t>
+            </w:r>
+            <w:r>
+              <w:rPr>
+                <w:lang w:val="pt-PT"/>
+              </w:rPr>
+              <w:t>Sincronismo</w:t>
+            </w:r>
+          </w:p>
+        </w:tc>
+        <w:tc>
+          <w:tcPr>
+            <w:tcW w:w="4353" w:type="dxa"/>
+            <w:gridSpan w:val="4"/>
+            <w:vAlign w:val="center"/>
+          </w:tcPr>
+          <w:p>
+            <w:pPr>
+              <w:ind w:firstLine="0"/>
+              <w:jc w:val="center"/>
+              <w:rPr>
+                <w:lang w:val="pt-PT"/>
+              </w:rPr>
+            </w:pPr>
+            <w:r>
+              <w:rPr>
+                <w:lang w:val="pt-PT"/>
+              </w:rPr>
+              <w:t>Bytes da Frequência do som capturado</w:t>
+            </w:r>
+          </w:p>
+        </w:tc>
+        <w:tc>
+          <w:tcPr>
+            <w:tcW w:w="3018" w:type="dxa"/>
+            <w:vAlign w:val="center"/>
+          </w:tcPr>
+          <w:p>
+            <w:pPr>
+              <w:ind w:firstLine="0"/>
+              <w:jc w:val="center"/>
+              <w:rPr>
+                <w:lang w:val="pt-PT"/>
+              </w:rPr>
+            </w:pPr>
+            <w:r>
+              <w:rPr>
+                <w:lang w:val="pt-PT"/>
+              </w:rPr>
+              <w:t>Bytes do CheckSum</w:t>
+            </w:r>
+          </w:p>
+        </w:tc>
+      </w:tr>
+      <w:tr>
+        <w:tc>
+          <w:tcPr>
+            <w:tcW w:w="1123" w:type="dxa"/>
+          </w:tcPr>
+          <w:p>
+            <w:pPr>
+              <w:ind w:firstLine="0"/>
+              <w:jc w:val="center"/>
+              <w:rPr>
+                <w:lang w:val="pt-PT"/>
+              </w:rPr>
+            </w:pPr>
+            <w:r>
+              <w:rPr>
+                <w:lang w:val="pt-PT"/>
+              </w:rPr>
+              <w:t>1 byte</w:t>
+            </w:r>
+          </w:p>
+        </w:tc>
+        <w:tc>
+          <w:tcPr>
+            <w:tcW w:w="1076" w:type="dxa"/>
+          </w:tcPr>
+          <w:p>
+            <w:pPr>
+              <w:ind w:firstLine="0"/>
+              <w:jc w:val="center"/>
+              <w:rPr>
+                <w:lang w:val="pt-PT"/>
+              </w:rPr>
+            </w:pPr>
+            <w:r>
+              <w:rPr>
+                <w:lang w:val="pt-PT"/>
+              </w:rPr>
+              <w:t>1 byte</w:t>
+            </w:r>
+          </w:p>
+        </w:tc>
+        <w:tc>
+          <w:tcPr>
+            <w:tcW w:w="1076" w:type="dxa"/>
+          </w:tcPr>
+          <w:p>
+            <w:pPr>
+              <w:ind w:firstLine="0"/>
+              <w:jc w:val="center"/>
+              <w:rPr>
+                <w:lang w:val="pt-PT"/>
+              </w:rPr>
+            </w:pPr>
+            <w:r>
+              <w:rPr>
+                <w:lang w:val="pt-PT"/>
+              </w:rPr>
+              <w:t>1 byte</w:t>
+            </w:r>
+          </w:p>
+        </w:tc>
+        <w:tc>
+          <w:tcPr>
+            <w:tcW w:w="1125" w:type="dxa"/>
+          </w:tcPr>
+          <w:p>
+            <w:pPr>
+              <w:ind w:firstLine="0"/>
+              <w:jc w:val="center"/>
+              <w:rPr>
+                <w:lang w:val="pt-PT"/>
+              </w:rPr>
+            </w:pPr>
+            <w:r>
+              <w:rPr>
+                <w:lang w:val="pt-PT"/>
+              </w:rPr>
+              <w:t>1 bytes</w:t>
+            </w:r>
+          </w:p>
+        </w:tc>
+        <w:tc>
+          <w:tcPr>
+            <w:tcW w:w="1076" w:type="dxa"/>
+          </w:tcPr>
+          <w:p>
+            <w:pPr>
+              <w:ind w:firstLine="0"/>
+              <w:jc w:val="center"/>
+              <w:rPr>
+                <w:lang w:val="pt-PT"/>
+              </w:rPr>
+            </w:pPr>
+            <w:r>
+              <w:rPr>
+                <w:lang w:val="pt-PT"/>
+              </w:rPr>
+              <w:t>1 byte</w:t>
+            </w:r>
+          </w:p>
+        </w:tc>
+        <w:tc>
+          <w:tcPr>
+            <w:tcW w:w="3018" w:type="dxa"/>
+          </w:tcPr>
+          <w:p>
+            <w:pPr>
+              <w:ind w:firstLine="0"/>
+              <w:jc w:val="center"/>
+              <w:rPr>
+                <w:lang w:val="pt-PT"/>
+              </w:rPr>
+            </w:pPr>
+            <w:r>
+              <w:rPr>
+                <w:lang w:val="pt-PT"/>
+              </w:rPr>
+              <w:t>1 byte</w:t>
+            </w:r>
+          </w:p>
+        </w:tc>
+      </w:tr>
+    </w:tbl>
+    <w:p>
+      <w:pPr>
+        <w:rPr>
+          <w:lang w:val="pt-PT"/>
+        </w:rPr>
+      </w:pPr>
+    </w:p>
+    <w:p>
+      <w:pPr>
+        <w:rPr>
+          <w:lang w:val="pt-PT"/>
+        </w:rPr>
+      </w:pPr>
+      <w:r>
+        <w:rPr>
+          <w:lang w:val="pt-PT"/>
+        </w:rPr>
+        <w:t>O android vai enviar por Bluetooth um valor inteiro precedido de um byte de sincronização e no fim faz um checksum para garantir fiabilidade dos dados.</w:t>
+      </w:r>
+    </w:p>
+    <w:p>
+      <w:pPr>
+        <w:rPr>
+          <w:lang w:val="pt-PT"/>
+        </w:rPr>
+      </w:pPr>
+      <w:bookmarkStart w:id="6" w:name="_GoBack"/>
+      <w:bookmarkEnd w:id="6"/>
     </w:p>
     <w:p>
       <w:pPr>
@@ -2059,16 +2771,160 @@
           <w:lang w:val="pt-PT"/>
         </w:rPr>
       </w:pPr>
+      <w:bookmarkStart w:id="7" w:name="_Toc481333477"/>
       <w:r>
         <w:rPr>
           <w:b/>
           <w:sz w:val="24"/>
           <w:lang w:val="pt-PT"/>
         </w:rPr>
-        <w:t>Lista do Hardware</w:t>
-      </w:r>
-      <w:bookmarkStart w:id="4" w:name="_GoBack"/>
-      <w:bookmarkEnd w:id="4"/>
+        <w:t>Possíveis problemas</w:t>
+      </w:r>
+      <w:bookmarkEnd w:id="7"/>
+    </w:p>
+    <w:p>
+      <w:pPr>
+        <w:pStyle w:val="PargrafodaLista"/>
+        <w:ind w:left="360" w:firstLine="0"/>
+        <w:rPr>
+          <w:lang w:val="pt-PT"/>
+        </w:rPr>
+      </w:pPr>
+      <w:r>
+        <w:rPr>
+          <w:lang w:val="pt-PT"/>
+        </w:rPr>
+        <w:t>Alguns dos problemas que poderemos vir a encontrar são:</w:t>
+      </w:r>
+    </w:p>
+    <w:p>
+      <w:pPr>
+        <w:pStyle w:val="PargrafodaLista"/>
+        <w:numPr>
+          <w:ilvl w:val="0"/>
+          <w:numId w:val="4"/>
+        </w:numPr>
+        <w:rPr>
+          <w:lang w:val="pt-PT"/>
+        </w:rPr>
+      </w:pPr>
+      <w:r>
+        <w:rPr>
+          <w:lang w:val="pt-PT"/>
+        </w:rPr>
+        <w:t>Perda de Pacotes</w:t>
+      </w:r>
+    </w:p>
+    <w:p>
+      <w:pPr>
+        <w:pStyle w:val="PargrafodaLista"/>
+        <w:numPr>
+          <w:ilvl w:val="0"/>
+          <w:numId w:val="4"/>
+        </w:numPr>
+        <w:rPr>
+          <w:b/>
+          <w:lang w:val="pt-PT"/>
+        </w:rPr>
+      </w:pPr>
+      <w:r>
+        <w:rPr>
+          <w:lang w:val="pt-PT"/>
+        </w:rPr>
+        <w:t>Ruído de fundo</w:t>
+      </w:r>
+    </w:p>
+    <w:p>
+      <w:pPr>
+        <w:pStyle w:val="PargrafodaLista"/>
+        <w:numPr>
+          <w:ilvl w:val="0"/>
+          <w:numId w:val="4"/>
+        </w:numPr>
+        <w:rPr>
+          <w:b/>
+          <w:lang w:val="pt-PT"/>
+        </w:rPr>
+      </w:pPr>
+      <w:r>
+        <w:rPr>
+          <w:lang w:val="pt-PT"/>
+        </w:rPr>
+        <w:t>Tempos de envio</w:t>
+      </w:r>
+    </w:p>
+    <w:p>
+      <w:pPr>
+        <w:pStyle w:val="PargrafodaLista"/>
+        <w:numPr>
+          <w:ilvl w:val="0"/>
+          <w:numId w:val="4"/>
+        </w:numPr>
+        <w:rPr>
+          <w:b/>
+          <w:lang w:val="pt-PT"/>
+        </w:rPr>
+      </w:pPr>
+      <w:r>
+        <w:rPr>
+          <w:lang w:val="pt-PT"/>
+        </w:rPr>
+        <w:t>Envio de pacotes incompletos</w:t>
+      </w:r>
+    </w:p>
+    <w:p>
+      <w:pPr>
+        <w:pStyle w:val="PargrafodaLista"/>
+        <w:numPr>
+          <w:ilvl w:val="0"/>
+          <w:numId w:val="4"/>
+        </w:numPr>
+        <w:rPr>
+          <w:b/>
+          <w:lang w:val="pt-PT"/>
+        </w:rPr>
+      </w:pPr>
+      <w:r>
+        <w:rPr>
+          <w:lang w:val="pt-PT"/>
+        </w:rPr>
+        <w:t>Ruído na Radiofrequência</w:t>
+      </w:r>
+    </w:p>
+    <w:p>
+      <w:pPr>
+        <w:pStyle w:val="PargrafodaLista"/>
+        <w:ind w:left="1440" w:firstLine="0"/>
+        <w:rPr>
+          <w:b/>
+          <w:lang w:val="pt-PT"/>
+        </w:rPr>
+      </w:pPr>
+      <w:r>
+        <w:rPr>
+          <w:lang w:val="pt-PT"/>
+        </w:rPr>
+        <w:t xml:space="preserve"> </w:t>
+      </w:r>
+    </w:p>
+    <w:p>
+      <w:pPr>
+        <w:pStyle w:val="PargrafodaLista"/>
+        <w:ind w:left="1440" w:firstLine="0"/>
+        <w:rPr>
+          <w:b/>
+          <w:lang w:val="pt-PT"/>
+        </w:rPr>
+      </w:pPr>
+    </w:p>
+    <w:p>
+      <w:pPr>
+        <w:rPr>
+          <w:b/>
+          <w:sz w:val="24"/>
+          <w:lang w:val="pt-PT"/>
+        </w:rPr>
+      </w:pPr>
     </w:p>
     <w:sectPr>
       <w:footerReference w:type="default" r:id="rId9"/>
@@ -2137,7 +2993,7 @@
           <w:rPr>
             <w:noProof/>
           </w:rPr>
-          <w:t>3</w:t>
+          <w:t>4</w:t>
         </w:r>
         <w:r>
           <w:fldChar w:fldCharType="end"/>
@@ -2176,6 +3032,318 @@
 <file path=word/numbering.xml><?xml version="1.0" encoding="utf-8"?>
 <w:numbering xmlns:wpc="http://schemas.microsoft.com/office/word/2010/wordprocessingCanvas" xmlns:cx="http://schemas.microsoft.com/office/drawing/2014/chartex" xmlns:cx1="http://schemas.microsoft.com/office/drawing/2015/9/8/chartex" xmlns:cx2="http://schemas.microsoft.com/office/drawing/2015/10/21/chartex" xmlns:cx3="http://schemas.microsoft.com/office/drawing/2016/5/9/chartex" xmlns:cx4="http://schemas.microsoft.com/office/drawing/2016/5/10/chartex" xmlns:cx5="http://schemas.microsoft.com/office/drawing/2016/5/11/chartex" xmlns:cx6="http://schemas.microsoft.com/office/drawing/2016/5/12/chartex" xmlns:cx7="http://schemas.microsoft.com/office/drawing/2016/5/13/chartex" xmlns:cx8="http://schemas.microsoft.com/office/drawing/2016/5/14/chartex" xmlns:mc="http://schemas.openxmlformats.org/markup-compatibility/2006" xmlns:o="urn:schemas-microsoft-com:office:office" xmlns:r="http://schemas.openxmlformats.org/officeDocument/2006/relationships" xmlns:m="http://schemas.openxmlformats.org/officeDocument/2006/math" xmlns:v="urn:schemas-microsoft-com:vml" xmlns:wp14="http://schemas.microsoft.com/office/word/2010/wordprocessingDrawing" xmlns:wp="http://schemas.openxmlformats.org/drawingml/2006/wordprocessingDrawing" xmlns:w10="urn:schemas-microsoft-com:office:word" xmlns:w="http://schemas.openxmlformats.org/wordprocessingml/2006/main" xmlns:w14="http://schemas.microsoft.com/office/word/2010/wordml" xmlns:w15="http://schemas.microsoft.com/office/word/2012/wordml" xmlns:w16se="http://schemas.microsoft.com/office/word/2015/wordml/symex" xmlns:wpg="http://schemas.microsoft.com/office/word/2010/wordprocessingGroup" xmlns:wpi="http://schemas.microsoft.com/office/word/2010/wordprocessingInk" xmlns:wne="http://schemas.microsoft.com/office/word/2006/wordml" xmlns:wps="http://schemas.microsoft.com/office/word/2010/wordprocessingShape" mc:Ignorable="w14 w15 w16se wp14">
   <w:abstractNum w:abstractNumId="0" w15:restartNumberingAfterBreak="0">
+    <w:nsid w:val="04BD772D"/>
+    <w:multiLevelType w:val="hybridMultilevel"/>
+    <w:tmpl w:val="9D844B8E"/>
+    <w:lvl w:ilvl="0" w:tplc="08160001">
+      <w:start w:val="1"/>
+      <w:numFmt w:val="bullet"/>
+      <w:lvlText w:val=""/>
+      <w:lvlJc w:val="left"/>
+      <w:pPr>
+        <w:ind w:left="1440" w:hanging="360"/>
+      </w:pPr>
+      <w:rPr>
+        <w:rFonts w:ascii="Symbol" w:hAnsi="Symbol" w:hint="default"/>
+      </w:rPr>
+    </w:lvl>
+    <w:lvl w:ilvl="1" w:tplc="08160003" w:tentative="1">
+      <w:start w:val="1"/>
+      <w:numFmt w:val="bullet"/>
+      <w:lvlText w:val="o"/>
+      <w:lvlJc w:val="left"/>
+      <w:pPr>
+        <w:ind w:left="2160" w:hanging="360"/>
+      </w:pPr>
+      <w:rPr>
+        <w:rFonts w:ascii="Courier New" w:hAnsi="Courier New" w:cs="Courier New" w:hint="default"/>
+      </w:rPr>
+    </w:lvl>
+    <w:lvl w:ilvl="2" w:tplc="08160005" w:tentative="1">
+      <w:start w:val="1"/>
+      <w:numFmt w:val="bullet"/>
+      <w:lvlText w:val=""/>
+      <w:lvlJc w:val="left"/>
+      <w:pPr>
+        <w:ind w:left="2880" w:hanging="360"/>
+      </w:pPr>
+      <w:rPr>
+        <w:rFonts w:ascii="Wingdings" w:hAnsi="Wingdings" w:hint="default"/>
+      </w:rPr>
+    </w:lvl>
+    <w:lvl w:ilvl="3" w:tplc="08160001" w:tentative="1">
+      <w:start w:val="1"/>
+      <w:numFmt w:val="bullet"/>
+      <w:lvlText w:val=""/>
+      <w:lvlJc w:val="left"/>
+      <w:pPr>
+        <w:ind w:left="3600" w:hanging="360"/>
+      </w:pPr>
+      <w:rPr>
+        <w:rFonts w:ascii="Symbol" w:hAnsi="Symbol" w:hint="default"/>
+      </w:rPr>
+    </w:lvl>
+    <w:lvl w:ilvl="4" w:tplc="08160003" w:tentative="1">
+      <w:start w:val="1"/>
+      <w:numFmt w:val="bullet"/>
+      <w:lvlText w:val="o"/>
+      <w:lvlJc w:val="left"/>
+      <w:pPr>
+        <w:ind w:left="4320" w:hanging="360"/>
+      </w:pPr>
+      <w:rPr>
+        <w:rFonts w:ascii="Courier New" w:hAnsi="Courier New" w:cs="Courier New" w:hint="default"/>
+      </w:rPr>
+    </w:lvl>
+    <w:lvl w:ilvl="5" w:tplc="08160005" w:tentative="1">
+      <w:start w:val="1"/>
+      <w:numFmt w:val="bullet"/>
+      <w:lvlText w:val=""/>
+      <w:lvlJc w:val="left"/>
+      <w:pPr>
+        <w:ind w:left="5040" w:hanging="360"/>
+      </w:pPr>
+      <w:rPr>
+        <w:rFonts w:ascii="Wingdings" w:hAnsi="Wingdings" w:hint="default"/>
+      </w:rPr>
+    </w:lvl>
+    <w:lvl w:ilvl="6" w:tplc="08160001" w:tentative="1">
+      <w:start w:val="1"/>
+      <w:numFmt w:val="bullet"/>
+      <w:lvlText w:val=""/>
+      <w:lvlJc w:val="left"/>
+      <w:pPr>
+        <w:ind w:left="5760" w:hanging="360"/>
+      </w:pPr>
+      <w:rPr>
+        <w:rFonts w:ascii="Symbol" w:hAnsi="Symbol" w:hint="default"/>
+      </w:rPr>
+    </w:lvl>
+    <w:lvl w:ilvl="7" w:tplc="08160003" w:tentative="1">
+      <w:start w:val="1"/>
+      <w:numFmt w:val="bullet"/>
+      <w:lvlText w:val="o"/>
+      <w:lvlJc w:val="left"/>
+      <w:pPr>
+        <w:ind w:left="6480" w:hanging="360"/>
+      </w:pPr>
+      <w:rPr>
+        <w:rFonts w:ascii="Courier New" w:hAnsi="Courier New" w:cs="Courier New" w:hint="default"/>
+      </w:rPr>
+    </w:lvl>
+    <w:lvl w:ilvl="8" w:tplc="08160005" w:tentative="1">
+      <w:start w:val="1"/>
+      <w:numFmt w:val="bullet"/>
+      <w:lvlText w:val=""/>
+      <w:lvlJc w:val="left"/>
+      <w:pPr>
+        <w:ind w:left="7200" w:hanging="360"/>
+      </w:pPr>
+      <w:rPr>
+        <w:rFonts w:ascii="Wingdings" w:hAnsi="Wingdings" w:hint="default"/>
+      </w:rPr>
+    </w:lvl>
+  </w:abstractNum>
+  <w:abstractNum w:abstractNumId="1" w15:restartNumberingAfterBreak="0">
+    <w:nsid w:val="218A6074"/>
+    <w:multiLevelType w:val="hybridMultilevel"/>
+    <w:tmpl w:val="FFD66FB4"/>
+    <w:lvl w:ilvl="0" w:tplc="0816000F">
+      <w:start w:val="1"/>
+      <w:numFmt w:val="decimal"/>
+      <w:lvlText w:val="%1."/>
+      <w:lvlJc w:val="left"/>
+      <w:pPr>
+        <w:ind w:left="1440" w:hanging="360"/>
+      </w:pPr>
+    </w:lvl>
+    <w:lvl w:ilvl="1" w:tplc="08160019" w:tentative="1">
+      <w:start w:val="1"/>
+      <w:numFmt w:val="lowerLetter"/>
+      <w:lvlText w:val="%2."/>
+      <w:lvlJc w:val="left"/>
+      <w:pPr>
+        <w:ind w:left="2160" w:hanging="360"/>
+      </w:pPr>
+    </w:lvl>
+    <w:lvl w:ilvl="2" w:tplc="0816001B" w:tentative="1">
+      <w:start w:val="1"/>
+      <w:numFmt w:val="lowerRoman"/>
+      <w:lvlText w:val="%3."/>
+      <w:lvlJc w:val="right"/>
+      <w:pPr>
+        <w:ind w:left="2880" w:hanging="180"/>
+      </w:pPr>
+    </w:lvl>
+    <w:lvl w:ilvl="3" w:tplc="0816000F" w:tentative="1">
+      <w:start w:val="1"/>
+      <w:numFmt w:val="decimal"/>
+      <w:lvlText w:val="%4."/>
+      <w:lvlJc w:val="left"/>
+      <w:pPr>
+        <w:ind w:left="3600" w:hanging="360"/>
+      </w:pPr>
+    </w:lvl>
+    <w:lvl w:ilvl="4" w:tplc="08160019" w:tentative="1">
+      <w:start w:val="1"/>
+      <w:numFmt w:val="lowerLetter"/>
+      <w:lvlText w:val="%5."/>
+      <w:lvlJc w:val="left"/>
+      <w:pPr>
+        <w:ind w:left="4320" w:hanging="360"/>
+      </w:pPr>
+    </w:lvl>
+    <w:lvl w:ilvl="5" w:tplc="0816001B" w:tentative="1">
+      <w:start w:val="1"/>
+      <w:numFmt w:val="lowerRoman"/>
+      <w:lvlText w:val="%6."/>
+      <w:lvlJc w:val="right"/>
+      <w:pPr>
+        <w:ind w:left="5040" w:hanging="180"/>
+      </w:pPr>
+    </w:lvl>
+    <w:lvl w:ilvl="6" w:tplc="0816000F" w:tentative="1">
+      <w:start w:val="1"/>
+      <w:numFmt w:val="decimal"/>
+      <w:lvlText w:val="%7."/>
+      <w:lvlJc w:val="left"/>
+      <w:pPr>
+        <w:ind w:left="5760" w:hanging="360"/>
+      </w:pPr>
+    </w:lvl>
+    <w:lvl w:ilvl="7" w:tplc="08160019" w:tentative="1">
+      <w:start w:val="1"/>
+      <w:numFmt w:val="lowerLetter"/>
+      <w:lvlText w:val="%8."/>
+      <w:lvlJc w:val="left"/>
+      <w:pPr>
+        <w:ind w:left="6480" w:hanging="360"/>
+      </w:pPr>
+    </w:lvl>
+    <w:lvl w:ilvl="8" w:tplc="0816001B" w:tentative="1">
+      <w:start w:val="1"/>
+      <w:numFmt w:val="lowerRoman"/>
+      <w:lvlText w:val="%9."/>
+      <w:lvlJc w:val="right"/>
+      <w:pPr>
+        <w:ind w:left="7200" w:hanging="180"/>
+      </w:pPr>
+    </w:lvl>
+  </w:abstractNum>
+  <w:abstractNum w:abstractNumId="2" w15:restartNumberingAfterBreak="0">
+    <w:nsid w:val="29A84682"/>
+    <w:multiLevelType w:val="hybridMultilevel"/>
+    <w:tmpl w:val="3AC89F12"/>
+    <w:lvl w:ilvl="0" w:tplc="08160001">
+      <w:start w:val="1"/>
+      <w:numFmt w:val="bullet"/>
+      <w:lvlText w:val=""/>
+      <w:lvlJc w:val="left"/>
+      <w:pPr>
+        <w:ind w:left="1440" w:hanging="360"/>
+      </w:pPr>
+      <w:rPr>
+        <w:rFonts w:ascii="Symbol" w:hAnsi="Symbol" w:hint="default"/>
+      </w:rPr>
+    </w:lvl>
+    <w:lvl w:ilvl="1" w:tplc="08160003" w:tentative="1">
+      <w:start w:val="1"/>
+      <w:numFmt w:val="bullet"/>
+      <w:lvlText w:val="o"/>
+      <w:lvlJc w:val="left"/>
+      <w:pPr>
+        <w:ind w:left="2160" w:hanging="360"/>
+      </w:pPr>
+      <w:rPr>
+        <w:rFonts w:ascii="Courier New" w:hAnsi="Courier New" w:cs="Courier New" w:hint="default"/>
+      </w:rPr>
+    </w:lvl>
+    <w:lvl w:ilvl="2" w:tplc="08160005" w:tentative="1">
+      <w:start w:val="1"/>
+      <w:numFmt w:val="bullet"/>
+      <w:lvlText w:val=""/>
+      <w:lvlJc w:val="left"/>
+      <w:pPr>
+        <w:ind w:left="2880" w:hanging="360"/>
+      </w:pPr>
+      <w:rPr>
+        <w:rFonts w:ascii="Wingdings" w:hAnsi="Wingdings" w:hint="default"/>
+      </w:rPr>
+    </w:lvl>
+    <w:lvl w:ilvl="3" w:tplc="08160001" w:tentative="1">
+      <w:start w:val="1"/>
+      <w:numFmt w:val="bullet"/>
+      <w:lvlText w:val=""/>
+      <w:lvlJc w:val="left"/>
+      <w:pPr>
+        <w:ind w:left="3600" w:hanging="360"/>
+      </w:pPr>
+      <w:rPr>
+        <w:rFonts w:ascii="Symbol" w:hAnsi="Symbol" w:hint="default"/>
+      </w:rPr>
+    </w:lvl>
+    <w:lvl w:ilvl="4" w:tplc="08160003" w:tentative="1">
+      <w:start w:val="1"/>
+      <w:numFmt w:val="bullet"/>
+      <w:lvlText w:val="o"/>
+      <w:lvlJc w:val="left"/>
+      <w:pPr>
+        <w:ind w:left="4320" w:hanging="360"/>
+      </w:pPr>
+      <w:rPr>
+        <w:rFonts w:ascii="Courier New" w:hAnsi="Courier New" w:cs="Courier New" w:hint="default"/>
+      </w:rPr>
+    </w:lvl>
+    <w:lvl w:ilvl="5" w:tplc="08160005" w:tentative="1">
+      <w:start w:val="1"/>
+      <w:numFmt w:val="bullet"/>
+      <w:lvlText w:val=""/>
+      <w:lvlJc w:val="left"/>
+      <w:pPr>
+        <w:ind w:left="5040" w:hanging="360"/>
+      </w:pPr>
+      <w:rPr>
+        <w:rFonts w:ascii="Wingdings" w:hAnsi="Wingdings" w:hint="default"/>
+      </w:rPr>
+    </w:lvl>
+    <w:lvl w:ilvl="6" w:tplc="08160001" w:tentative="1">
+      <w:start w:val="1"/>
+      <w:numFmt w:val="bullet"/>
+      <w:lvlText w:val=""/>
+      <w:lvlJc w:val="left"/>
+      <w:pPr>
+        <w:ind w:left="5760" w:hanging="360"/>
+      </w:pPr>
+      <w:rPr>
+        <w:rFonts w:ascii="Symbol" w:hAnsi="Symbol" w:hint="default"/>
+      </w:rPr>
+    </w:lvl>
+    <w:lvl w:ilvl="7" w:tplc="08160003" w:tentative="1">
+      <w:start w:val="1"/>
+      <w:numFmt w:val="bullet"/>
+      <w:lvlText w:val="o"/>
+      <w:lvlJc w:val="left"/>
+      <w:pPr>
+        <w:ind w:left="6480" w:hanging="360"/>
+      </w:pPr>
+      <w:rPr>
+        <w:rFonts w:ascii="Courier New" w:hAnsi="Courier New" w:cs="Courier New" w:hint="default"/>
+      </w:rPr>
+    </w:lvl>
+    <w:lvl w:ilvl="8" w:tplc="08160005" w:tentative="1">
+      <w:start w:val="1"/>
+      <w:numFmt w:val="bullet"/>
+      <w:lvlText w:val=""/>
+      <w:lvlJc w:val="left"/>
+      <w:pPr>
+        <w:ind w:left="7200" w:hanging="360"/>
+      </w:pPr>
+      <w:rPr>
+        <w:rFonts w:ascii="Wingdings" w:hAnsi="Wingdings" w:hint="default"/>
+      </w:rPr>
+    </w:lvl>
+  </w:abstractNum>
+  <w:abstractNum w:abstractNumId="3" w15:restartNumberingAfterBreak="0">
     <w:nsid w:val="6E6D08EE"/>
     <w:multiLevelType w:val="multilevel"/>
     <w:tmpl w:val="0816001F"/>
@@ -2266,6 +3434,15 @@
     </w:lvl>
   </w:abstractNum>
   <w:num w:numId="1">
+    <w:abstractNumId w:val="3"/>
+  </w:num>
+  <w:num w:numId="2">
+    <w:abstractNumId w:val="1"/>
+  </w:num>
+  <w:num w:numId="3">
+    <w:abstractNumId w:val="2"/>
+  </w:num>
+  <w:num w:numId="4">
     <w:abstractNumId w:val="0"/>
   </w:num>
 </w:numbering>
@@ -2916,6 +4093,25 @@
       <w:contextualSpacing/>
     </w:pPr>
   </w:style>
+  <w:style w:type="table" w:styleId="Tabelacomgrelha">
+    <w:name w:val="Table Grid"/>
+    <w:basedOn w:val="Tabelanormal"/>
+    <w:uiPriority w:val="39"/>
+    <w:rsid w:val="00710325"/>
+    <w:pPr>
+      <w:spacing w:after="0" w:line="240" w:lineRule="auto"/>
+    </w:pPr>
+    <w:tblPr>
+      <w:tblBorders>
+        <w:top w:val="single" w:sz="4" w:space="0" w:color="auto"/>
+        <w:left w:val="single" w:sz="4" w:space="0" w:color="auto"/>
+        <w:bottom w:val="single" w:sz="4" w:space="0" w:color="auto"/>
+        <w:right w:val="single" w:sz="4" w:space="0" w:color="auto"/>
+        <w:insideH w:val="single" w:sz="4" w:space="0" w:color="auto"/>
+        <w:insideV w:val="single" w:sz="4" w:space="0" w:color="auto"/>
+      </w:tblBorders>
+    </w:tblPr>
+  </w:style>
 </w:styles>
 </file>
 
@@ -3185,7 +4381,7 @@
 </file>
 
 <file path=customXml/itemProps1.xml><?xml version="1.0" encoding="utf-8"?>
-<ds:datastoreItem xmlns:ds="http://schemas.openxmlformats.org/officeDocument/2006/customXml" ds:itemID="{73D21A58-B985-46DF-9EB3-FBE48D06A28F}">
+<ds:datastoreItem xmlns:ds="http://schemas.openxmlformats.org/officeDocument/2006/customXml" ds:itemID="{DA4158DD-8B17-4D36-9D85-CE08FF911586}">
   <ds:schemaRefs>
     <ds:schemaRef ds:uri="http://schemas.openxmlformats.org/officeDocument/2006/bibliography"/>
   </ds:schemaRefs>

--- a/Caderno de encargos.docx
+++ b/Caderno de encargos.docx
@@ -1310,6 +1310,7 @@
               <w:tab w:val="left" w:pos="1320"/>
               <w:tab w:val="right" w:leader="dot" w:pos="8494"/>
             </w:tabs>
+            <w:ind w:firstLine="0"/>
             <w:rPr>
               <w:rFonts w:asciiTheme="minorHAnsi" w:eastAsiaTheme="minorEastAsia" w:hAnsiTheme="minorHAnsi" w:cstheme="minorBidi"/>
               <w:noProof/>
@@ -1325,7 +1326,7 @@
           <w:r>
             <w:fldChar w:fldCharType="separate"/>
           </w:r>
-          <w:hyperlink w:anchor="_Toc481333473" w:history="1">
+          <w:hyperlink w:anchor="_Toc481339512" w:history="1">
             <w:r>
               <w:rPr>
                 <w:rStyle w:val="Hiperligao"/>
@@ -1371,7 +1372,7 @@
                 <w:noProof/>
                 <w:webHidden/>
               </w:rPr>
-              <w:instrText xml:space="preserve"> PAGEREF _Toc481333473 \h </w:instrText>
+              <w:instrText xml:space="preserve"> PAGEREF _Toc481339512 \h </w:instrText>
             </w:r>
             <w:r>
               <w:rPr>
@@ -1409,13 +1410,14 @@
               <w:tab w:val="left" w:pos="1320"/>
               <w:tab w:val="right" w:leader="dot" w:pos="8494"/>
             </w:tabs>
+            <w:ind w:firstLine="0"/>
             <w:rPr>
               <w:rFonts w:asciiTheme="minorHAnsi" w:eastAsiaTheme="minorEastAsia" w:hAnsiTheme="minorHAnsi" w:cstheme="minorBidi"/>
               <w:noProof/>
               <w:lang w:val="pt-PT" w:eastAsia="pt-PT"/>
             </w:rPr>
           </w:pPr>
-          <w:hyperlink w:anchor="_Toc481333474" w:history="1">
+          <w:hyperlink w:anchor="_Toc481339513" w:history="1">
             <w:r>
               <w:rPr>
                 <w:rStyle w:val="Hiperligao"/>
@@ -1459,7 +1461,7 @@
                 <w:noProof/>
                 <w:webHidden/>
               </w:rPr>
-              <w:instrText xml:space="preserve"> PAGEREF _Toc481333474 \h </w:instrText>
+              <w:instrText xml:space="preserve"> PAGEREF _Toc481339513 \h </w:instrText>
             </w:r>
             <w:r>
               <w:rPr>
@@ -1497,13 +1499,14 @@
               <w:tab w:val="left" w:pos="1320"/>
               <w:tab w:val="right" w:leader="dot" w:pos="8494"/>
             </w:tabs>
+            <w:ind w:firstLine="0"/>
             <w:rPr>
               <w:rFonts w:asciiTheme="minorHAnsi" w:eastAsiaTheme="minorEastAsia" w:hAnsiTheme="minorHAnsi" w:cstheme="minorBidi"/>
               <w:noProof/>
               <w:lang w:val="pt-PT" w:eastAsia="pt-PT"/>
             </w:rPr>
           </w:pPr>
-          <w:hyperlink w:anchor="_Toc481333475" w:history="1">
+          <w:hyperlink w:anchor="_Toc481339514" w:history="1">
             <w:r>
               <w:rPr>
                 <w:rStyle w:val="Hiperligao"/>
@@ -1547,7 +1550,7 @@
                 <w:noProof/>
                 <w:webHidden/>
               </w:rPr>
-              <w:instrText xml:space="preserve"> PAGEREF _Toc481333475 \h </w:instrText>
+              <w:instrText xml:space="preserve"> PAGEREF _Toc481339514 \h </w:instrText>
             </w:r>
             <w:r>
               <w:rPr>
@@ -1585,13 +1588,14 @@
               <w:tab w:val="left" w:pos="1320"/>
               <w:tab w:val="right" w:leader="dot" w:pos="8494"/>
             </w:tabs>
+            <w:ind w:firstLine="0"/>
             <w:rPr>
               <w:rFonts w:asciiTheme="minorHAnsi" w:eastAsiaTheme="minorEastAsia" w:hAnsiTheme="minorHAnsi" w:cstheme="minorBidi"/>
               <w:noProof/>
               <w:lang w:val="pt-PT" w:eastAsia="pt-PT"/>
             </w:rPr>
           </w:pPr>
-          <w:hyperlink w:anchor="_Toc481333476" w:history="1">
+          <w:hyperlink w:anchor="_Toc481339515" w:history="1">
             <w:r>
               <w:rPr>
                 <w:rStyle w:val="Hiperligao"/>
@@ -1635,7 +1639,7 @@
                 <w:noProof/>
                 <w:webHidden/>
               </w:rPr>
-              <w:instrText xml:space="preserve"> PAGEREF _Toc481333476 \h </w:instrText>
+              <w:instrText xml:space="preserve"> PAGEREF _Toc481339515 \h </w:instrText>
             </w:r>
             <w:r>
               <w:rPr>
@@ -1655,7 +1659,87 @@
                 <w:noProof/>
                 <w:webHidden/>
               </w:rPr>
-              <w:t>3</w:t>
+              <w:t>4</w:t>
+            </w:r>
+            <w:r>
+              <w:rPr>
+                <w:noProof/>
+                <w:webHidden/>
+              </w:rPr>
+              <w:fldChar w:fldCharType="end"/>
+            </w:r>
+          </w:hyperlink>
+        </w:p>
+        <w:p>
+          <w:pPr>
+            <w:pStyle w:val="ndice2"/>
+            <w:rPr>
+              <w:noProof/>
+            </w:rPr>
+          </w:pPr>
+          <w:hyperlink w:anchor="_Toc481339516" w:history="1">
+            <w:r>
+              <w:rPr>
+                <w:rStyle w:val="Hiperligao"/>
+                <w:noProof/>
+                <w:lang w:val="pt-PT"/>
+              </w:rPr>
+              <w:t>4.1.</w:t>
+            </w:r>
+            <w:r>
+              <w:rPr>
+                <w:noProof/>
+              </w:rPr>
+              <w:tab/>
+            </w:r>
+            <w:r>
+              <w:rPr>
+                <w:rStyle w:val="Hiperligao"/>
+                <w:noProof/>
+                <w:lang w:val="pt-PT"/>
+              </w:rPr>
+              <w:t>Máquina de Estados para confirmar dados enviados</w:t>
+            </w:r>
+            <w:r>
+              <w:rPr>
+                <w:noProof/>
+                <w:webHidden/>
+              </w:rPr>
+              <w:tab/>
+            </w:r>
+            <w:r>
+              <w:rPr>
+                <w:noProof/>
+                <w:webHidden/>
+              </w:rPr>
+              <w:fldChar w:fldCharType="begin"/>
+            </w:r>
+            <w:r>
+              <w:rPr>
+                <w:noProof/>
+                <w:webHidden/>
+              </w:rPr>
+              <w:instrText xml:space="preserve"> PAGEREF _Toc481339516 \h </w:instrText>
+            </w:r>
+            <w:r>
+              <w:rPr>
+                <w:noProof/>
+                <w:webHidden/>
+              </w:rPr>
+            </w:r>
+            <w:r>
+              <w:rPr>
+                <w:noProof/>
+                <w:webHidden/>
+              </w:rPr>
+              <w:fldChar w:fldCharType="separate"/>
+            </w:r>
+            <w:r>
+              <w:rPr>
+                <w:noProof/>
+                <w:webHidden/>
+              </w:rPr>
+              <w:t>4</w:t>
             </w:r>
             <w:r>
               <w:rPr>
@@ -1673,13 +1757,14 @@
               <w:tab w:val="left" w:pos="1320"/>
               <w:tab w:val="right" w:leader="dot" w:pos="8494"/>
             </w:tabs>
+            <w:ind w:firstLine="0"/>
             <w:rPr>
               <w:rFonts w:asciiTheme="minorHAnsi" w:eastAsiaTheme="minorEastAsia" w:hAnsiTheme="minorHAnsi" w:cstheme="minorBidi"/>
               <w:noProof/>
               <w:lang w:val="pt-PT" w:eastAsia="pt-PT"/>
             </w:rPr>
           </w:pPr>
-          <w:hyperlink w:anchor="_Toc481333477" w:history="1">
+          <w:hyperlink w:anchor="_Toc481339517" w:history="1">
             <w:r>
               <w:rPr>
                 <w:rStyle w:val="Hiperligao"/>
@@ -1723,7 +1808,7 @@
                 <w:noProof/>
                 <w:webHidden/>
               </w:rPr>
-              <w:instrText xml:space="preserve"> PAGEREF _Toc481333477 \h </w:instrText>
+              <w:instrText xml:space="preserve"> PAGEREF _Toc481339517 \h </w:instrText>
             </w:r>
             <w:r>
               <w:rPr>
@@ -1743,7 +1828,7 @@
                 <w:noProof/>
                 <w:webHidden/>
               </w:rPr>
-              <w:t>3</w:t>
+              <w:t>5</w:t>
             </w:r>
             <w:r>
               <w:rPr>
@@ -1755,6 +1840,9 @@
           </w:hyperlink>
         </w:p>
         <w:p>
+          <w:pPr>
+            <w:ind w:firstLine="0"/>
+          </w:pPr>
           <w:r>
             <w:rPr>
               <w:b/>
@@ -1791,6 +1879,8 @@
           <w:lang w:val="pt-PT"/>
         </w:rPr>
       </w:pPr>
+      <w:bookmarkStart w:id="1" w:name="_GoBack"/>
+      <w:bookmarkEnd w:id="1"/>
       <w:r>
         <w:rPr>
           <w:rFonts w:cstheme="minorHAnsi"/>
@@ -1812,7 +1902,7 @@
           <w:lang w:val="pt-PT"/>
         </w:rPr>
       </w:pPr>
-      <w:bookmarkStart w:id="1" w:name="_Toc481333473"/>
+      <w:bookmarkStart w:id="2" w:name="_Toc481339512"/>
       <w:r>
         <w:rPr>
           <w:rFonts w:cstheme="minorHAnsi"/>
@@ -1822,7 +1912,7 @@
         <w:t>Introdução</w:t>
       </w:r>
       <w:bookmarkEnd w:id="0"/>
-      <w:bookmarkEnd w:id="1"/>
+      <w:bookmarkEnd w:id="2"/>
     </w:p>
     <w:p>
       <w:pPr>
@@ -1929,22 +2019,22 @@
           <w:lang w:val="pt-PT"/>
         </w:rPr>
       </w:pPr>
-      <w:bookmarkStart w:id="2" w:name="_Toc481084632"/>
-      <w:bookmarkStart w:id="3" w:name="_Toc481333474"/>
+      <w:bookmarkStart w:id="3" w:name="_Toc481084632"/>
+      <w:bookmarkStart w:id="4" w:name="_Toc481339513"/>
       <w:r>
         <w:rPr>
           <w:lang w:val="pt-PT"/>
         </w:rPr>
         <w:t xml:space="preserve">Objetivos </w:t>
       </w:r>
-      <w:bookmarkEnd w:id="2"/>
+      <w:bookmarkEnd w:id="3"/>
       <w:r>
         <w:rPr>
           <w:lang w:val="pt-PT"/>
         </w:rPr>
         <w:t>pretendidos</w:t>
       </w:r>
-      <w:bookmarkEnd w:id="3"/>
+      <w:bookmarkEnd w:id="4"/>
     </w:p>
     <w:p>
       <w:pPr>
@@ -2009,6 +2099,7 @@
         </w:rPr>
         <w:t xml:space="preserve"> para um microcontrolador </w:t>
       </w:r>
+      <w:proofErr w:type="spellStart"/>
       <w:r>
         <w:rPr>
           <w:rFonts w:asciiTheme="minorHAnsi" w:hAnsiTheme="minorHAnsi" w:cstheme="minorHAnsi"/>
@@ -2023,6 +2114,7 @@
         </w:rPr>
         <w:t>no</w:t>
       </w:r>
+      <w:proofErr w:type="spellEnd"/>
       <w:r>
         <w:rPr>
           <w:rFonts w:asciiTheme="minorHAnsi" w:hAnsiTheme="minorHAnsi" w:cstheme="minorHAnsi"/>
@@ -2042,14 +2134,30 @@
           <w:rFonts w:asciiTheme="minorHAnsi" w:hAnsiTheme="minorHAnsi" w:cstheme="minorHAnsi"/>
           <w:lang w:val="pt-PT"/>
         </w:rPr>
-        <w:t>provocará o acender de LE</w:t>
-      </w:r>
+        <w:t xml:space="preserve">provocará o acender de </w:t>
+      </w:r>
+      <w:proofErr w:type="spellStart"/>
       <w:r>
         <w:rPr>
           <w:rFonts w:asciiTheme="minorHAnsi" w:hAnsiTheme="minorHAnsi" w:cstheme="minorHAnsi"/>
           <w:lang w:val="pt-PT"/>
         </w:rPr>
-        <w:t>Ds ligados a este.</w:t>
+        <w:t>LE</w:t>
+      </w:r>
+      <w:r>
+        <w:rPr>
+          <w:rFonts w:asciiTheme="minorHAnsi" w:hAnsiTheme="minorHAnsi" w:cstheme="minorHAnsi"/>
+          <w:lang w:val="pt-PT"/>
+        </w:rPr>
+        <w:t>Ds</w:t>
+      </w:r>
+      <w:proofErr w:type="spellEnd"/>
+      <w:r>
+        <w:rPr>
+          <w:rFonts w:asciiTheme="minorHAnsi" w:hAnsiTheme="minorHAnsi" w:cstheme="minorHAnsi"/>
+          <w:lang w:val="pt-PT"/>
+        </w:rPr>
+        <w:t xml:space="preserve"> ligados a este.</w:t>
       </w:r>
     </w:p>
     <w:p>
@@ -2247,14 +2355,14 @@
           <w:lang w:val="pt-PT"/>
         </w:rPr>
       </w:pPr>
-      <w:bookmarkStart w:id="4" w:name="_Toc481333475"/>
+      <w:bookmarkStart w:id="5" w:name="_Toc481339514"/>
       <w:r>
         <w:rPr>
           <w:lang w:val="pt-PT"/>
         </w:rPr>
         <w:t>Equipamentos a utilizar</w:t>
       </w:r>
-      <w:bookmarkEnd w:id="4"/>
+      <w:bookmarkEnd w:id="5"/>
     </w:p>
     <w:p>
       <w:pPr>
@@ -2267,11 +2375,19 @@
           <w:lang w:val="pt-PT"/>
         </w:rPr>
       </w:pPr>
-      <w:r>
-        <w:rPr>
-          <w:lang w:val="pt-PT"/>
-        </w:rPr>
-        <w:t>Arduino Mega 2560</w:t>
+      <w:proofErr w:type="spellStart"/>
+      <w:r>
+        <w:rPr>
+          <w:lang w:val="pt-PT"/>
+        </w:rPr>
+        <w:t>Arduino</w:t>
+      </w:r>
+      <w:proofErr w:type="spellEnd"/>
+      <w:r>
+        <w:rPr>
+          <w:lang w:val="pt-PT"/>
+        </w:rPr>
+        <w:t xml:space="preserve"> Mega 2560</w:t>
       </w:r>
       <w:r>
         <w:rPr>
@@ -2291,11 +2407,19 @@
           <w:lang w:val="pt-PT"/>
         </w:rPr>
       </w:pPr>
-      <w:r>
-        <w:rPr>
-          <w:lang w:val="pt-PT"/>
-        </w:rPr>
-        <w:t xml:space="preserve">Breadboard </w:t>
+      <w:proofErr w:type="spellStart"/>
+      <w:r>
+        <w:rPr>
+          <w:lang w:val="pt-PT"/>
+        </w:rPr>
+        <w:t>Breadboard</w:t>
+      </w:r>
+      <w:proofErr w:type="spellEnd"/>
+      <w:r>
+        <w:rPr>
+          <w:lang w:val="pt-PT"/>
+        </w:rPr>
+        <w:t xml:space="preserve"> </w:t>
       </w:r>
     </w:p>
     <w:p>
@@ -2309,12 +2433,14 @@
           <w:lang w:val="pt-PT"/>
         </w:rPr>
       </w:pPr>
+      <w:proofErr w:type="spellStart"/>
       <w:r>
         <w:rPr>
           <w:lang w:val="pt-PT"/>
         </w:rPr>
         <w:t>Jumpers</w:t>
       </w:r>
+      <w:proofErr w:type="spellEnd"/>
     </w:p>
     <w:p>
       <w:pPr>
@@ -2327,12 +2453,14 @@
           <w:lang w:val="pt-PT"/>
         </w:rPr>
       </w:pPr>
+      <w:proofErr w:type="spellStart"/>
       <w:r>
         <w:rPr>
           <w:lang w:val="pt-PT"/>
         </w:rPr>
         <w:t>Clickers</w:t>
       </w:r>
+      <w:proofErr w:type="spellEnd"/>
     </w:p>
     <w:p>
       <w:pPr>
@@ -2367,8 +2495,16 @@
         <w:rPr>
           <w:lang w:val="pt-PT"/>
         </w:rPr>
-        <w:t>8 x LEDs</w:t>
-      </w:r>
+        <w:t xml:space="preserve">8 x </w:t>
+      </w:r>
+      <w:proofErr w:type="spellStart"/>
+      <w:r>
+        <w:rPr>
+          <w:lang w:val="pt-PT"/>
+        </w:rPr>
+        <w:t>LEDs</w:t>
+      </w:r>
+      <w:proofErr w:type="spellEnd"/>
     </w:p>
     <w:p>
       <w:pPr>
@@ -2416,20 +2552,62 @@
         <w:rPr>
           <w:lang w:val="pt-PT"/>
         </w:rPr>
-        <w:t xml:space="preserve">O Arduino Mega 2560 é um microcontrolador com 4 portas serie, 2 destas portas vão ser utilizadas para comunicação. Uma delas para enviar dados no sentido do módulo Bluetooth e a outra para upload do código desenvolvido. </w:t>
-      </w:r>
-    </w:p>
-    <w:p>
-      <w:pPr>
-        <w:rPr>
-          <w:lang w:val="pt-PT"/>
-        </w:rPr>
-      </w:pPr>
-      <w:r>
-        <w:rPr>
-          <w:lang w:val="pt-PT"/>
-        </w:rPr>
-        <w:t xml:space="preserve">A breadboard, os jumpers e as resistências vão permitir a ligação de vários atuadores (Leds) com o controlador. </w:t>
+        <w:t xml:space="preserve">O </w:t>
+      </w:r>
+      <w:proofErr w:type="spellStart"/>
+      <w:r>
+        <w:rPr>
+          <w:lang w:val="pt-PT"/>
+        </w:rPr>
+        <w:t>Arduino</w:t>
+      </w:r>
+      <w:proofErr w:type="spellEnd"/>
+      <w:r>
+        <w:rPr>
+          <w:lang w:val="pt-PT"/>
+        </w:rPr>
+        <w:t xml:space="preserve"> Mega 2560 é um microcontrolador com 4 portas serie, 2 destas portas vão ser utilizadas para comunicação. Uma delas para enviar dados no sentido do módulo Bluetooth e a outra para upload do código desenvolvido. </w:t>
+      </w:r>
+    </w:p>
+    <w:p>
+      <w:pPr>
+        <w:rPr>
+          <w:lang w:val="pt-PT"/>
+        </w:rPr>
+      </w:pPr>
+      <w:r>
+        <w:rPr>
+          <w:lang w:val="pt-PT"/>
+        </w:rPr>
+        <w:t xml:space="preserve">A </w:t>
+      </w:r>
+      <w:proofErr w:type="spellStart"/>
+      <w:r>
+        <w:rPr>
+          <w:lang w:val="pt-PT"/>
+        </w:rPr>
+        <w:t>breadboard</w:t>
+      </w:r>
+      <w:proofErr w:type="spellEnd"/>
+      <w:r>
+        <w:rPr>
+          <w:lang w:val="pt-PT"/>
+        </w:rPr>
+        <w:t xml:space="preserve">, os </w:t>
+      </w:r>
+      <w:proofErr w:type="spellStart"/>
+      <w:r>
+        <w:rPr>
+          <w:lang w:val="pt-PT"/>
+        </w:rPr>
+        <w:t>jumpers</w:t>
+      </w:r>
+      <w:proofErr w:type="spellEnd"/>
+      <w:r>
+        <w:rPr>
+          <w:lang w:val="pt-PT"/>
+        </w:rPr>
+        <w:t xml:space="preserve"> e as resistências vão permitir a ligação de vários atuadores (Leds) com o controlador. </w:t>
       </w:r>
     </w:p>
     <w:p>
@@ -2443,7 +2621,21 @@
           <w:lang w:val="pt-PT"/>
         </w:rPr>
         <w:lastRenderedPageBreak/>
-        <w:t>O estado dos Clickers v</w:t>
+        <w:t xml:space="preserve">O estado dos </w:t>
+      </w:r>
+      <w:proofErr w:type="spellStart"/>
+      <w:r>
+        <w:rPr>
+          <w:lang w:val="pt-PT"/>
+        </w:rPr>
+        <w:t>Clickers</w:t>
+      </w:r>
+      <w:proofErr w:type="spellEnd"/>
+      <w:r>
+        <w:rPr>
+          <w:lang w:val="pt-PT"/>
+        </w:rPr>
+        <w:t xml:space="preserve"> v</w:t>
       </w:r>
       <w:r>
         <w:rPr>
@@ -2510,14 +2702,14 @@
           <w:lang w:val="pt-PT"/>
         </w:rPr>
       </w:pPr>
-      <w:bookmarkStart w:id="5" w:name="_Toc481333476"/>
+      <w:bookmarkStart w:id="6" w:name="_Toc481339515"/>
       <w:r>
         <w:rPr>
           <w:lang w:val="pt-PT"/>
         </w:rPr>
         <w:t>Sistemas de Comunicação</w:t>
       </w:r>
-      <w:bookmarkEnd w:id="5"/>
+      <w:bookmarkEnd w:id="6"/>
     </w:p>
     <w:tbl>
       <w:tblPr>
@@ -2551,13 +2743,7 @@
               <w:rPr>
                 <w:lang w:val="pt-PT"/>
               </w:rPr>
-              <w:t xml:space="preserve">Byte de </w:t>
-            </w:r>
-            <w:r>
-              <w:rPr>
-                <w:lang w:val="pt-PT"/>
-              </w:rPr>
-              <w:t>Sincronismo</w:t>
+              <w:t>Byte de Sincronismo</w:t>
             </w:r>
           </w:p>
         </w:tc>
@@ -2600,8 +2786,16 @@
               <w:rPr>
                 <w:lang w:val="pt-PT"/>
               </w:rPr>
-              <w:t>Bytes do CheckSum</w:t>
-            </w:r>
+              <w:t xml:space="preserve">Bytes do </w:t>
+            </w:r>
+            <w:proofErr w:type="spellStart"/>
+            <w:r>
+              <w:rPr>
+                <w:lang w:val="pt-PT"/>
+              </w:rPr>
+              <w:t>CheckSum</w:t>
+            </w:r>
+            <w:proofErr w:type="spellEnd"/>
           </w:p>
         </w:tc>
       </w:tr>
@@ -2745,17 +2939,1119 @@
         <w:rPr>
           <w:lang w:val="pt-PT"/>
         </w:rPr>
-        <w:t>O android vai enviar por Bluetooth um valor inteiro precedido de um byte de sincronização e no fim faz um checksum para garantir fiabilidade dos dados.</w:t>
-      </w:r>
-    </w:p>
-    <w:p>
-      <w:pPr>
-        <w:rPr>
-          <w:lang w:val="pt-PT"/>
-        </w:rPr>
-      </w:pPr>
-      <w:bookmarkStart w:id="6" w:name="_GoBack"/>
-      <w:bookmarkEnd w:id="6"/>
+        <w:t>O android vai enviar por Bluetooth um valor inteiro precedido de um byte de sincronização</w:t>
+      </w:r>
+      <w:r>
+        <w:rPr>
+          <w:lang w:val="pt-PT"/>
+        </w:rPr>
+        <w:t xml:space="preserve"> (52)</w:t>
+      </w:r>
+      <w:r>
+        <w:rPr>
+          <w:lang w:val="pt-PT"/>
+        </w:rPr>
+        <w:t xml:space="preserve"> e no fim faz um </w:t>
+      </w:r>
+      <w:proofErr w:type="spellStart"/>
+      <w:r>
+        <w:rPr>
+          <w:lang w:val="pt-PT"/>
+        </w:rPr>
+        <w:t>checksum</w:t>
+      </w:r>
+      <w:proofErr w:type="spellEnd"/>
+      <w:r>
+        <w:rPr>
+          <w:lang w:val="pt-PT"/>
+        </w:rPr>
+        <w:t xml:space="preserve"> para garantir fiabilidade dos dados.</w:t>
+      </w:r>
+    </w:p>
+    <w:p>
+      <w:pPr>
+        <w:rPr>
+          <w:lang w:val="pt-PT"/>
+        </w:rPr>
+      </w:pPr>
+    </w:p>
+    <w:p>
+      <w:pPr>
+        <w:pStyle w:val="PargrafodaLista"/>
+        <w:numPr>
+          <w:ilvl w:val="1"/>
+          <w:numId w:val="1"/>
+        </w:numPr>
+        <w:outlineLvl w:val="1"/>
+        <w:rPr>
+          <w:i/>
+          <w:lang w:val="pt-PT"/>
+        </w:rPr>
+      </w:pPr>
+      <w:bookmarkStart w:id="7" w:name="_Toc481339516"/>
+      <w:r>
+        <w:rPr>
+          <w:i/>
+          <w:lang w:val="pt-PT"/>
+        </w:rPr>
+        <w:t>Máquina de Estados</w:t>
+      </w:r>
+      <w:r>
+        <w:rPr>
+          <w:i/>
+          <w:lang w:val="pt-PT"/>
+        </w:rPr>
+        <w:t xml:space="preserve"> para confirmar dados enviados</w:t>
+      </w:r>
+      <w:bookmarkEnd w:id="7"/>
+    </w:p>
+    <w:p>
+      <w:pPr>
+        <w:ind w:firstLine="0"/>
+        <w:jc w:val="left"/>
+        <w:rPr>
+          <w:lang w:val="pt-PT"/>
+        </w:rPr>
+      </w:pPr>
+      <w:r>
+        <w:rPr>
+          <w:lang w:val="pt-PT"/>
+        </w:rPr>
+        <mc:AlternateContent>
+          <mc:Choice Requires="wpg">
+            <w:drawing>
+              <wp:inline distT="0" distB="0" distL="0" distR="0">
+                <wp:extent cx="6300845" cy="3389181"/>
+                <wp:effectExtent l="0" t="152400" r="0" b="20955"/>
+                <wp:docPr id="24" name="Grupo 61"/>
+                <wp:cNvGraphicFramePr/>
+                <a:graphic xmlns:a="http://schemas.openxmlformats.org/drawingml/2006/main">
+                  <a:graphicData uri="http://schemas.microsoft.com/office/word/2010/wordprocessingGroup">
+                    <wpg:wgp>
+                      <wpg:cNvGrpSpPr/>
+                      <wpg:grpSpPr>
+                        <a:xfrm>
+                          <a:off x="0" y="0"/>
+                          <a:ext cx="6300845" cy="3389181"/>
+                          <a:chOff x="0" y="0"/>
+                          <a:chExt cx="6300845" cy="3389181"/>
+                        </a:xfrm>
+                      </wpg:grpSpPr>
+                      <wps:wsp>
+                        <wps:cNvPr id="25" name="Oval 25"/>
+                        <wps:cNvSpPr/>
+                        <wps:spPr>
+                          <a:xfrm>
+                            <a:off x="3035361" y="1499915"/>
+                            <a:ext cx="1453666" cy="770410"/>
+                          </a:xfrm>
+                          <a:prstGeom prst="ellipse">
+                            <a:avLst/>
+                          </a:prstGeom>
+                        </wps:spPr>
+                        <wps:style>
+                          <a:lnRef idx="2">
+                            <a:schemeClr val="dk1"/>
+                          </a:lnRef>
+                          <a:fillRef idx="1">
+                            <a:schemeClr val="lt1"/>
+                          </a:fillRef>
+                          <a:effectRef idx="0">
+                            <a:schemeClr val="dk1"/>
+                          </a:effectRef>
+                          <a:fontRef idx="minor">
+                            <a:schemeClr val="dk1"/>
+                          </a:fontRef>
+                        </wps:style>
+                        <wps:txbx>
+                          <w:txbxContent>
+                            <w:p>
+                              <w:pPr>
+                                <w:pStyle w:val="NormalWeb"/>
+                                <w:spacing w:before="0" w:beforeAutospacing="0" w:after="0" w:afterAutospacing="0"/>
+                                <w:jc w:val="center"/>
+                              </w:pPr>
+                              <w:r>
+                                <w:rPr>
+                                  <w:rFonts w:asciiTheme="minorHAnsi" w:hAnsi="Calibri" w:cstheme="minorBidi"/>
+                                  <w:color w:val="000000" w:themeColor="dark1"/>
+                                  <w:kern w:val="24"/>
+                                  <w:sz w:val="18"/>
+                                  <w:szCs w:val="18"/>
+                                </w:rPr>
+                                <w:t>Espera Bytes da Frequência de som Capturada</w:t>
+                              </w:r>
+                            </w:p>
+                          </w:txbxContent>
+                        </wps:txbx>
+                        <wps:bodyPr rot="0" spcFirstLastPara="0" vert="horz" wrap="square" lIns="91440" tIns="45720" rIns="91440" bIns="45720" numCol="1" spcCol="0" rtlCol="0" fromWordArt="0" anchor="ctr" anchorCtr="0" forceAA="0" compatLnSpc="1">
+                          <a:prstTxWarp prst="textNoShape">
+                            <a:avLst/>
+                          </a:prstTxWarp>
+                          <a:noAutofit/>
+                        </wps:bodyPr>
+                      </wps:wsp>
+                      <wps:wsp>
+                        <wps:cNvPr id="26" name="Oval 26"/>
+                        <wps:cNvSpPr/>
+                        <wps:spPr>
+                          <a:xfrm>
+                            <a:off x="1680237" y="333942"/>
+                            <a:ext cx="1355124" cy="523102"/>
+                          </a:xfrm>
+                          <a:prstGeom prst="ellipse">
+                            <a:avLst/>
+                          </a:prstGeom>
+                        </wps:spPr>
+                        <wps:style>
+                          <a:lnRef idx="2">
+                            <a:schemeClr val="dk1"/>
+                          </a:lnRef>
+                          <a:fillRef idx="1">
+                            <a:schemeClr val="lt1"/>
+                          </a:fillRef>
+                          <a:effectRef idx="0">
+                            <a:schemeClr val="dk1"/>
+                          </a:effectRef>
+                          <a:fontRef idx="minor">
+                            <a:schemeClr val="dk1"/>
+                          </a:fontRef>
+                        </wps:style>
+                        <wps:txbx>
+                          <w:txbxContent>
+                            <w:p>
+                              <w:pPr>
+                                <w:pStyle w:val="NormalWeb"/>
+                                <w:spacing w:before="0" w:beforeAutospacing="0" w:after="0" w:afterAutospacing="0"/>
+                                <w:jc w:val="center"/>
+                              </w:pPr>
+                              <w:r>
+                                <w:rPr>
+                                  <w:rFonts w:asciiTheme="minorHAnsi" w:hAnsi="Calibri" w:cstheme="minorBidi"/>
+                                  <w:color w:val="000000" w:themeColor="dark1"/>
+                                  <w:kern w:val="24"/>
+                                  <w:sz w:val="18"/>
+                                  <w:szCs w:val="18"/>
+                                </w:rPr>
+                                <w:t>Espera Byte de Sincronismo</w:t>
+                              </w:r>
+                            </w:p>
+                          </w:txbxContent>
+                        </wps:txbx>
+                        <wps:bodyPr rot="0" spcFirstLastPara="0" vert="horz" wrap="square" lIns="91440" tIns="45720" rIns="91440" bIns="45720" numCol="1" spcCol="0" rtlCol="0" fromWordArt="0" anchor="ctr" anchorCtr="0" forceAA="0" compatLnSpc="1">
+                          <a:prstTxWarp prst="textNoShape">
+                            <a:avLst/>
+                          </a:prstTxWarp>
+                          <a:noAutofit/>
+                        </wps:bodyPr>
+                      </wps:wsp>
+                      <wps:wsp>
+                        <wps:cNvPr id="27" name="Oval 27"/>
+                        <wps:cNvSpPr/>
+                        <wps:spPr>
+                          <a:xfrm>
+                            <a:off x="1437391" y="2668043"/>
+                            <a:ext cx="1313763" cy="721138"/>
+                          </a:xfrm>
+                          <a:prstGeom prst="ellipse">
+                            <a:avLst/>
+                          </a:prstGeom>
+                        </wps:spPr>
+                        <wps:style>
+                          <a:lnRef idx="2">
+                            <a:schemeClr val="dk1"/>
+                          </a:lnRef>
+                          <a:fillRef idx="1">
+                            <a:schemeClr val="lt1"/>
+                          </a:fillRef>
+                          <a:effectRef idx="0">
+                            <a:schemeClr val="dk1"/>
+                          </a:effectRef>
+                          <a:fontRef idx="minor">
+                            <a:schemeClr val="dk1"/>
+                          </a:fontRef>
+                        </wps:style>
+                        <wps:txbx>
+                          <w:txbxContent>
+                            <w:p>
+                              <w:pPr>
+                                <w:pStyle w:val="NormalWeb"/>
+                                <w:spacing w:before="0" w:beforeAutospacing="0" w:after="0" w:afterAutospacing="0"/>
+                                <w:jc w:val="center"/>
+                              </w:pPr>
+                              <w:r>
+                                <w:rPr>
+                                  <w:rFonts w:asciiTheme="minorHAnsi" w:hAnsi="Calibri" w:cstheme="minorBidi"/>
+                                  <w:color w:val="000000" w:themeColor="dark1"/>
+                                  <w:kern w:val="24"/>
+                                  <w:sz w:val="18"/>
+                                  <w:szCs w:val="18"/>
+                                </w:rPr>
+                                <w:t>Espera Byte do Checksum</w:t>
+                              </w:r>
+                            </w:p>
+                          </w:txbxContent>
+                        </wps:txbx>
+                        <wps:bodyPr rot="0" spcFirstLastPara="0" vert="horz" wrap="square" lIns="91440" tIns="45720" rIns="91440" bIns="45720" numCol="1" spcCol="0" rtlCol="0" fromWordArt="0" anchor="ctr" anchorCtr="0" forceAA="0" compatLnSpc="1">
+                          <a:prstTxWarp prst="textNoShape">
+                            <a:avLst/>
+                          </a:prstTxWarp>
+                          <a:noAutofit/>
+                        </wps:bodyPr>
+                      </wps:wsp>
+                      <wps:wsp>
+                        <wps:cNvPr id="28" name="Conexão reta unidirecional 28"/>
+                        <wps:cNvCnPr>
+                          <a:cxnSpLocks/>
+                        </wps:cNvCnPr>
+                        <wps:spPr>
+                          <a:xfrm>
+                            <a:off x="3035361" y="595493"/>
+                            <a:ext cx="726833" cy="904422"/>
+                          </a:xfrm>
+                          <a:prstGeom prst="straightConnector1">
+                            <a:avLst/>
+                          </a:prstGeom>
+                          <a:ln w="28575">
+                            <a:solidFill>
+                              <a:schemeClr val="tx1"/>
+                            </a:solidFill>
+                            <a:tailEnd type="triangle"/>
+                          </a:ln>
+                        </wps:spPr>
+                        <wps:style>
+                          <a:lnRef idx="1">
+                            <a:schemeClr val="accent1"/>
+                          </a:lnRef>
+                          <a:fillRef idx="0">
+                            <a:schemeClr val="accent1"/>
+                          </a:fillRef>
+                          <a:effectRef idx="0">
+                            <a:schemeClr val="accent1"/>
+                          </a:effectRef>
+                          <a:fontRef idx="minor">
+                            <a:schemeClr val="tx1"/>
+                          </a:fontRef>
+                        </wps:style>
+                        <wps:bodyPr/>
+                      </wps:wsp>
+                      <wps:wsp>
+                        <wps:cNvPr id="29" name="CaixaDeTexto 19"/>
+                        <wps:cNvSpPr txBox="1"/>
+                        <wps:spPr>
+                          <a:xfrm>
+                            <a:off x="4959090" y="1706710"/>
+                            <a:ext cx="1341755" cy="370205"/>
+                          </a:xfrm>
+                          <a:prstGeom prst="rect">
+                            <a:avLst/>
+                          </a:prstGeom>
+                          <a:noFill/>
+                        </wps:spPr>
+                        <wps:txbx>
+                          <w:txbxContent>
+                            <w:p>
+                              <w:pPr>
+                                <w:pStyle w:val="NormalWeb"/>
+                                <w:spacing w:before="0" w:beforeAutospacing="0" w:after="0" w:afterAutospacing="0"/>
+                                <w:jc w:val="center"/>
+                              </w:pPr>
+                              <w:r>
+                                <w:rPr>
+                                  <w:rFonts w:asciiTheme="minorHAnsi" w:hAnsi="Calibri" w:cstheme="minorBidi"/>
+                                  <w:color w:val="000000" w:themeColor="text1"/>
+                                  <w:kern w:val="24"/>
+                                  <w:sz w:val="18"/>
+                                  <w:szCs w:val="18"/>
+                                </w:rPr>
+                                <w:t>Senão não tiver recebido</w:t>
+                              </w:r>
+                            </w:p>
+                            <w:p>
+                              <w:pPr>
+                                <w:pStyle w:val="NormalWeb"/>
+                                <w:spacing w:before="0" w:beforeAutospacing="0" w:after="0" w:afterAutospacing="0"/>
+                                <w:jc w:val="center"/>
+                              </w:pPr>
+                              <w:r>
+                                <w:rPr>
+                                  <w:rFonts w:asciiTheme="minorHAnsi" w:hAnsi="Calibri" w:cstheme="minorBidi"/>
+                                  <w:color w:val="000000" w:themeColor="text1"/>
+                                  <w:kern w:val="24"/>
+                                  <w:sz w:val="18"/>
+                                  <w:szCs w:val="18"/>
+                                </w:rPr>
+                                <w:t xml:space="preserve"> os 4 bytes da frequência </w:t>
+                              </w:r>
+                            </w:p>
+                          </w:txbxContent>
+                        </wps:txbx>
+                        <wps:bodyPr wrap="none" rtlCol="0">
+                          <a:spAutoFit/>
+                        </wps:bodyPr>
+                      </wps:wsp>
+                      <wps:wsp>
+                        <wps:cNvPr id="30" name="CaixaDeTexto 25"/>
+                        <wps:cNvSpPr txBox="1"/>
+                        <wps:spPr>
+                          <a:xfrm>
+                            <a:off x="2750990" y="0"/>
+                            <a:ext cx="1097915" cy="231140"/>
+                          </a:xfrm>
+                          <a:prstGeom prst="rect">
+                            <a:avLst/>
+                          </a:prstGeom>
+                          <a:noFill/>
+                        </wps:spPr>
+                        <wps:txbx>
+                          <w:txbxContent>
+                            <w:p>
+                              <w:pPr>
+                                <w:pStyle w:val="NormalWeb"/>
+                                <w:spacing w:before="0" w:beforeAutospacing="0" w:after="0" w:afterAutospacing="0"/>
+                              </w:pPr>
+                              <w:r>
+                                <w:rPr>
+                                  <w:rFonts w:asciiTheme="minorHAnsi" w:hAnsi="Calibri" w:cstheme="minorBidi"/>
+                                  <w:color w:val="000000" w:themeColor="text1"/>
+                                  <w:kern w:val="24"/>
+                                  <w:sz w:val="18"/>
+                                  <w:szCs w:val="18"/>
+                                </w:rPr>
+                                <w:t>Senão for igual a 52</w:t>
+                              </w:r>
+                            </w:p>
+                          </w:txbxContent>
+                        </wps:txbx>
+                        <wps:bodyPr wrap="none" rtlCol="0">
+                          <a:spAutoFit/>
+                        </wps:bodyPr>
+                      </wps:wsp>
+                      <wps:wsp>
+                        <wps:cNvPr id="31" name="Conexão: Curva 31"/>
+                        <wps:cNvCnPr>
+                          <a:cxnSpLocks/>
+                        </wps:cNvCnPr>
+                        <wps:spPr>
+                          <a:xfrm rot="16200000" flipV="1">
+                            <a:off x="2357799" y="-68560"/>
+                            <a:ext cx="12700" cy="958218"/>
+                          </a:xfrm>
+                          <a:prstGeom prst="curvedConnector3">
+                            <a:avLst>
+                              <a:gd name="adj1" fmla="val 4219417"/>
+                            </a:avLst>
+                          </a:prstGeom>
+                          <a:ln w="28575">
+                            <a:solidFill>
+                              <a:schemeClr val="tx1"/>
+                            </a:solidFill>
+                            <a:tailEnd type="triangle"/>
+                          </a:ln>
+                        </wps:spPr>
+                        <wps:style>
+                          <a:lnRef idx="1">
+                            <a:schemeClr val="accent1"/>
+                          </a:lnRef>
+                          <a:fillRef idx="0">
+                            <a:schemeClr val="accent1"/>
+                          </a:fillRef>
+                          <a:effectRef idx="0">
+                            <a:schemeClr val="accent1"/>
+                          </a:effectRef>
+                          <a:fontRef idx="minor">
+                            <a:schemeClr val="tx1"/>
+                          </a:fontRef>
+                        </wps:style>
+                        <wps:bodyPr/>
+                      </wps:wsp>
+                      <wps:wsp>
+                        <wps:cNvPr id="32" name="Conexão reta unidirecional 32"/>
+                        <wps:cNvCnPr>
+                          <a:cxnSpLocks/>
+                        </wps:cNvCnPr>
+                        <wps:spPr>
+                          <a:xfrm flipH="1">
+                            <a:off x="2094273" y="1885120"/>
+                            <a:ext cx="941088" cy="782923"/>
+                          </a:xfrm>
+                          <a:prstGeom prst="straightConnector1">
+                            <a:avLst/>
+                          </a:prstGeom>
+                          <a:ln w="28575">
+                            <a:solidFill>
+                              <a:schemeClr val="tx1"/>
+                            </a:solidFill>
+                            <a:tailEnd type="triangle"/>
+                          </a:ln>
+                        </wps:spPr>
+                        <wps:style>
+                          <a:lnRef idx="1">
+                            <a:schemeClr val="accent1"/>
+                          </a:lnRef>
+                          <a:fillRef idx="0">
+                            <a:schemeClr val="accent1"/>
+                          </a:fillRef>
+                          <a:effectRef idx="0">
+                            <a:schemeClr val="accent1"/>
+                          </a:effectRef>
+                          <a:fontRef idx="minor">
+                            <a:schemeClr val="tx1"/>
+                          </a:fontRef>
+                        </wps:style>
+                        <wps:bodyPr/>
+                      </wps:wsp>
+                      <wps:wsp>
+                        <wps:cNvPr id="33" name="CaixaDeTexto 41"/>
+                        <wps:cNvSpPr txBox="1"/>
+                        <wps:spPr>
+                          <a:xfrm>
+                            <a:off x="2377487" y="2342839"/>
+                            <a:ext cx="2099310" cy="231140"/>
+                          </a:xfrm>
+                          <a:prstGeom prst="rect">
+                            <a:avLst/>
+                          </a:prstGeom>
+                          <a:noFill/>
+                        </wps:spPr>
+                        <wps:txbx>
+                          <w:txbxContent>
+                            <w:p>
+                              <w:pPr>
+                                <w:pStyle w:val="NormalWeb"/>
+                                <w:spacing w:before="0" w:beforeAutospacing="0" w:after="0" w:afterAutospacing="0"/>
+                              </w:pPr>
+                              <w:r>
+                                <w:rPr>
+                                  <w:rFonts w:asciiTheme="minorHAnsi" w:hAnsi="Calibri" w:cstheme="minorBidi"/>
+                                  <w:color w:val="000000" w:themeColor="text1"/>
+                                  <w:kern w:val="24"/>
+                                  <w:sz w:val="18"/>
+                                  <w:szCs w:val="18"/>
+                                </w:rPr>
+                                <w:t xml:space="preserve">Se já tiver recebido 4 bytes da frequência </w:t>
+                              </w:r>
+                            </w:p>
+                          </w:txbxContent>
+                        </wps:txbx>
+                        <wps:bodyPr wrap="none" rtlCol="0">
+                          <a:spAutoFit/>
+                        </wps:bodyPr>
+                      </wps:wsp>
+                      <wps:wsp>
+                        <wps:cNvPr id="34" name="Conexão: Curva 34"/>
+                        <wps:cNvCnPr>
+                          <a:cxnSpLocks/>
+                        </wps:cNvCnPr>
+                        <wps:spPr>
+                          <a:xfrm rot="5400000" flipH="1">
+                            <a:off x="4003762" y="1885120"/>
+                            <a:ext cx="544762" cy="12700"/>
+                          </a:xfrm>
+                          <a:prstGeom prst="curvedConnector5">
+                            <a:avLst>
+                              <a:gd name="adj1" fmla="val -5670"/>
+                              <a:gd name="adj2" fmla="val -5150772"/>
+                              <a:gd name="adj3" fmla="val 107182"/>
+                            </a:avLst>
+                          </a:prstGeom>
+                          <a:ln w="28575">
+                            <a:solidFill>
+                              <a:schemeClr val="tx1"/>
+                            </a:solidFill>
+                            <a:tailEnd type="triangle"/>
+                          </a:ln>
+                        </wps:spPr>
+                        <wps:style>
+                          <a:lnRef idx="1">
+                            <a:schemeClr val="accent1"/>
+                          </a:lnRef>
+                          <a:fillRef idx="0">
+                            <a:schemeClr val="accent1"/>
+                          </a:fillRef>
+                          <a:effectRef idx="0">
+                            <a:schemeClr val="accent1"/>
+                          </a:effectRef>
+                          <a:fontRef idx="minor">
+                            <a:schemeClr val="tx1"/>
+                          </a:fontRef>
+                        </wps:style>
+                        <wps:bodyPr/>
+                      </wps:wsp>
+                      <wps:wsp>
+                        <wps:cNvPr id="35" name="Conexão: Curva 35"/>
+                        <wps:cNvCnPr>
+                          <a:cxnSpLocks/>
+                        </wps:cNvCnPr>
+                        <wps:spPr>
+                          <a:xfrm rot="10800000" flipH="1">
+                            <a:off x="1437391" y="595494"/>
+                            <a:ext cx="242846" cy="2433119"/>
+                          </a:xfrm>
+                          <a:prstGeom prst="curvedConnector3">
+                            <a:avLst>
+                              <a:gd name="adj1" fmla="val -94134"/>
+                            </a:avLst>
+                          </a:prstGeom>
+                          <a:ln w="28575">
+                            <a:solidFill>
+                              <a:schemeClr val="tx1"/>
+                            </a:solidFill>
+                            <a:tailEnd type="triangle"/>
+                          </a:ln>
+                        </wps:spPr>
+                        <wps:style>
+                          <a:lnRef idx="1">
+                            <a:schemeClr val="accent1"/>
+                          </a:lnRef>
+                          <a:fillRef idx="0">
+                            <a:schemeClr val="accent1"/>
+                          </a:fillRef>
+                          <a:effectRef idx="0">
+                            <a:schemeClr val="accent1"/>
+                          </a:effectRef>
+                          <a:fontRef idx="minor">
+                            <a:schemeClr val="tx1"/>
+                          </a:fontRef>
+                        </wps:style>
+                        <wps:bodyPr/>
+                      </wps:wsp>
+                      <wps:wsp>
+                        <wps:cNvPr id="36" name="CaixaDeTexto 53"/>
+                        <wps:cNvSpPr txBox="1"/>
+                        <wps:spPr>
+                          <a:xfrm>
+                            <a:off x="0" y="1627298"/>
+                            <a:ext cx="1118870" cy="370205"/>
+                          </a:xfrm>
+                          <a:prstGeom prst="rect">
+                            <a:avLst/>
+                          </a:prstGeom>
+                          <a:noFill/>
+                        </wps:spPr>
+                        <wps:txbx>
+                          <w:txbxContent>
+                            <w:p>
+                              <w:pPr>
+                                <w:pStyle w:val="NormalWeb"/>
+                                <w:spacing w:before="0" w:beforeAutospacing="0" w:after="0" w:afterAutospacing="0"/>
+                                <w:jc w:val="center"/>
+                              </w:pPr>
+                              <w:r>
+                                <w:rPr>
+                                  <w:rFonts w:asciiTheme="minorHAnsi" w:hAnsi="Calibri" w:cstheme="minorBidi"/>
+                                  <w:color w:val="000000" w:themeColor="text1"/>
+                                  <w:kern w:val="24"/>
+                                  <w:sz w:val="18"/>
+                                  <w:szCs w:val="18"/>
+                                </w:rPr>
+                                <w:t xml:space="preserve">Se já tiver recebido </w:t>
+                              </w:r>
+                            </w:p>
+                            <w:p>
+                              <w:pPr>
+                                <w:pStyle w:val="NormalWeb"/>
+                                <w:spacing w:before="0" w:beforeAutospacing="0" w:after="0" w:afterAutospacing="0"/>
+                                <w:jc w:val="center"/>
+                              </w:pPr>
+                              <w:r>
+                                <w:rPr>
+                                  <w:rFonts w:asciiTheme="minorHAnsi" w:hAnsi="Calibri" w:cstheme="minorBidi"/>
+                                  <w:color w:val="000000" w:themeColor="text1"/>
+                                  <w:kern w:val="24"/>
+                                  <w:sz w:val="18"/>
+                                  <w:szCs w:val="18"/>
+                                </w:rPr>
+                                <w:t>o byte de Checksum</w:t>
+                              </w:r>
+                            </w:p>
+                          </w:txbxContent>
+                        </wps:txbx>
+                        <wps:bodyPr wrap="none" rtlCol="0">
+                          <a:spAutoFit/>
+                        </wps:bodyPr>
+                      </wps:wsp>
+                      <wps:wsp>
+                        <wps:cNvPr id="37" name="Conexão: Curva 37"/>
+                        <wps:cNvCnPr>
+                          <a:cxnSpLocks/>
+                        </wps:cNvCnPr>
+                        <wps:spPr>
+                          <a:xfrm rot="5400000" flipH="1">
+                            <a:off x="2303797" y="3028612"/>
+                            <a:ext cx="509922" cy="12700"/>
+                          </a:xfrm>
+                          <a:prstGeom prst="curvedConnector5">
+                            <a:avLst>
+                              <a:gd name="adj1" fmla="val -1211"/>
+                              <a:gd name="adj2" fmla="val -4598583"/>
+                              <a:gd name="adj3" fmla="val 109289"/>
+                            </a:avLst>
+                          </a:prstGeom>
+                          <a:ln w="28575">
+                            <a:solidFill>
+                              <a:schemeClr val="tx1"/>
+                            </a:solidFill>
+                            <a:tailEnd type="triangle"/>
+                          </a:ln>
+                        </wps:spPr>
+                        <wps:style>
+                          <a:lnRef idx="1">
+                            <a:schemeClr val="accent1"/>
+                          </a:lnRef>
+                          <a:fillRef idx="0">
+                            <a:schemeClr val="accent1"/>
+                          </a:fillRef>
+                          <a:effectRef idx="0">
+                            <a:schemeClr val="accent1"/>
+                          </a:effectRef>
+                          <a:fontRef idx="minor">
+                            <a:schemeClr val="tx1"/>
+                          </a:fontRef>
+                        </wps:style>
+                        <wps:bodyPr/>
+                      </wps:wsp>
+                      <wps:wsp>
+                        <wps:cNvPr id="38" name="CaixaDeTexto 59"/>
+                        <wps:cNvSpPr txBox="1"/>
+                        <wps:spPr>
+                          <a:xfrm>
+                            <a:off x="3140472" y="2843790"/>
+                            <a:ext cx="1341755" cy="370205"/>
+                          </a:xfrm>
+                          <a:prstGeom prst="rect">
+                            <a:avLst/>
+                          </a:prstGeom>
+                          <a:noFill/>
+                        </wps:spPr>
+                        <wps:txbx>
+                          <w:txbxContent>
+                            <w:p>
+                              <w:pPr>
+                                <w:pStyle w:val="NormalWeb"/>
+                                <w:spacing w:before="0" w:beforeAutospacing="0" w:after="0" w:afterAutospacing="0"/>
+                                <w:jc w:val="center"/>
+                              </w:pPr>
+                              <w:r>
+                                <w:rPr>
+                                  <w:rFonts w:asciiTheme="minorHAnsi" w:hAnsi="Calibri" w:cstheme="minorBidi"/>
+                                  <w:color w:val="000000" w:themeColor="text1"/>
+                                  <w:kern w:val="24"/>
+                                  <w:sz w:val="18"/>
+                                  <w:szCs w:val="18"/>
+                                </w:rPr>
+                                <w:t xml:space="preserve">Senão não tiver recebido </w:t>
+                              </w:r>
+                            </w:p>
+                            <w:p>
+                              <w:pPr>
+                                <w:pStyle w:val="NormalWeb"/>
+                                <w:spacing w:before="0" w:beforeAutospacing="0" w:after="0" w:afterAutospacing="0"/>
+                                <w:jc w:val="center"/>
+                              </w:pPr>
+                              <w:r>
+                                <w:rPr>
+                                  <w:rFonts w:asciiTheme="minorHAnsi" w:hAnsi="Calibri" w:cstheme="minorBidi"/>
+                                  <w:color w:val="000000" w:themeColor="text1"/>
+                                  <w:kern w:val="24"/>
+                                  <w:sz w:val="18"/>
+                                  <w:szCs w:val="18"/>
+                                </w:rPr>
+                                <w:t>o byte de Checksum</w:t>
+                              </w:r>
+                            </w:p>
+                          </w:txbxContent>
+                        </wps:txbx>
+                        <wps:bodyPr wrap="none" rtlCol="0">
+                          <a:spAutoFit/>
+                        </wps:bodyPr>
+                      </wps:wsp>
+                      <wps:wsp>
+                        <wps:cNvPr id="39" name="CaixaDeTexto 60"/>
+                        <wps:cNvSpPr txBox="1"/>
+                        <wps:spPr>
+                          <a:xfrm>
+                            <a:off x="3303352" y="832186"/>
+                            <a:ext cx="922655" cy="231140"/>
+                          </a:xfrm>
+                          <a:prstGeom prst="rect">
+                            <a:avLst/>
+                          </a:prstGeom>
+                          <a:noFill/>
+                        </wps:spPr>
+                        <wps:txbx>
+                          <w:txbxContent>
+                            <w:p>
+                              <w:pPr>
+                                <w:pStyle w:val="NormalWeb"/>
+                                <w:spacing w:before="0" w:beforeAutospacing="0" w:after="0" w:afterAutospacing="0"/>
+                                <w:jc w:val="center"/>
+                              </w:pPr>
+                              <w:r>
+                                <w:rPr>
+                                  <w:rFonts w:asciiTheme="minorHAnsi" w:hAnsi="Calibri" w:cstheme="minorBidi"/>
+                                  <w:color w:val="000000" w:themeColor="text1"/>
+                                  <w:kern w:val="24"/>
+                                  <w:sz w:val="18"/>
+                                  <w:szCs w:val="18"/>
+                                </w:rPr>
+                                <w:t>Se for igual a 52</w:t>
+                              </w:r>
+                            </w:p>
+                          </w:txbxContent>
+                        </wps:txbx>
+                        <wps:bodyPr wrap="none" rtlCol="0">
+                          <a:spAutoFit/>
+                        </wps:bodyPr>
+                      </wps:wsp>
+                    </wpg:wgp>
+                  </a:graphicData>
+                </a:graphic>
+              </wp:inline>
+            </w:drawing>
+          </mc:Choice>
+          <mc:Fallback>
+            <w:pict>
+              <v:group id="Grupo 61" o:spid="_x0000_s1027" style="width:496.15pt;height:266.85pt;mso-position-horizontal-relative:char;mso-position-vertical-relative:line" coordsize="63008,33891" o:gfxdata="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">
+                <v:oval id="Oval 25" o:spid="_x0000_s1028" style="position:absolute;left:30353;top:14999;width:14537;height:7704;visibility:visible;mso-wrap-style:square;v-text-anchor:middle" o:gfxdata="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" fillcolor="white [3201]" strokecolor="black [3200]" strokeweight="1pt">
+                  <v:stroke joinstyle="miter"/>
+                  <v:textbox>
+                    <w:txbxContent>
+                      <w:p>
+                        <w:pPr>
+                          <w:pStyle w:val="NormalWeb"/>
+                          <w:spacing w:before="0" w:beforeAutospacing="0" w:after="0" w:afterAutospacing="0"/>
+                          <w:jc w:val="center"/>
+                        </w:pPr>
+                        <w:r>
+                          <w:rPr>
+                            <w:rFonts w:asciiTheme="minorHAnsi" w:hAnsi="Calibri" w:cstheme="minorBidi"/>
+                            <w:color w:val="000000" w:themeColor="dark1"/>
+                            <w:kern w:val="24"/>
+                            <w:sz w:val="18"/>
+                            <w:szCs w:val="18"/>
+                          </w:rPr>
+                          <w:t>Espera Bytes da Frequência de som Capturada</w:t>
+                        </w:r>
+                      </w:p>
+                    </w:txbxContent>
+                  </v:textbox>
+                </v:oval>
+                <v:oval id="Oval 26" o:spid="_x0000_s1029" style="position:absolute;left:16802;top:3339;width:13551;height:5231;visibility:visible;mso-wrap-style:square;v-text-anchor:middle" o:gfxdata="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" fillcolor="white [3201]" strokecolor="black [3200]" strokeweight="1pt">
+                  <v:stroke joinstyle="miter"/>
+                  <v:textbox>
+                    <w:txbxContent>
+                      <w:p>
+                        <w:pPr>
+                          <w:pStyle w:val="NormalWeb"/>
+                          <w:spacing w:before="0" w:beforeAutospacing="0" w:after="0" w:afterAutospacing="0"/>
+                          <w:jc w:val="center"/>
+                        </w:pPr>
+                        <w:r>
+                          <w:rPr>
+                            <w:rFonts w:asciiTheme="minorHAnsi" w:hAnsi="Calibri" w:cstheme="minorBidi"/>
+                            <w:color w:val="000000" w:themeColor="dark1"/>
+                            <w:kern w:val="24"/>
+                            <w:sz w:val="18"/>
+                            <w:szCs w:val="18"/>
+                          </w:rPr>
+                          <w:t>Espera Byte de Sincronismo</w:t>
+                        </w:r>
+                      </w:p>
+                    </w:txbxContent>
+                  </v:textbox>
+                </v:oval>
+                <v:oval id="Oval 27" o:spid="_x0000_s1030" style="position:absolute;left:14373;top:26680;width:13138;height:7211;visibility:visible;mso-wrap-style:square;v-text-anchor:middle" o:gfxdata="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" fillcolor="white [3201]" strokecolor="black [3200]" strokeweight="1pt">
+                  <v:stroke joinstyle="miter"/>
+                  <v:textbox>
+                    <w:txbxContent>
+                      <w:p>
+                        <w:pPr>
+                          <w:pStyle w:val="NormalWeb"/>
+                          <w:spacing w:before="0" w:beforeAutospacing="0" w:after="0" w:afterAutospacing="0"/>
+                          <w:jc w:val="center"/>
+                        </w:pPr>
+                        <w:r>
+                          <w:rPr>
+                            <w:rFonts w:asciiTheme="minorHAnsi" w:hAnsi="Calibri" w:cstheme="minorBidi"/>
+                            <w:color w:val="000000" w:themeColor="dark1"/>
+                            <w:kern w:val="24"/>
+                            <w:sz w:val="18"/>
+                            <w:szCs w:val="18"/>
+                          </w:rPr>
+                          <w:t>Espera Byte do Checksum</w:t>
+                        </w:r>
+                      </w:p>
+                    </w:txbxContent>
+                  </v:textbox>
+                </v:oval>
+                <v:shapetype id="_x0000_t32" coordsize="21600,21600" o:spt="32" o:oned="t" path="m,l21600,21600e" filled="f">
+                  <v:path arrowok="t" fillok="f" o:connecttype="none"/>
+                  <o:lock v:ext="edit" shapetype="t"/>
+                </v:shapetype>
+                <v:shape id="Conexão reta unidirecional 28" o:spid="_x0000_s1031" type="#_x0000_t32" style="position:absolute;left:30353;top:5954;width:7268;height:9045;visibility:visible;mso-wrap-style:square" o:connectortype="straight" o:gfxdata="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" strokecolor="black [3213]" strokeweight="2.25pt">
+                  <v:stroke endarrow="block" joinstyle="miter"/>
+                  <o:lock v:ext="edit" shapetype="f"/>
+                </v:shape>
+                <v:shape id="CaixaDeTexto 19" o:spid="_x0000_s1032" type="#_x0000_t202" style="position:absolute;left:49590;top:17067;width:13418;height:3702;visibility:visible;mso-wrap-style:none;v-text-anchor:top" o:gfxdata="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" filled="f" stroked="f">
+                  <v:textbox style="mso-fit-shape-to-text:t">
+                    <w:txbxContent>
+                      <w:p>
+                        <w:pPr>
+                          <w:pStyle w:val="NormalWeb"/>
+                          <w:spacing w:before="0" w:beforeAutospacing="0" w:after="0" w:afterAutospacing="0"/>
+                          <w:jc w:val="center"/>
+                        </w:pPr>
+                        <w:r>
+                          <w:rPr>
+                            <w:rFonts w:asciiTheme="minorHAnsi" w:hAnsi="Calibri" w:cstheme="minorBidi"/>
+                            <w:color w:val="000000" w:themeColor="text1"/>
+                            <w:kern w:val="24"/>
+                            <w:sz w:val="18"/>
+                            <w:szCs w:val="18"/>
+                          </w:rPr>
+                          <w:t>Senão não tiver recebido</w:t>
+                        </w:r>
+                      </w:p>
+                      <w:p>
+                        <w:pPr>
+                          <w:pStyle w:val="NormalWeb"/>
+                          <w:spacing w:before="0" w:beforeAutospacing="0" w:after="0" w:afterAutospacing="0"/>
+                          <w:jc w:val="center"/>
+                        </w:pPr>
+                        <w:r>
+                          <w:rPr>
+                            <w:rFonts w:asciiTheme="minorHAnsi" w:hAnsi="Calibri" w:cstheme="minorBidi"/>
+                            <w:color w:val="000000" w:themeColor="text1"/>
+                            <w:kern w:val="24"/>
+                            <w:sz w:val="18"/>
+                            <w:szCs w:val="18"/>
+                          </w:rPr>
+                          <w:t xml:space="preserve"> os 4 bytes da frequência </w:t>
+                        </w:r>
+                      </w:p>
+                    </w:txbxContent>
+                  </v:textbox>
+                </v:shape>
+                <v:shape id="CaixaDeTexto 25" o:spid="_x0000_s1033" type="#_x0000_t202" style="position:absolute;left:27509;width:10980;height:2311;visibility:visible;mso-wrap-style:none;v-text-anchor:top" o:gfxdata="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" filled="f" stroked="f">
+                  <v:textbox style="mso-fit-shape-to-text:t">
+                    <w:txbxContent>
+                      <w:p>
+                        <w:pPr>
+                          <w:pStyle w:val="NormalWeb"/>
+                          <w:spacing w:before="0" w:beforeAutospacing="0" w:after="0" w:afterAutospacing="0"/>
+                        </w:pPr>
+                        <w:r>
+                          <w:rPr>
+                            <w:rFonts w:asciiTheme="minorHAnsi" w:hAnsi="Calibri" w:cstheme="minorBidi"/>
+                            <w:color w:val="000000" w:themeColor="text1"/>
+                            <w:kern w:val="24"/>
+                            <w:sz w:val="18"/>
+                            <w:szCs w:val="18"/>
+                          </w:rPr>
+                          <w:t>Senão for igual a 52</w:t>
+                        </w:r>
+                      </w:p>
+                    </w:txbxContent>
+                  </v:textbox>
+                </v:shape>
+                <v:shapetype id="_x0000_t38" coordsize="21600,21600" o:spt="38" o:oned="t" path="m,c@0,0@1,5400@1,10800@1,16200@2,21600,21600,21600e" filled="f">
+                  <v:formulas>
+                    <v:f eqn="mid #0 0"/>
+                    <v:f eqn="val #0"/>
+                    <v:f eqn="mid #0 21600"/>
+                  </v:formulas>
+                  <v:path arrowok="t" fillok="f" o:connecttype="none"/>
+                  <v:handles>
+                    <v:h position="#0,center"/>
+                  </v:handles>
+                  <o:lock v:ext="edit" shapetype="t"/>
+                </v:shapetype>
+                <v:shape id="Conexão: Curva 31" o:spid="_x0000_s1034" type="#_x0000_t38" style="position:absolute;left:23577;top:-686;width:127;height:9582;rotation:90;flip:y;visibility:visible;mso-wrap-style:square" o:connectortype="curved" o:gfxdata="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" adj="911394" strokecolor="black [3213]" strokeweight="2.25pt">
+                  <v:stroke endarrow="block" joinstyle="miter"/>
+                  <o:lock v:ext="edit" shapetype="f"/>
+                </v:shape>
+                <v:shape id="Conexão reta unidirecional 32" o:spid="_x0000_s1035" type="#_x0000_t32" style="position:absolute;left:20942;top:18851;width:9411;height:7829;flip:x;visibility:visible;mso-wrap-style:square" o:connectortype="straight" o:gfxdata="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" strokecolor="black [3213]" strokeweight="2.25pt">
+                  <v:stroke endarrow="block" joinstyle="miter"/>
+                  <o:lock v:ext="edit" shapetype="f"/>
+                </v:shape>
+                <v:shape id="CaixaDeTexto 41" o:spid="_x0000_s1036" type="#_x0000_t202" style="position:absolute;left:23774;top:23428;width:20993;height:2311;visibility:visible;mso-wrap-style:none;v-text-anchor:top" o:gfxdata="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" filled="f" stroked="f">
+                  <v:textbox style="mso-fit-shape-to-text:t">
+                    <w:txbxContent>
+                      <w:p>
+                        <w:pPr>
+                          <w:pStyle w:val="NormalWeb"/>
+                          <w:spacing w:before="0" w:beforeAutospacing="0" w:after="0" w:afterAutospacing="0"/>
+                        </w:pPr>
+                        <w:r>
+                          <w:rPr>
+                            <w:rFonts w:asciiTheme="minorHAnsi" w:hAnsi="Calibri" w:cstheme="minorBidi"/>
+                            <w:color w:val="000000" w:themeColor="text1"/>
+                            <w:kern w:val="24"/>
+                            <w:sz w:val="18"/>
+                            <w:szCs w:val="18"/>
+                          </w:rPr>
+                          <w:t xml:space="preserve">Se já tiver recebido 4 bytes da frequência </w:t>
+                        </w:r>
+                      </w:p>
+                    </w:txbxContent>
+                  </v:textbox>
+                </v:shape>
+                <v:shapetype id="_x0000_t40" coordsize="21600,21600" o:spt="40" o:oned="t" path="m,c@1,0@2@8@2@7@2@9@3@10@0@10@4@10@5@12@5@11@5@13@6,21600,21600,21600e" filled="f">
+                  <v:formulas>
+                    <v:f eqn="mid #0 #2"/>
+                    <v:f eqn="mid #0 0"/>
+                    <v:f eqn="val #0"/>
+                    <v:f eqn="mid #0 @0"/>
+                    <v:f eqn="mid #2 @0"/>
+                    <v:f eqn="val #2"/>
+                    <v:f eqn="mid #2 21600"/>
+                    <v:f eqn="mid #1 0"/>
+                    <v:f eqn="mid @7 0"/>
+                    <v:f eqn="mid @7 #1"/>
+                    <v:f eqn="val #1"/>
+                    <v:f eqn="mid #1 21600"/>
+                    <v:f eqn="mid @11 #1"/>
+                    <v:f eqn="mid @11 21600"/>
+                  </v:formulas>
+                  <v:path arrowok="t" fillok="f" o:connecttype="none"/>
+                  <v:handles>
+                    <v:h position="#0,@7"/>
+                    <v:h position="@0,#1"/>
+                    <v:h position="#2,@11"/>
+                  </v:handles>
+                  <o:lock v:ext="edit" shapetype="t"/>
+                </v:shapetype>
+                <v:shape id="Conexão: Curva 34" o:spid="_x0000_s1037" type="#_x0000_t40" style="position:absolute;left:40037;top:18850;width:5448;height:127;rotation:-90;flip:x;visibility:visible;mso-wrap-style:square" o:connectortype="curved" o:gfxdata="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" adj="-1225,-1112567,23151" strokecolor="black [3213]" strokeweight="2.25pt">
+                  <v:stroke endarrow="block" joinstyle="miter"/>
+                  <o:lock v:ext="edit" shapetype="f"/>
+                </v:shape>
+                <v:shape id="Conexão: Curva 35" o:spid="_x0000_s1038" type="#_x0000_t38" style="position:absolute;left:14373;top:5954;width:2429;height:24332;rotation:180;flip:x;visibility:visible;mso-wrap-style:square" o:connectortype="curved" o:gfxdata="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" adj="-20333" strokecolor="black [3213]" strokeweight="2.25pt">
+                  <v:stroke endarrow="block" joinstyle="miter"/>
+                  <o:lock v:ext="edit" shapetype="f"/>
+                </v:shape>
+                <v:shape id="CaixaDeTexto 53" o:spid="_x0000_s1039" type="#_x0000_t202" style="position:absolute;top:16272;width:11188;height:3703;visibility:visible;mso-wrap-style:none;v-text-anchor:top" o:gfxdata="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" filled="f" stroked="f">
+                  <v:textbox style="mso-fit-shape-to-text:t">
+                    <w:txbxContent>
+                      <w:p>
+                        <w:pPr>
+                          <w:pStyle w:val="NormalWeb"/>
+                          <w:spacing w:before="0" w:beforeAutospacing="0" w:after="0" w:afterAutospacing="0"/>
+                          <w:jc w:val="center"/>
+                        </w:pPr>
+                        <w:r>
+                          <w:rPr>
+                            <w:rFonts w:asciiTheme="minorHAnsi" w:hAnsi="Calibri" w:cstheme="minorBidi"/>
+                            <w:color w:val="000000" w:themeColor="text1"/>
+                            <w:kern w:val="24"/>
+                            <w:sz w:val="18"/>
+                            <w:szCs w:val="18"/>
+                          </w:rPr>
+                          <w:t xml:space="preserve">Se já tiver recebido </w:t>
+                        </w:r>
+                      </w:p>
+                      <w:p>
+                        <w:pPr>
+                          <w:pStyle w:val="NormalWeb"/>
+                          <w:spacing w:before="0" w:beforeAutospacing="0" w:after="0" w:afterAutospacing="0"/>
+                          <w:jc w:val="center"/>
+                        </w:pPr>
+                        <w:r>
+                          <w:rPr>
+                            <w:rFonts w:asciiTheme="minorHAnsi" w:hAnsi="Calibri" w:cstheme="minorBidi"/>
+                            <w:color w:val="000000" w:themeColor="text1"/>
+                            <w:kern w:val="24"/>
+                            <w:sz w:val="18"/>
+                            <w:szCs w:val="18"/>
+                          </w:rPr>
+                          <w:t>o byte de Checksum</w:t>
+                        </w:r>
+                      </w:p>
+                    </w:txbxContent>
+                  </v:textbox>
+                </v:shape>
+                <v:shape id="Conexão: Curva 37" o:spid="_x0000_s1040" type="#_x0000_t40" style="position:absolute;left:23038;top:30286;width:5099;height:127;rotation:-90;flip:x;visibility:visible;mso-wrap-style:square" o:connectortype="curved" o:gfxdata="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" adj="-262,-993294,23606" strokecolor="black [3213]" strokeweight="2.25pt">
+                  <v:stroke endarrow="block" joinstyle="miter"/>
+                  <o:lock v:ext="edit" shapetype="f"/>
+                </v:shape>
+                <v:shape id="CaixaDeTexto 59" o:spid="_x0000_s1041" type="#_x0000_t202" style="position:absolute;left:31404;top:28437;width:13418;height:3702;visibility:visible;mso-wrap-style:none;v-text-anchor:top" o:gfxdata="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" filled="f" stroked="f">
+                  <v:textbox style="mso-fit-shape-to-text:t">
+                    <w:txbxContent>
+                      <w:p>
+                        <w:pPr>
+                          <w:pStyle w:val="NormalWeb"/>
+                          <w:spacing w:before="0" w:beforeAutospacing="0" w:after="0" w:afterAutospacing="0"/>
+                          <w:jc w:val="center"/>
+                        </w:pPr>
+                        <w:r>
+                          <w:rPr>
+                            <w:rFonts w:asciiTheme="minorHAnsi" w:hAnsi="Calibri" w:cstheme="minorBidi"/>
+                            <w:color w:val="000000" w:themeColor="text1"/>
+                            <w:kern w:val="24"/>
+                            <w:sz w:val="18"/>
+                            <w:szCs w:val="18"/>
+                          </w:rPr>
+                          <w:t xml:space="preserve">Senão não tiver recebido </w:t>
+                        </w:r>
+                      </w:p>
+                      <w:p>
+                        <w:pPr>
+                          <w:pStyle w:val="NormalWeb"/>
+                          <w:spacing w:before="0" w:beforeAutospacing="0" w:after="0" w:afterAutospacing="0"/>
+                          <w:jc w:val="center"/>
+                        </w:pPr>
+                        <w:r>
+                          <w:rPr>
+                            <w:rFonts w:asciiTheme="minorHAnsi" w:hAnsi="Calibri" w:cstheme="minorBidi"/>
+                            <w:color w:val="000000" w:themeColor="text1"/>
+                            <w:kern w:val="24"/>
+                            <w:sz w:val="18"/>
+                            <w:szCs w:val="18"/>
+                          </w:rPr>
+                          <w:t>o byte de Checksum</w:t>
+                        </w:r>
+                      </w:p>
+                    </w:txbxContent>
+                  </v:textbox>
+                </v:shape>
+                <v:shape id="CaixaDeTexto 60" o:spid="_x0000_s1042" type="#_x0000_t202" style="position:absolute;left:33033;top:8321;width:9227;height:2312;visibility:visible;mso-wrap-style:none;v-text-anchor:top" o:gfxdata="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" filled="f" stroked="f">
+                  <v:textbox style="mso-fit-shape-to-text:t">
+                    <w:txbxContent>
+                      <w:p>
+                        <w:pPr>
+                          <w:pStyle w:val="NormalWeb"/>
+                          <w:spacing w:before="0" w:beforeAutospacing="0" w:after="0" w:afterAutospacing="0"/>
+                          <w:jc w:val="center"/>
+                        </w:pPr>
+                        <w:r>
+                          <w:rPr>
+                            <w:rFonts w:asciiTheme="minorHAnsi" w:hAnsi="Calibri" w:cstheme="minorBidi"/>
+                            <w:color w:val="000000" w:themeColor="text1"/>
+                            <w:kern w:val="24"/>
+                            <w:sz w:val="18"/>
+                            <w:szCs w:val="18"/>
+                          </w:rPr>
+                          <w:t>Se for igual a 52</w:t>
+                        </w:r>
+                      </w:p>
+                    </w:txbxContent>
+                  </v:textbox>
+                </v:shape>
+                <w10:anchorlock/>
+              </v:group>
+            </w:pict>
+          </mc:Fallback>
+        </mc:AlternateContent>
+      </w:r>
+    </w:p>
+    <w:p>
+      <w:pPr>
+        <w:ind w:firstLine="0"/>
+        <w:jc w:val="left"/>
+        <w:rPr>
+          <w:lang w:val="pt-PT"/>
+        </w:rPr>
+      </w:pPr>
     </w:p>
     <w:p>
       <w:pPr>
@@ -2771,16 +4067,17 @@
           <w:lang w:val="pt-PT"/>
         </w:rPr>
       </w:pPr>
-      <w:bookmarkStart w:id="7" w:name="_Toc481333477"/>
+      <w:bookmarkStart w:id="8" w:name="_Toc481339517"/>
       <w:r>
         <w:rPr>
           <w:b/>
           <w:sz w:val="24"/>
           <w:lang w:val="pt-PT"/>
         </w:rPr>
+        <w:lastRenderedPageBreak/>
         <w:t>Possíveis problemas</w:t>
       </w:r>
-      <w:bookmarkEnd w:id="7"/>
+      <w:bookmarkEnd w:id="8"/>
     </w:p>
     <w:p>
       <w:pPr>
@@ -2993,7 +4290,7 @@
           <w:rPr>
             <w:noProof/>
           </w:rPr>
-          <w:t>4</w:t>
+          <w:t>5</w:t>
         </w:r>
         <w:r>
           <w:fldChar w:fldCharType="end"/>
@@ -3344,6 +4641,92 @@
     </w:lvl>
   </w:abstractNum>
   <w:abstractNum w:abstractNumId="3" w15:restartNumberingAfterBreak="0">
+    <w:nsid w:val="6B351852"/>
+    <w:multiLevelType w:val="multilevel"/>
+    <w:tmpl w:val="0816001F"/>
+    <w:lvl w:ilvl="0">
+      <w:start w:val="1"/>
+      <w:numFmt w:val="decimal"/>
+      <w:lvlText w:val="%1."/>
+      <w:lvlJc w:val="left"/>
+      <w:pPr>
+        <w:ind w:left="360" w:hanging="360"/>
+      </w:pPr>
+    </w:lvl>
+    <w:lvl w:ilvl="1">
+      <w:start w:val="1"/>
+      <w:numFmt w:val="decimal"/>
+      <w:lvlText w:val="%1.%2."/>
+      <w:lvlJc w:val="left"/>
+      <w:pPr>
+        <w:ind w:left="792" w:hanging="432"/>
+      </w:pPr>
+    </w:lvl>
+    <w:lvl w:ilvl="2">
+      <w:start w:val="1"/>
+      <w:numFmt w:val="decimal"/>
+      <w:lvlText w:val="%1.%2.%3."/>
+      <w:lvlJc w:val="left"/>
+      <w:pPr>
+        <w:ind w:left="1224" w:hanging="504"/>
+      </w:pPr>
+    </w:lvl>
+    <w:lvl w:ilvl="3">
+      <w:start w:val="1"/>
+      <w:numFmt w:val="decimal"/>
+      <w:lvlText w:val="%1.%2.%3.%4."/>
+      <w:lvlJc w:val="left"/>
+      <w:pPr>
+        <w:ind w:left="1728" w:hanging="648"/>
+      </w:pPr>
+    </w:lvl>
+    <w:lvl w:ilvl="4">
+      <w:start w:val="1"/>
+      <w:numFmt w:val="decimal"/>
+      <w:lvlText w:val="%1.%2.%3.%4.%5."/>
+      <w:lvlJc w:val="left"/>
+      <w:pPr>
+        <w:ind w:left="2232" w:hanging="792"/>
+      </w:pPr>
+    </w:lvl>
+    <w:lvl w:ilvl="5">
+      <w:start w:val="1"/>
+      <w:numFmt w:val="decimal"/>
+      <w:lvlText w:val="%1.%2.%3.%4.%5.%6."/>
+      <w:lvlJc w:val="left"/>
+      <w:pPr>
+        <w:ind w:left="2736" w:hanging="936"/>
+      </w:pPr>
+    </w:lvl>
+    <w:lvl w:ilvl="6">
+      <w:start w:val="1"/>
+      <w:numFmt w:val="decimal"/>
+      <w:lvlText w:val="%1.%2.%3.%4.%5.%6.%7."/>
+      <w:lvlJc w:val="left"/>
+      <w:pPr>
+        <w:ind w:left="3240" w:hanging="1080"/>
+      </w:pPr>
+    </w:lvl>
+    <w:lvl w:ilvl="7">
+      <w:start w:val="1"/>
+      <w:numFmt w:val="decimal"/>
+      <w:lvlText w:val="%1.%2.%3.%4.%5.%6.%7.%8."/>
+      <w:lvlJc w:val="left"/>
+      <w:pPr>
+        <w:ind w:left="3744" w:hanging="1224"/>
+      </w:pPr>
+    </w:lvl>
+    <w:lvl w:ilvl="8">
+      <w:start w:val="1"/>
+      <w:numFmt w:val="decimal"/>
+      <w:lvlText w:val="%1.%2.%3.%4.%5.%6.%7.%8.%9."/>
+      <w:lvlJc w:val="left"/>
+      <w:pPr>
+        <w:ind w:left="4320" w:hanging="1440"/>
+      </w:pPr>
+    </w:lvl>
+  </w:abstractNum>
+  <w:abstractNum w:abstractNumId="4" w15:restartNumberingAfterBreak="0">
     <w:nsid w:val="6E6D08EE"/>
     <w:multiLevelType w:val="multilevel"/>
     <w:tmpl w:val="0816001F"/>
@@ -3434,7 +4817,7 @@
     </w:lvl>
   </w:abstractNum>
   <w:num w:numId="1">
-    <w:abstractNumId w:val="3"/>
+    <w:abstractNumId w:val="4"/>
   </w:num>
   <w:num w:numId="2">
     <w:abstractNumId w:val="1"/>
@@ -3444,6 +4827,9 @@
   </w:num>
   <w:num w:numId="4">
     <w:abstractNumId w:val="0"/>
+  </w:num>
+  <w:num w:numId="5">
+    <w:abstractNumId w:val="3"/>
   </w:num>
 </w:numbering>
 </file>
@@ -3897,7 +5283,6 @@
   <w:style w:type="character" w:default="1" w:styleId="Tipodeletrapredefinidodopargrafo">
     <w:name w:val="Default Paragraph Font"/>
     <w:uiPriority w:val="1"/>
-    <w:semiHidden/>
     <w:unhideWhenUsed/>
   </w:style>
   <w:style w:type="table" w:default="1" w:styleId="Tabelanormal">
@@ -4111,6 +5496,42 @@
         <w:insideV w:val="single" w:sz="4" w:space="0" w:color="auto"/>
       </w:tblBorders>
     </w:tblPr>
+  </w:style>
+  <w:style w:type="paragraph" w:styleId="NormalWeb">
+    <w:name w:val="Normal (Web)"/>
+    <w:basedOn w:val="Normal"/>
+    <w:uiPriority w:val="99"/>
+    <w:semiHidden/>
+    <w:unhideWhenUsed/>
+    <w:rsid w:val="00F867AD"/>
+    <w:pPr>
+      <w:spacing w:before="100" w:beforeAutospacing="1" w:after="100" w:afterAutospacing="1" w:line="240" w:lineRule="auto"/>
+      <w:ind w:firstLine="0"/>
+      <w:jc w:val="left"/>
+    </w:pPr>
+    <w:rPr>
+      <w:rFonts w:ascii="Times New Roman" w:eastAsiaTheme="minorEastAsia" w:hAnsi="Times New Roman" w:cs="Times New Roman"/>
+      <w:sz w:val="24"/>
+      <w:szCs w:val="24"/>
+      <w:lang w:val="pt-PT" w:eastAsia="pt-PT"/>
+    </w:rPr>
+  </w:style>
+  <w:style w:type="paragraph" w:styleId="ndice2">
+    <w:name w:val="toc 2"/>
+    <w:basedOn w:val="Normal"/>
+    <w:next w:val="Normal"/>
+    <w:autoRedefine/>
+    <w:uiPriority w:val="39"/>
+    <w:unhideWhenUsed/>
+    <w:rsid w:val="006B1EDC"/>
+    <w:pPr>
+      <w:tabs>
+        <w:tab w:val="left" w:pos="880"/>
+        <w:tab w:val="right" w:leader="dot" w:pos="8494"/>
+      </w:tabs>
+      <w:spacing w:after="100"/>
+      <w:ind w:left="221" w:firstLine="0"/>
+    </w:pPr>
   </w:style>
 </w:styles>
 </file>
@@ -4381,7 +5802,7 @@
 </file>
 
 <file path=customXml/itemProps1.xml><?xml version="1.0" encoding="utf-8"?>
-<ds:datastoreItem xmlns:ds="http://schemas.openxmlformats.org/officeDocument/2006/customXml" ds:itemID="{DA4158DD-8B17-4D36-9D85-CE08FF911586}">
+<ds:datastoreItem xmlns:ds="http://schemas.openxmlformats.org/officeDocument/2006/customXml" ds:itemID="{72AD920A-68B3-4468-8E84-CB0448EBBE59}">
   <ds:schemaRefs>
     <ds:schemaRef ds:uri="http://schemas.openxmlformats.org/officeDocument/2006/bibliography"/>
   </ds:schemaRefs>

--- a/Caderno de encargos.docx
+++ b/Caderno de encargos.docx
@@ -1,6 +1,6 @@
 
 <file path=word/document.xml><?xml version="1.0" encoding="utf-8"?>
-<w:document xmlns:wpc="http://schemas.microsoft.com/office/word/2010/wordprocessingCanvas" xmlns:cx="http://schemas.microsoft.com/office/drawing/2014/chartex" xmlns:cx1="http://schemas.microsoft.com/office/drawing/2015/9/8/chartex" xmlns:cx2="http://schemas.microsoft.com/office/drawing/2015/10/21/chartex" xmlns:cx3="http://schemas.microsoft.com/office/drawing/2016/5/9/chartex" xmlns:cx4="http://schemas.microsoft.com/office/drawing/2016/5/10/chartex" xmlns:cx5="http://schemas.microsoft.com/office/drawing/2016/5/11/chartex" xmlns:cx6="http://schemas.microsoft.com/office/drawing/2016/5/12/chartex" xmlns:cx7="http://schemas.microsoft.com/office/drawing/2016/5/13/chartex" xmlns:cx8="http://schemas.microsoft.com/office/drawing/2016/5/14/chartex" xmlns:mc="http://schemas.openxmlformats.org/markup-compatibility/2006" xmlns:o="urn:schemas-microsoft-com:office:office" xmlns:r="http://schemas.openxmlformats.org/officeDocument/2006/relationships" xmlns:m="http://schemas.openxmlformats.org/officeDocument/2006/math" xmlns:v="urn:schemas-microsoft-com:vml" xmlns:wp14="http://schemas.microsoft.com/office/word/2010/wordprocessingDrawing" xmlns:wp="http://schemas.openxmlformats.org/drawingml/2006/wordprocessingDrawing" xmlns:w10="urn:schemas-microsoft-com:office:word" xmlns:w="http://schemas.openxmlformats.org/wordprocessingml/2006/main" xmlns:w14="http://schemas.microsoft.com/office/word/2010/wordml" xmlns:w15="http://schemas.microsoft.com/office/word/2012/wordml" xmlns:w16se="http://schemas.microsoft.com/office/word/2015/wordml/symex" xmlns:wpg="http://schemas.microsoft.com/office/word/2010/wordprocessingGroup" xmlns:wpi="http://schemas.microsoft.com/office/word/2010/wordprocessingInk" xmlns:wne="http://schemas.microsoft.com/office/word/2006/wordml" xmlns:wps="http://schemas.microsoft.com/office/word/2010/wordprocessingShape" mc:Ignorable="w14 w15 w16se wp14">
+<w:document xmlns:wpc="http://schemas.microsoft.com/office/word/2010/wordprocessingCanvas" xmlns:cx="http://schemas.microsoft.com/office/drawing/2014/chartex" xmlns:cx1="http://schemas.microsoft.com/office/drawing/2015/9/8/chartex" xmlns:mc="http://schemas.openxmlformats.org/markup-compatibility/2006" xmlns:o="urn:schemas-microsoft-com:office:office" xmlns:r="http://schemas.openxmlformats.org/officeDocument/2006/relationships" xmlns:m="http://schemas.openxmlformats.org/officeDocument/2006/math" xmlns:v="urn:schemas-microsoft-com:vml" xmlns:wp14="http://schemas.microsoft.com/office/word/2010/wordprocessingDrawing" xmlns:wp="http://schemas.openxmlformats.org/drawingml/2006/wordprocessingDrawing" xmlns:w10="urn:schemas-microsoft-com:office:word" xmlns:w="http://schemas.openxmlformats.org/wordprocessingml/2006/main" xmlns:w14="http://schemas.microsoft.com/office/word/2010/wordml" xmlns:w15="http://schemas.microsoft.com/office/word/2012/wordml" xmlns:w16se="http://schemas.microsoft.com/office/word/2015/wordml/symex" xmlns:wpg="http://schemas.microsoft.com/office/word/2010/wordprocessingGroup" xmlns:wpi="http://schemas.microsoft.com/office/word/2010/wordprocessingInk" xmlns:wne="http://schemas.microsoft.com/office/word/2006/wordml" xmlns:wps="http://schemas.microsoft.com/office/word/2010/wordprocessingShape" mc:Ignorable="w14 w15 w16se wp14">
   <w:body>
     <w:p>
       <w:pPr>
@@ -20,7 +20,7 @@
           <w:rFonts w:ascii="Eurostile" w:hAnsi="Eurostile" w:cs="Arial"/>
           <w:i/>
           <w:noProof/>
-          <w:lang w:val="pt-PT" w:eastAsia="pt-PT"/>
+          <w:lang w:val="en-GB" w:eastAsia="en-GB"/>
         </w:rPr>
         <w:drawing>
           <wp:inline distT="0" distB="0" distL="0" distR="0" wp14:anchorId="7F1C2A2C" wp14:editId="768AC5CE">
@@ -222,10 +222,17 @@
           <w:lang w:val="pt-PT"/>
         </w:rPr>
       </w:pPr>
+    </w:p>
+    <w:p>
+      <w:pPr>
+        <w:rPr>
+          <w:lang w:val="pt-PT"/>
+        </w:rPr>
+      </w:pPr>
       <w:r>
         <w:rPr>
           <w:noProof/>
-          <w:lang w:val="pt-PT" w:eastAsia="pt-PT"/>
+          <w:lang w:val="en-GB" w:eastAsia="en-GB"/>
         </w:rPr>
         <mc:AlternateContent>
           <mc:Choice Requires="wps">
@@ -238,8 +245,8 @@
                 <wp:positionV relativeFrom="page">
                   <wp:posOffset>8039100</wp:posOffset>
                 </wp:positionV>
-                <wp:extent cx="5387340" cy="1562100"/>
-                <wp:effectExtent l="0" t="0" r="3810" b="0"/>
+                <wp:extent cx="5387340" cy="1630680"/>
+                <wp:effectExtent l="0" t="0" r="3810" b="7620"/>
                 <wp:wrapNone/>
                 <wp:docPr id="1" name="Caixa de texto 3"/>
                 <wp:cNvGraphicFramePr>
@@ -254,7 +261,7 @@
                       <wps:spPr bwMode="auto">
                         <a:xfrm>
                           <a:off x="0" y="0"/>
-                          <a:ext cx="5387340" cy="1562100"/>
+                          <a:ext cx="5387340" cy="1630680"/>
                         </a:xfrm>
                         <a:prstGeom prst="rect">
                           <a:avLst/>
@@ -743,7 +750,7 @@
                 <v:stroke joinstyle="miter"/>
                 <v:path gradientshapeok="t" o:connecttype="rect"/>
               </v:shapetype>
-              <v:shape id="Caixa de texto 3" o:spid="_x0000_s1026" type="#_x0000_t202" style="position:absolute;left:0;text-align:left;margin-left:373pt;margin-top:633pt;width:424.2pt;height:123pt;z-index:251659264;visibility:visible;mso-wrap-style:square;mso-width-percent:0;mso-height-percent:0;mso-wrap-distance-left:9pt;mso-wrap-distance-top:0;mso-wrap-distance-right:9pt;mso-wrap-distance-bottom:0;mso-position-horizontal:right;mso-position-horizontal-relative:margin;mso-position-vertical:absolute;mso-position-vertical-relative:page;mso-width-percent:0;mso-height-percent:0;mso-width-relative:page;mso-height-relative:page;v-text-anchor:top" o:gfxdata="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" stroked="f">
+              <v:shape id="Caixa de texto 3" o:spid="_x0000_s1026" type="#_x0000_t202" style="position:absolute;left:0;text-align:left;margin-left:373pt;margin-top:633pt;width:424.2pt;height:128.4pt;z-index:251659264;visibility:visible;mso-wrap-style:square;mso-width-percent:0;mso-height-percent:0;mso-wrap-distance-left:9pt;mso-wrap-distance-top:0;mso-wrap-distance-right:9pt;mso-wrap-distance-bottom:0;mso-position-horizontal:right;mso-position-horizontal-relative:margin;mso-position-vertical:absolute;mso-position-vertical-relative:page;mso-width-percent:0;mso-height-percent:0;mso-width-relative:page;mso-height-relative:page;v-text-anchor:top" o:gfxdata="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" stroked="f">
                 <v:textbox>
                   <w:txbxContent>
                     <w:tbl>
@@ -1211,13 +1218,6 @@
     </w:p>
     <w:p>
       <w:pPr>
-        <w:rPr>
-          <w:lang w:val="pt-PT"/>
-        </w:rPr>
-      </w:pPr>
-    </w:p>
-    <w:p>
-      <w:pPr>
         <w:spacing w:after="160" w:line="259" w:lineRule="auto"/>
         <w:ind w:firstLine="0"/>
         <w:jc w:val="left"/>
@@ -1879,8 +1879,6 @@
           <w:lang w:val="pt-PT"/>
         </w:rPr>
       </w:pPr>
-      <w:bookmarkStart w:id="1" w:name="_GoBack"/>
-      <w:bookmarkEnd w:id="1"/>
       <w:r>
         <w:rPr>
           <w:rFonts w:cstheme="minorHAnsi"/>
@@ -1891,7 +1889,7 @@
     </w:p>
     <w:p>
       <w:pPr>
-        <w:pStyle w:val="Ttulo1"/>
+        <w:pStyle w:val="Cabealho1"/>
         <w:numPr>
           <w:ilvl w:val="0"/>
           <w:numId w:val="1"/>
@@ -1902,7 +1900,7 @@
           <w:lang w:val="pt-PT"/>
         </w:rPr>
       </w:pPr>
-      <w:bookmarkStart w:id="2" w:name="_Toc481339512"/>
+      <w:bookmarkStart w:id="1" w:name="_Toc481339512"/>
       <w:r>
         <w:rPr>
           <w:rFonts w:cstheme="minorHAnsi"/>
@@ -1912,7 +1910,7 @@
         <w:t>Introdução</w:t>
       </w:r>
       <w:bookmarkEnd w:id="0"/>
-      <w:bookmarkEnd w:id="2"/>
+      <w:bookmarkEnd w:id="1"/>
     </w:p>
     <w:p>
       <w:pPr>
@@ -2010,7 +2008,7 @@
     </w:p>
     <w:p>
       <w:pPr>
-        <w:pStyle w:val="Ttulo1"/>
+        <w:pStyle w:val="Cabealho1"/>
         <w:numPr>
           <w:ilvl w:val="0"/>
           <w:numId w:val="1"/>
@@ -2019,22 +2017,22 @@
           <w:lang w:val="pt-PT"/>
         </w:rPr>
       </w:pPr>
-      <w:bookmarkStart w:id="3" w:name="_Toc481084632"/>
-      <w:bookmarkStart w:id="4" w:name="_Toc481339513"/>
+      <w:bookmarkStart w:id="2" w:name="_Toc481084632"/>
+      <w:bookmarkStart w:id="3" w:name="_Toc481339513"/>
       <w:r>
         <w:rPr>
           <w:lang w:val="pt-PT"/>
         </w:rPr>
         <w:t xml:space="preserve">Objetivos </w:t>
       </w:r>
+      <w:bookmarkEnd w:id="2"/>
+      <w:r>
+        <w:rPr>
+          <w:lang w:val="pt-PT"/>
+        </w:rPr>
+        <w:t>pretendidos</w:t>
+      </w:r>
       <w:bookmarkEnd w:id="3"/>
-      <w:r>
-        <w:rPr>
-          <w:lang w:val="pt-PT"/>
-        </w:rPr>
-        <w:t>pretendidos</w:t>
-      </w:r>
-      <w:bookmarkEnd w:id="4"/>
     </w:p>
     <w:p>
       <w:pPr>
@@ -2346,7 +2344,7 @@
     </w:p>
     <w:p>
       <w:pPr>
-        <w:pStyle w:val="Ttulo1"/>
+        <w:pStyle w:val="Cabealho1"/>
         <w:numPr>
           <w:ilvl w:val="0"/>
           <w:numId w:val="1"/>
@@ -2355,14 +2353,14 @@
           <w:lang w:val="pt-PT"/>
         </w:rPr>
       </w:pPr>
-      <w:bookmarkStart w:id="5" w:name="_Toc481339514"/>
+      <w:bookmarkStart w:id="4" w:name="_Toc481339514"/>
       <w:r>
         <w:rPr>
           <w:lang w:val="pt-PT"/>
         </w:rPr>
         <w:t>Equipamentos a utilizar</w:t>
       </w:r>
-      <w:bookmarkEnd w:id="5"/>
+      <w:bookmarkEnd w:id="4"/>
     </w:p>
     <w:p>
       <w:pPr>
@@ -2693,7 +2691,7 @@
     </w:p>
     <w:p>
       <w:pPr>
-        <w:pStyle w:val="Ttulo1"/>
+        <w:pStyle w:val="Cabealho1"/>
         <w:numPr>
           <w:ilvl w:val="0"/>
           <w:numId w:val="1"/>
@@ -2702,14 +2700,14 @@
           <w:lang w:val="pt-PT"/>
         </w:rPr>
       </w:pPr>
-      <w:bookmarkStart w:id="6" w:name="_Toc481339515"/>
+      <w:bookmarkStart w:id="5" w:name="_Toc481339515"/>
       <w:r>
         <w:rPr>
           <w:lang w:val="pt-PT"/>
         </w:rPr>
         <w:t>Sistemas de Comunicação</w:t>
       </w:r>
-      <w:bookmarkEnd w:id="6"/>
+      <w:bookmarkEnd w:id="5"/>
     </w:p>
     <w:tbl>
       <w:tblPr>
@@ -2988,7 +2986,7 @@
           <w:lang w:val="pt-PT"/>
         </w:rPr>
       </w:pPr>
-      <w:bookmarkStart w:id="7" w:name="_Toc481339516"/>
+      <w:bookmarkStart w:id="6" w:name="_Toc481339516"/>
       <w:r>
         <w:rPr>
           <w:i/>
@@ -3003,7 +3001,7 @@
         </w:rPr>
         <w:t xml:space="preserve"> para confirmar dados enviados</w:t>
       </w:r>
-      <w:bookmarkEnd w:id="7"/>
+      <w:bookmarkEnd w:id="6"/>
     </w:p>
     <w:p>
       <w:pPr>
@@ -3015,7 +3013,8 @@
       </w:pPr>
       <w:r>
         <w:rPr>
-          <w:lang w:val="pt-PT"/>
+          <w:noProof/>
+          <w:lang w:val="en-GB" w:eastAsia="en-GB"/>
         </w:rPr>
         <mc:AlternateContent>
           <mc:Choice Requires="wpg">
@@ -3710,7 +3709,7 @@
               </wp:inline>
             </w:drawing>
           </mc:Choice>
-          <mc:Fallback>
+          <mc:Fallback xmlns:cx8="http://schemas.microsoft.com/office/drawing/2016/5/14/chartex" xmlns:cx7="http://schemas.microsoft.com/office/drawing/2016/5/13/chartex" xmlns:cx6="http://schemas.microsoft.com/office/drawing/2016/5/12/chartex" xmlns:cx5="http://schemas.microsoft.com/office/drawing/2016/5/11/chartex" xmlns:cx4="http://schemas.microsoft.com/office/drawing/2016/5/10/chartex" xmlns:cx3="http://schemas.microsoft.com/office/drawing/2016/5/9/chartex" xmlns:cx2="http://schemas.microsoft.com/office/drawing/2015/10/21/chartex">
             <w:pict>
               <v:group id="Grupo 61" o:spid="_x0000_s1027" style="width:496.15pt;height:266.85pt;mso-position-horizontal-relative:char;mso-position-vertical-relative:line" coordsize="63008,33891" o:gfxdata="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">
                 <v:oval id="Oval 25" o:spid="_x0000_s1028" style="position:absolute;left:30353;top:14999;width:14537;height:7704;visibility:visible;mso-wrap-style:square;v-text-anchor:middle" o:gfxdata="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" fillcolor="white [3201]" strokecolor="black [3200]" strokeweight="1pt">
@@ -4067,7 +4066,7 @@
           <w:lang w:val="pt-PT"/>
         </w:rPr>
       </w:pPr>
-      <w:bookmarkStart w:id="8" w:name="_Toc481339517"/>
+      <w:bookmarkStart w:id="7" w:name="_Toc481339517"/>
       <w:r>
         <w:rPr>
           <w:b/>
@@ -4077,12 +4076,12 @@
         <w:lastRenderedPageBreak/>
         <w:t>Possíveis problemas</w:t>
       </w:r>
-      <w:bookmarkEnd w:id="8"/>
+      <w:bookmarkEnd w:id="7"/>
     </w:p>
     <w:p>
       <w:pPr>
         <w:pStyle w:val="PargrafodaLista"/>
-        <w:ind w:left="360" w:firstLine="0"/>
+        <w:ind w:left="0" w:firstLine="360"/>
         <w:rPr>
           <w:lang w:val="pt-PT"/>
         </w:rPr>
@@ -4102,14 +4101,15 @@
           <w:numId w:val="4"/>
         </w:numPr>
         <w:rPr>
-          <w:lang w:val="pt-PT"/>
-        </w:rPr>
-      </w:pPr>
-      <w:r>
-        <w:rPr>
-          <w:lang w:val="pt-PT"/>
-        </w:rPr>
-        <w:t>Perda de Pacotes</w:t>
+          <w:b/>
+          <w:lang w:val="pt-PT"/>
+        </w:rPr>
+      </w:pPr>
+      <w:r>
+        <w:rPr>
+          <w:lang w:val="pt-PT"/>
+        </w:rPr>
+        <w:t>Ruído de fundo</w:t>
       </w:r>
     </w:p>
     <w:p>
@@ -4128,7 +4128,7 @@
         <w:rPr>
           <w:lang w:val="pt-PT"/>
         </w:rPr>
-        <w:t>Ruído de fundo</w:t>
+        <w:t>Tempos de envio</w:t>
       </w:r>
     </w:p>
     <w:p>
@@ -4147,7 +4147,7 @@
         <w:rPr>
           <w:lang w:val="pt-PT"/>
         </w:rPr>
-        <w:t>Tempos de envio</w:t>
+        <w:t>Envio de pacotes incompletos</w:t>
       </w:r>
     </w:p>
     <w:p>
@@ -4158,15 +4158,14 @@
           <w:numId w:val="4"/>
         </w:numPr>
         <w:rPr>
-          <w:b/>
-          <w:lang w:val="pt-PT"/>
-        </w:rPr>
-      </w:pPr>
-      <w:r>
-        <w:rPr>
-          <w:lang w:val="pt-PT"/>
-        </w:rPr>
-        <w:t>Envio de pacotes incompletos</w:t>
+          <w:lang w:val="pt-PT"/>
+        </w:rPr>
+      </w:pPr>
+      <w:r>
+        <w:rPr>
+          <w:lang w:val="pt-PT"/>
+        </w:rPr>
+        <w:t>Ruído na Radiofrequência</w:t>
       </w:r>
     </w:p>
     <w:p>
@@ -4177,51 +4176,188 @@
           <w:numId w:val="4"/>
         </w:numPr>
         <w:rPr>
-          <w:b/>
-          <w:lang w:val="pt-PT"/>
-        </w:rPr>
-      </w:pPr>
-      <w:r>
-        <w:rPr>
-          <w:lang w:val="pt-PT"/>
-        </w:rPr>
-        <w:t>Ruído na Radiofrequência</w:t>
+          <w:lang w:val="pt-PT"/>
+        </w:rPr>
+      </w:pPr>
+      <w:r>
+        <w:rPr>
+          <w:lang w:val="pt-PT"/>
+        </w:rPr>
+        <w:t>Falta de fiabilidade dos dados recebidos</w:t>
       </w:r>
     </w:p>
     <w:p>
       <w:pPr>
         <w:pStyle w:val="PargrafodaLista"/>
-        <w:ind w:left="1440" w:firstLine="0"/>
-        <w:rPr>
-          <w:b/>
-          <w:lang w:val="pt-PT"/>
-        </w:rPr>
-      </w:pPr>
+        <w:ind w:left="0" w:firstLine="0"/>
+        <w:rPr>
+          <w:lang w:val="pt-PT"/>
+        </w:rPr>
+      </w:pPr>
+    </w:p>
+    <w:p>
+      <w:pPr>
+        <w:pStyle w:val="PargrafodaLista"/>
+        <w:ind w:left="0" w:firstLine="0"/>
+        <w:rPr>
+          <w:lang w:val="pt-PT"/>
+        </w:rPr>
+      </w:pPr>
+    </w:p>
+    <w:p>
+      <w:pPr>
+        <w:pStyle w:val="PargrafodaLista"/>
+        <w:ind w:left="0" w:firstLine="0"/>
+        <w:rPr>
+          <w:lang w:val="pt-PT"/>
+        </w:rPr>
+      </w:pPr>
+      <w:r>
+        <w:rPr>
+          <w:lang w:val="pt-PT"/>
+        </w:rPr>
+        <w:t>A captura de som pode ser adulterada ao existir ruído de fundo indesejado aquando o momento da captura, o que manipulará os níveis de frequência captada e consequentemente os dados enviados.</w:t>
+      </w:r>
+      <w:bookmarkStart w:id="8" w:name="_GoBack"/>
+      <w:bookmarkEnd w:id="8"/>
+    </w:p>
+    <w:p>
+      <w:pPr>
+        <w:ind w:firstLine="0"/>
+        <w:rPr>
+          <w:lang w:val="pt-PT"/>
+        </w:rPr>
+      </w:pPr>
+      <w:r>
+        <w:rPr>
+          <w:lang w:val="pt-PT"/>
+        </w:rPr>
+        <w:t>A perda de p</w:t>
+      </w:r>
+      <w:r>
+        <w:rPr>
+          <w:lang w:val="pt-PT"/>
+        </w:rPr>
+        <w:t xml:space="preserve">acotes pode acontecer por diversos motivos, como a falha no emparelhamento do dispositivo </w:t>
+      </w:r>
+      <w:proofErr w:type="spellStart"/>
+      <w:r>
+        <w:rPr>
+          <w:lang w:val="pt-PT"/>
+        </w:rPr>
+        <w:t>Android</w:t>
+      </w:r>
+      <w:proofErr w:type="spellEnd"/>
+      <w:r>
+        <w:rPr>
+          <w:lang w:val="pt-PT"/>
+        </w:rPr>
+        <w:t xml:space="preserve"> com o módulo Bluetooth. Outro motivo poderá ser a falta de sincronização entre o dispositivo </w:t>
+      </w:r>
+      <w:proofErr w:type="spellStart"/>
+      <w:r>
+        <w:rPr>
+          <w:lang w:val="pt-PT"/>
+        </w:rPr>
+        <w:t>Android</w:t>
+      </w:r>
+      <w:proofErr w:type="spellEnd"/>
+      <w:r>
+        <w:rPr>
+          <w:lang w:val="pt-PT"/>
+        </w:rPr>
+        <w:t xml:space="preserve"> e o controlador, sendo que fatores como o estabelecimento de ligação através da porta série reiniciam o programa presente no microcontrolador </w:t>
+      </w:r>
+      <w:proofErr w:type="spellStart"/>
+      <w:r>
+        <w:rPr>
+          <w:lang w:val="pt-PT"/>
+        </w:rPr>
+        <w:t>Arduino</w:t>
+      </w:r>
+      <w:proofErr w:type="spellEnd"/>
+      <w:r>
+        <w:rPr>
+          <w:lang w:val="pt-PT"/>
+        </w:rPr>
+        <w:t xml:space="preserve">, provocando o regresso deste ao estado inicial. </w:t>
+      </w:r>
+    </w:p>
+    <w:p>
+      <w:pPr>
+        <w:ind w:firstLine="0"/>
+        <w:rPr>
+          <w:lang w:val="pt-PT"/>
+        </w:rPr>
+      </w:pPr>
+      <w:r>
+        <w:rPr>
+          <w:lang w:val="pt-PT"/>
+        </w:rPr>
+        <w:t xml:space="preserve">Os tempos de envio impactam também com a comunicação entre dispositivos, sendo que é impossível eliminar atrasos e os diferentes componentes têm tempos de resposta diferentes. </w:t>
+      </w:r>
+      <w:r>
+        <w:rPr>
+          <w:lang w:val="pt-PT"/>
+        </w:rPr>
+        <w:t>Em momentos de falta de sincronização, pacotes parciais dos dados enviados podem chegar ao recetor, sendo que estes deverão ser descartados.</w:t>
+      </w:r>
+      <w:r>
+        <w:rPr>
+          <w:lang w:val="pt-PT"/>
+        </w:rPr>
+        <w:tab/>
+      </w:r>
+      <w:r>
+        <w:rPr>
+          <w:lang w:val="pt-PT"/>
+        </w:rPr>
+        <w:tab/>
+      </w:r>
+      <w:r>
+        <w:rPr>
+          <w:lang w:val="pt-PT"/>
+        </w:rPr>
+        <w:tab/>
+      </w:r>
+    </w:p>
+    <w:p>
+      <w:pPr>
+        <w:ind w:firstLine="0"/>
+        <w:rPr>
+          <w:lang w:val="pt-PT"/>
+        </w:rPr>
+      </w:pPr>
+      <w:r>
+        <w:rPr>
+          <w:lang w:val="pt-PT"/>
+        </w:rPr>
+        <w:t xml:space="preserve">Quando se utilizam tecnologias de comunicação por radiofrequência nestes sistemas, é frequente encontrar ruído eletromagnético que pode fazer variar os tempos de envio dos dados e até misturar-se com eles, se não houver as </w:t>
+      </w:r>
+      <w:r>
+        <w:rPr>
+          <w:lang w:val="pt-PT"/>
+        </w:rPr>
+        <w:t>verificações</w:t>
+      </w:r>
+      <w:r>
+        <w:rPr>
+          <w:lang w:val="pt-PT"/>
+        </w:rPr>
+        <w:t xml:space="preserve"> de fiabilidade</w:t>
+      </w:r>
       <w:r>
         <w:rPr>
           <w:lang w:val="pt-PT"/>
         </w:rPr>
         <w:t xml:space="preserve"> </w:t>
       </w:r>
-    </w:p>
-    <w:p>
-      <w:pPr>
-        <w:pStyle w:val="PargrafodaLista"/>
-        <w:ind w:left="1440" w:firstLine="0"/>
-        <w:rPr>
-          <w:b/>
-          <w:lang w:val="pt-PT"/>
-        </w:rPr>
-      </w:pPr>
-    </w:p>
-    <w:p>
-      <w:pPr>
-        <w:rPr>
-          <w:b/>
-          <w:sz w:val="24"/>
-          <w:lang w:val="pt-PT"/>
-        </w:rPr>
-      </w:pPr>
+      <w:r>
+        <w:rPr>
+          <w:lang w:val="pt-PT"/>
+        </w:rPr>
+        <w:t>adequadas.</w:t>
+      </w:r>
     </w:p>
     <w:sectPr>
       <w:footerReference w:type="default" r:id="rId9"/>
@@ -4236,7 +4372,7 @@
 </file>
 
 <file path=word/endnotes.xml><?xml version="1.0" encoding="utf-8"?>
-<w:endnotes xmlns:wpc="http://schemas.microsoft.com/office/word/2010/wordprocessingCanvas" xmlns:cx="http://schemas.microsoft.com/office/drawing/2014/chartex" xmlns:cx1="http://schemas.microsoft.com/office/drawing/2015/9/8/chartex" xmlns:cx2="http://schemas.microsoft.com/office/drawing/2015/10/21/chartex" xmlns:cx3="http://schemas.microsoft.com/office/drawing/2016/5/9/chartex" xmlns:cx4="http://schemas.microsoft.com/office/drawing/2016/5/10/chartex" xmlns:cx5="http://schemas.microsoft.com/office/drawing/2016/5/11/chartex" xmlns:cx6="http://schemas.microsoft.com/office/drawing/2016/5/12/chartex" xmlns:cx7="http://schemas.microsoft.com/office/drawing/2016/5/13/chartex" xmlns:cx8="http://schemas.microsoft.com/office/drawing/2016/5/14/chartex" xmlns:mc="http://schemas.openxmlformats.org/markup-compatibility/2006" xmlns:o="urn:schemas-microsoft-com:office:office" xmlns:r="http://schemas.openxmlformats.org/officeDocument/2006/relationships" xmlns:m="http://schemas.openxmlformats.org/officeDocument/2006/math" xmlns:v="urn:schemas-microsoft-com:vml" xmlns:wp14="http://schemas.microsoft.com/office/word/2010/wordprocessingDrawing" xmlns:wp="http://schemas.openxmlformats.org/drawingml/2006/wordprocessingDrawing" xmlns:w10="urn:schemas-microsoft-com:office:word" xmlns:w="http://schemas.openxmlformats.org/wordprocessingml/2006/main" xmlns:w14="http://schemas.microsoft.com/office/word/2010/wordml" xmlns:w15="http://schemas.microsoft.com/office/word/2012/wordml" xmlns:w16se="http://schemas.microsoft.com/office/word/2015/wordml/symex" xmlns:wpg="http://schemas.microsoft.com/office/word/2010/wordprocessingGroup" xmlns:wpi="http://schemas.microsoft.com/office/word/2010/wordprocessingInk" xmlns:wne="http://schemas.microsoft.com/office/word/2006/wordml" xmlns:wps="http://schemas.microsoft.com/office/word/2010/wordprocessingShape" mc:Ignorable="w14 w15 w16se wp14">
+<w:endnotes xmlns:wpc="http://schemas.microsoft.com/office/word/2010/wordprocessingCanvas" xmlns:cx="http://schemas.microsoft.com/office/drawing/2014/chartex" xmlns:cx1="http://schemas.microsoft.com/office/drawing/2015/9/8/chartex" xmlns:mc="http://schemas.openxmlformats.org/markup-compatibility/2006" xmlns:o="urn:schemas-microsoft-com:office:office" xmlns:r="http://schemas.openxmlformats.org/officeDocument/2006/relationships" xmlns:m="http://schemas.openxmlformats.org/officeDocument/2006/math" xmlns:v="urn:schemas-microsoft-com:vml" xmlns:wp14="http://schemas.microsoft.com/office/word/2010/wordprocessingDrawing" xmlns:wp="http://schemas.openxmlformats.org/drawingml/2006/wordprocessingDrawing" xmlns:w10="urn:schemas-microsoft-com:office:word" xmlns:w="http://schemas.openxmlformats.org/wordprocessingml/2006/main" xmlns:w14="http://schemas.microsoft.com/office/word/2010/wordml" xmlns:w15="http://schemas.microsoft.com/office/word/2012/wordml" xmlns:w16se="http://schemas.microsoft.com/office/word/2015/wordml/symex" xmlns:wpg="http://schemas.microsoft.com/office/word/2010/wordprocessingGroup" xmlns:wpi="http://schemas.microsoft.com/office/word/2010/wordprocessingInk" xmlns:wne="http://schemas.microsoft.com/office/word/2006/wordml" xmlns:wps="http://schemas.microsoft.com/office/word/2010/wordprocessingShape" mc:Ignorable="w14 w15 w16se wp14">
   <w:endnote w:type="separator" w:id="-1">
     <w:p>
       <w:pPr>
@@ -4261,7 +4397,7 @@
 </file>
 
 <file path=word/footer1.xml><?xml version="1.0" encoding="utf-8"?>
-<w:ftr xmlns:wpc="http://schemas.microsoft.com/office/word/2010/wordprocessingCanvas" xmlns:cx="http://schemas.microsoft.com/office/drawing/2014/chartex" xmlns:cx1="http://schemas.microsoft.com/office/drawing/2015/9/8/chartex" xmlns:cx2="http://schemas.microsoft.com/office/drawing/2015/10/21/chartex" xmlns:cx3="http://schemas.microsoft.com/office/drawing/2016/5/9/chartex" xmlns:cx4="http://schemas.microsoft.com/office/drawing/2016/5/10/chartex" xmlns:cx5="http://schemas.microsoft.com/office/drawing/2016/5/11/chartex" xmlns:cx6="http://schemas.microsoft.com/office/drawing/2016/5/12/chartex" xmlns:cx7="http://schemas.microsoft.com/office/drawing/2016/5/13/chartex" xmlns:cx8="http://schemas.microsoft.com/office/drawing/2016/5/14/chartex" xmlns:mc="http://schemas.openxmlformats.org/markup-compatibility/2006" xmlns:o="urn:schemas-microsoft-com:office:office" xmlns:r="http://schemas.openxmlformats.org/officeDocument/2006/relationships" xmlns:m="http://schemas.openxmlformats.org/officeDocument/2006/math" xmlns:v="urn:schemas-microsoft-com:vml" xmlns:wp14="http://schemas.microsoft.com/office/word/2010/wordprocessingDrawing" xmlns:wp="http://schemas.openxmlformats.org/drawingml/2006/wordprocessingDrawing" xmlns:w10="urn:schemas-microsoft-com:office:word" xmlns:w="http://schemas.openxmlformats.org/wordprocessingml/2006/main" xmlns:w14="http://schemas.microsoft.com/office/word/2010/wordml" xmlns:w15="http://schemas.microsoft.com/office/word/2012/wordml" xmlns:w16se="http://schemas.microsoft.com/office/word/2015/wordml/symex" xmlns:wpg="http://schemas.microsoft.com/office/word/2010/wordprocessingGroup" xmlns:wpi="http://schemas.microsoft.com/office/word/2010/wordprocessingInk" xmlns:wne="http://schemas.microsoft.com/office/word/2006/wordml" xmlns:wps="http://schemas.microsoft.com/office/word/2010/wordprocessingShape" mc:Ignorable="w14 w15 w16se wp14">
+<w:ftr xmlns:wpc="http://schemas.microsoft.com/office/word/2010/wordprocessingCanvas" xmlns:cx="http://schemas.microsoft.com/office/drawing/2014/chartex" xmlns:cx1="http://schemas.microsoft.com/office/drawing/2015/9/8/chartex" xmlns:mc="http://schemas.openxmlformats.org/markup-compatibility/2006" xmlns:o="urn:schemas-microsoft-com:office:office" xmlns:r="http://schemas.openxmlformats.org/officeDocument/2006/relationships" xmlns:m="http://schemas.openxmlformats.org/officeDocument/2006/math" xmlns:v="urn:schemas-microsoft-com:vml" xmlns:wp14="http://schemas.microsoft.com/office/word/2010/wordprocessingDrawing" xmlns:wp="http://schemas.openxmlformats.org/drawingml/2006/wordprocessingDrawing" xmlns:w10="urn:schemas-microsoft-com:office:word" xmlns:w="http://schemas.openxmlformats.org/wordprocessingml/2006/main" xmlns:w14="http://schemas.microsoft.com/office/word/2010/wordml" xmlns:w15="http://schemas.microsoft.com/office/word/2012/wordml" xmlns:w16se="http://schemas.microsoft.com/office/word/2015/wordml/symex" xmlns:wpg="http://schemas.microsoft.com/office/word/2010/wordprocessingGroup" xmlns:wpi="http://schemas.microsoft.com/office/word/2010/wordprocessingInk" xmlns:wne="http://schemas.microsoft.com/office/word/2006/wordml" xmlns:wps="http://schemas.microsoft.com/office/word/2010/wordprocessingShape" mc:Ignorable="w14 w15 w16se wp14">
   <w:sdt>
     <w:sdtPr>
       <w:id w:val="1646310263"/>
@@ -4302,7 +4438,7 @@
 </file>
 
 <file path=word/footnotes.xml><?xml version="1.0" encoding="utf-8"?>
-<w:footnotes xmlns:wpc="http://schemas.microsoft.com/office/word/2010/wordprocessingCanvas" xmlns:cx="http://schemas.microsoft.com/office/drawing/2014/chartex" xmlns:cx1="http://schemas.microsoft.com/office/drawing/2015/9/8/chartex" xmlns:cx2="http://schemas.microsoft.com/office/drawing/2015/10/21/chartex" xmlns:cx3="http://schemas.microsoft.com/office/drawing/2016/5/9/chartex" xmlns:cx4="http://schemas.microsoft.com/office/drawing/2016/5/10/chartex" xmlns:cx5="http://schemas.microsoft.com/office/drawing/2016/5/11/chartex" xmlns:cx6="http://schemas.microsoft.com/office/drawing/2016/5/12/chartex" xmlns:cx7="http://schemas.microsoft.com/office/drawing/2016/5/13/chartex" xmlns:cx8="http://schemas.microsoft.com/office/drawing/2016/5/14/chartex" xmlns:mc="http://schemas.openxmlformats.org/markup-compatibility/2006" xmlns:o="urn:schemas-microsoft-com:office:office" xmlns:r="http://schemas.openxmlformats.org/officeDocument/2006/relationships" xmlns:m="http://schemas.openxmlformats.org/officeDocument/2006/math" xmlns:v="urn:schemas-microsoft-com:vml" xmlns:wp14="http://schemas.microsoft.com/office/word/2010/wordprocessingDrawing" xmlns:wp="http://schemas.openxmlformats.org/drawingml/2006/wordprocessingDrawing" xmlns:w10="urn:schemas-microsoft-com:office:word" xmlns:w="http://schemas.openxmlformats.org/wordprocessingml/2006/main" xmlns:w14="http://schemas.microsoft.com/office/word/2010/wordml" xmlns:w15="http://schemas.microsoft.com/office/word/2012/wordml" xmlns:w16se="http://schemas.microsoft.com/office/word/2015/wordml/symex" xmlns:wpg="http://schemas.microsoft.com/office/word/2010/wordprocessingGroup" xmlns:wpi="http://schemas.microsoft.com/office/word/2010/wordprocessingInk" xmlns:wne="http://schemas.microsoft.com/office/word/2006/wordml" xmlns:wps="http://schemas.microsoft.com/office/word/2010/wordprocessingShape" mc:Ignorable="w14 w15 w16se wp14">
+<w:footnotes xmlns:wpc="http://schemas.microsoft.com/office/word/2010/wordprocessingCanvas" xmlns:cx="http://schemas.microsoft.com/office/drawing/2014/chartex" xmlns:cx1="http://schemas.microsoft.com/office/drawing/2015/9/8/chartex" xmlns:mc="http://schemas.openxmlformats.org/markup-compatibility/2006" xmlns:o="urn:schemas-microsoft-com:office:office" xmlns:r="http://schemas.openxmlformats.org/officeDocument/2006/relationships" xmlns:m="http://schemas.openxmlformats.org/officeDocument/2006/math" xmlns:v="urn:schemas-microsoft-com:vml" xmlns:wp14="http://schemas.microsoft.com/office/word/2010/wordprocessingDrawing" xmlns:wp="http://schemas.openxmlformats.org/drawingml/2006/wordprocessingDrawing" xmlns:w10="urn:schemas-microsoft-com:office:word" xmlns:w="http://schemas.openxmlformats.org/wordprocessingml/2006/main" xmlns:w14="http://schemas.microsoft.com/office/word/2010/wordml" xmlns:w15="http://schemas.microsoft.com/office/word/2012/wordml" xmlns:w16se="http://schemas.microsoft.com/office/word/2015/wordml/symex" xmlns:wpg="http://schemas.microsoft.com/office/word/2010/wordprocessingGroup" xmlns:wpi="http://schemas.microsoft.com/office/word/2010/wordprocessingInk" xmlns:wne="http://schemas.microsoft.com/office/word/2006/wordml" xmlns:wps="http://schemas.microsoft.com/office/word/2010/wordprocessingShape" mc:Ignorable="w14 w15 w16se wp14">
   <w:footnote w:type="separator" w:id="-1">
     <w:p>
       <w:pPr>
@@ -4327,7 +4463,7 @@
 </file>
 
 <file path=word/numbering.xml><?xml version="1.0" encoding="utf-8"?>
-<w:numbering xmlns:wpc="http://schemas.microsoft.com/office/word/2010/wordprocessingCanvas" xmlns:cx="http://schemas.microsoft.com/office/drawing/2014/chartex" xmlns:cx1="http://schemas.microsoft.com/office/drawing/2015/9/8/chartex" xmlns:cx2="http://schemas.microsoft.com/office/drawing/2015/10/21/chartex" xmlns:cx3="http://schemas.microsoft.com/office/drawing/2016/5/9/chartex" xmlns:cx4="http://schemas.microsoft.com/office/drawing/2016/5/10/chartex" xmlns:cx5="http://schemas.microsoft.com/office/drawing/2016/5/11/chartex" xmlns:cx6="http://schemas.microsoft.com/office/drawing/2016/5/12/chartex" xmlns:cx7="http://schemas.microsoft.com/office/drawing/2016/5/13/chartex" xmlns:cx8="http://schemas.microsoft.com/office/drawing/2016/5/14/chartex" xmlns:mc="http://schemas.openxmlformats.org/markup-compatibility/2006" xmlns:o="urn:schemas-microsoft-com:office:office" xmlns:r="http://schemas.openxmlformats.org/officeDocument/2006/relationships" xmlns:m="http://schemas.openxmlformats.org/officeDocument/2006/math" xmlns:v="urn:schemas-microsoft-com:vml" xmlns:wp14="http://schemas.microsoft.com/office/word/2010/wordprocessingDrawing" xmlns:wp="http://schemas.openxmlformats.org/drawingml/2006/wordprocessingDrawing" xmlns:w10="urn:schemas-microsoft-com:office:word" xmlns:w="http://schemas.openxmlformats.org/wordprocessingml/2006/main" xmlns:w14="http://schemas.microsoft.com/office/word/2010/wordml" xmlns:w15="http://schemas.microsoft.com/office/word/2012/wordml" xmlns:w16se="http://schemas.microsoft.com/office/word/2015/wordml/symex" xmlns:wpg="http://schemas.microsoft.com/office/word/2010/wordprocessingGroup" xmlns:wpi="http://schemas.microsoft.com/office/word/2010/wordprocessingInk" xmlns:wne="http://schemas.microsoft.com/office/word/2006/wordml" xmlns:wps="http://schemas.microsoft.com/office/word/2010/wordprocessingShape" mc:Ignorable="w14 w15 w16se wp14">
+<w:numbering xmlns:wpc="http://schemas.microsoft.com/office/word/2010/wordprocessingCanvas" xmlns:cx="http://schemas.microsoft.com/office/drawing/2014/chartex" xmlns:cx1="http://schemas.microsoft.com/office/drawing/2015/9/8/chartex" xmlns:mc="http://schemas.openxmlformats.org/markup-compatibility/2006" xmlns:o="urn:schemas-microsoft-com:office:office" xmlns:r="http://schemas.openxmlformats.org/officeDocument/2006/relationships" xmlns:m="http://schemas.openxmlformats.org/officeDocument/2006/math" xmlns:v="urn:schemas-microsoft-com:vml" xmlns:wp14="http://schemas.microsoft.com/office/word/2010/wordprocessingDrawing" xmlns:wp="http://schemas.openxmlformats.org/drawingml/2006/wordprocessingDrawing" xmlns:w10="urn:schemas-microsoft-com:office:word" xmlns:w="http://schemas.openxmlformats.org/wordprocessingml/2006/main" xmlns:w14="http://schemas.microsoft.com/office/word/2010/wordml" xmlns:w15="http://schemas.microsoft.com/office/word/2012/wordml" xmlns:w16se="http://schemas.microsoft.com/office/word/2015/wordml/symex" xmlns:wpg="http://schemas.microsoft.com/office/word/2010/wordprocessingGroup" xmlns:wpi="http://schemas.microsoft.com/office/word/2010/wordprocessingInk" xmlns:wne="http://schemas.microsoft.com/office/word/2006/wordml" xmlns:wps="http://schemas.microsoft.com/office/word/2010/wordprocessingShape" mc:Ignorable="w14 w15 w16se wp14">
   <w:abstractNum w:abstractNumId="0" w15:restartNumberingAfterBreak="0">
     <w:nsid w:val="04BD772D"/>
     <w:multiLevelType w:val="hybridMultilevel"/>
@@ -4853,7 +4989,7 @@
       </w:pPr>
     </w:pPrDefault>
   </w:docDefaults>
-  <w:latentStyles w:defLockedState="0" w:defUIPriority="99" w:defSemiHidden="0" w:defUnhideWhenUsed="0" w:defQFormat="0" w:count="374">
+  <w:latentStyles w:defLockedState="0" w:defUIPriority="99" w:defSemiHidden="0" w:defUnhideWhenUsed="0" w:defQFormat="0" w:count="371">
     <w:lsdException w:name="Normal" w:uiPriority="0" w:qFormat="1"/>
     <w:lsdException w:name="heading 1" w:uiPriority="9" w:qFormat="1"/>
     <w:lsdException w:name="heading 2" w:semiHidden="1" w:uiPriority="9" w:unhideWhenUsed="1" w:qFormat="1"/>
@@ -5225,9 +5361,6 @@
     <w:lsdException w:name="List Table 5 Dark Accent 6" w:uiPriority="50"/>
     <w:lsdException w:name="List Table 6 Colorful Accent 6" w:uiPriority="51"/>
     <w:lsdException w:name="List Table 7 Colorful Accent 6" w:uiPriority="52"/>
-    <w:lsdException w:name="Mention" w:semiHidden="1" w:unhideWhenUsed="1"/>
-    <w:lsdException w:name="Smart Hyperlink" w:semiHidden="1" w:unhideWhenUsed="1"/>
-    <w:lsdException w:name="Hashtag" w:semiHidden="1" w:unhideWhenUsed="1"/>
   </w:latentStyles>
   <w:style w:type="paragraph" w:default="1" w:styleId="Normal">
     <w:name w:val="Normal"/>
@@ -5238,11 +5371,11 @@
       <w:lang w:val="en-IE"/>
     </w:rPr>
   </w:style>
-  <w:style w:type="paragraph" w:styleId="Ttulo1">
+  <w:style w:type="paragraph" w:styleId="Cabealho1">
     <w:name w:val="heading 1"/>
     <w:basedOn w:val="Normal"/>
     <w:next w:val="Normal"/>
-    <w:link w:val="Ttulo1Carter"/>
+    <w:link w:val="Cabealho1Carter"/>
     <w:uiPriority w:val="9"/>
     <w:qFormat/>
     <w:rsid w:val="00F44FBB"/>
@@ -5283,6 +5416,7 @@
   <w:style w:type="character" w:default="1" w:styleId="Tipodeletrapredefinidodopargrafo">
     <w:name w:val="Default Paragraph Font"/>
     <w:uiPriority w:val="1"/>
+    <w:semiHidden/>
     <w:unhideWhenUsed/>
   </w:style>
   <w:style w:type="table" w:default="1" w:styleId="Tabelanormal">
@@ -5395,10 +5529,10 @@
       <w:lang w:val="pt-PT" w:eastAsia="pt-PT"/>
     </w:rPr>
   </w:style>
-  <w:style w:type="character" w:customStyle="1" w:styleId="Ttulo1Carter">
-    <w:name w:val="Título 1 Caráter"/>
+  <w:style w:type="character" w:customStyle="1" w:styleId="Cabealho1Carter">
+    <w:name w:val="Cabeçalho 1 Caráter"/>
     <w:basedOn w:val="Tipodeletrapredefinidodopargrafo"/>
-    <w:link w:val="Ttulo1"/>
+    <w:link w:val="Cabealho1"/>
     <w:uiPriority w:val="9"/>
     <w:rsid w:val="00F44FBB"/>
     <w:rPr>
@@ -5411,7 +5545,7 @@
   </w:style>
   <w:style w:type="paragraph" w:styleId="Cabealhodondice">
     <w:name w:val="TOC Heading"/>
-    <w:basedOn w:val="Ttulo1"/>
+    <w:basedOn w:val="Cabealho1"/>
     <w:next w:val="Normal"/>
     <w:uiPriority w:val="39"/>
     <w:unhideWhenUsed/>
@@ -5802,7 +5936,7 @@
 </file>
 
 <file path=customXml/itemProps1.xml><?xml version="1.0" encoding="utf-8"?>
-<ds:datastoreItem xmlns:ds="http://schemas.openxmlformats.org/officeDocument/2006/customXml" ds:itemID="{72AD920A-68B3-4468-8E84-CB0448EBBE59}">
+<ds:datastoreItem xmlns:ds="http://schemas.openxmlformats.org/officeDocument/2006/customXml" ds:itemID="{BF3ACE04-B93B-4846-B141-7CA46FAAF2B3}">
   <ds:schemaRefs>
     <ds:schemaRef ds:uri="http://schemas.openxmlformats.org/officeDocument/2006/bibliography"/>
   </ds:schemaRefs>

--- a/Caderno de encargos.docx
+++ b/Caderno de encargos.docx
@@ -2428,15 +2428,33 @@
           <w:numId w:val="3"/>
         </w:numPr>
         <w:rPr>
+          <w:i/>
           <w:lang w:val="pt-PT"/>
         </w:rPr>
       </w:pPr>
       <w:proofErr w:type="spellStart"/>
       <w:r>
         <w:rPr>
+          <w:i/>
           <w:lang w:val="pt-PT"/>
         </w:rPr>
         <w:t>Jumpers</w:t>
+      </w:r>
+      <w:proofErr w:type="spellEnd"/>
+      <w:r>
+        <w:rPr>
+          <w:i/>
+          <w:lang w:val="pt-PT"/>
+        </w:rPr>
+        <w:t xml:space="preserve"> </w:t>
+      </w:r>
+      <w:proofErr w:type="spellStart"/>
+      <w:r>
+        <w:rPr>
+          <w:i/>
+          <w:lang w:val="pt-PT"/>
+        </w:rPr>
+        <w:t>wires</w:t>
       </w:r>
       <w:proofErr w:type="spellEnd"/>
     </w:p>
@@ -2448,12 +2466,14 @@
           <w:numId w:val="3"/>
         </w:numPr>
         <w:rPr>
+          <w:i/>
           <w:lang w:val="pt-PT"/>
         </w:rPr>
       </w:pPr>
       <w:proofErr w:type="spellStart"/>
       <w:r>
         <w:rPr>
+          <w:i/>
           <w:lang w:val="pt-PT"/>
         </w:rPr>
         <w:t>Clickers</w:t>
@@ -2582,6 +2602,7 @@
       <w:proofErr w:type="spellStart"/>
       <w:r>
         <w:rPr>
+          <w:i/>
           <w:lang w:val="pt-PT"/>
         </w:rPr>
         <w:t>breadboard</w:t>
@@ -2596,6 +2617,7 @@
       <w:proofErr w:type="spellStart"/>
       <w:r>
         <w:rPr>
+          <w:i/>
           <w:lang w:val="pt-PT"/>
         </w:rPr>
         <w:t>jumpers</w:t>
@@ -2605,7 +2627,33 @@
         <w:rPr>
           <w:lang w:val="pt-PT"/>
         </w:rPr>
-        <w:t xml:space="preserve"> e as resistências vão permitir a ligação de vários atuadores (Leds) com o controlador. </w:t>
+        <w:t xml:space="preserve"> e as resistências vão permitir a</w:t>
+      </w:r>
+      <w:r>
+        <w:rPr>
+          <w:lang w:val="pt-PT"/>
+        </w:rPr>
+        <w:t xml:space="preserve"> ligação de vários atuadores (</w:t>
+      </w:r>
+      <w:proofErr w:type="spellStart"/>
+      <w:r>
+        <w:rPr>
+          <w:lang w:val="pt-PT"/>
+        </w:rPr>
+        <w:t>LED</w:t>
+      </w:r>
+      <w:r>
+        <w:rPr>
+          <w:lang w:val="pt-PT"/>
+        </w:rPr>
+        <w:t>s</w:t>
+      </w:r>
+      <w:proofErr w:type="spellEnd"/>
+      <w:r>
+        <w:rPr>
+          <w:lang w:val="pt-PT"/>
+        </w:rPr>
+        <w:t xml:space="preserve">) com o controlador. </w:t>
       </w:r>
     </w:p>
     <w:p>
@@ -2626,7 +2674,14 @@
         <w:rPr>
           <w:lang w:val="pt-PT"/>
         </w:rPr>
-        <w:t>Clickers</w:t>
+        <w:t>c</w:t>
+      </w:r>
+      <w:r>
+        <w:rPr>
+          <w:i/>
+          <w:lang w:val="pt-PT"/>
+        </w:rPr>
+        <w:t>lickers</w:t>
       </w:r>
       <w:proofErr w:type="spellEnd"/>
       <w:r>
@@ -2658,20 +2713,72 @@
         <w:rPr>
           <w:lang w:val="pt-PT"/>
         </w:rPr>
-        <w:t>O módulo Bluetooth será a ponte entre o dispositivo android e o controlador.</w:t>
-      </w:r>
-    </w:p>
-    <w:p>
-      <w:pPr>
-        <w:rPr>
-          <w:lang w:val="pt-PT"/>
-        </w:rPr>
-      </w:pPr>
-      <w:r>
-        <w:rPr>
-          <w:lang w:val="pt-PT"/>
-        </w:rPr>
-        <w:t>O dispositivo android terá como função capturar o som através do m</w:t>
+        <w:t>O módulo Bluetooth se</w:t>
+      </w:r>
+      <w:r>
+        <w:rPr>
+          <w:lang w:val="pt-PT"/>
+        </w:rPr>
+        <w:t xml:space="preserve">rá a ponte entre o dispositivo </w:t>
+      </w:r>
+      <w:proofErr w:type="spellStart"/>
+      <w:r>
+        <w:rPr>
+          <w:lang w:val="pt-PT"/>
+        </w:rPr>
+        <w:t>A</w:t>
+      </w:r>
+      <w:r>
+        <w:rPr>
+          <w:lang w:val="pt-PT"/>
+        </w:rPr>
+        <w:t>ndroid</w:t>
+      </w:r>
+      <w:proofErr w:type="spellEnd"/>
+      <w:r>
+        <w:rPr>
+          <w:lang w:val="pt-PT"/>
+        </w:rPr>
+        <w:t xml:space="preserve"> e o controlador.</w:t>
+      </w:r>
+    </w:p>
+    <w:p>
+      <w:pPr>
+        <w:rPr>
+          <w:lang w:val="pt-PT"/>
+        </w:rPr>
+      </w:pPr>
+      <w:r>
+        <w:rPr>
+          <w:lang w:val="pt-PT"/>
+        </w:rPr>
+        <w:t>O disposit</w:t>
+      </w:r>
+      <w:r>
+        <w:rPr>
+          <w:lang w:val="pt-PT"/>
+        </w:rPr>
+        <w:t xml:space="preserve">ivo </w:t>
+      </w:r>
+      <w:proofErr w:type="spellStart"/>
+      <w:r>
+        <w:rPr>
+          <w:lang w:val="pt-PT"/>
+        </w:rPr>
+        <w:t>A</w:t>
+      </w:r>
+      <w:r>
+        <w:rPr>
+          <w:lang w:val="pt-PT"/>
+        </w:rPr>
+        <w:t>ndroid</w:t>
+      </w:r>
+      <w:proofErr w:type="spellEnd"/>
+      <w:r>
+        <w:rPr>
+          <w:lang w:val="pt-PT"/>
+        </w:rPr>
+        <w:t xml:space="preserve"> terá como função capturar o som através do m</w:t>
       </w:r>
       <w:r>
         <w:rPr>
@@ -2716,12 +2823,12 @@
         <w:tblLook w:val="04A0" w:firstRow="1" w:lastRow="0" w:firstColumn="1" w:lastColumn="0" w:noHBand="0" w:noVBand="1"/>
       </w:tblPr>
       <w:tblGrid>
-        <w:gridCol w:w="1314"/>
+        <w:gridCol w:w="1313"/>
         <w:gridCol w:w="1052"/>
-        <w:gridCol w:w="1052"/>
+        <w:gridCol w:w="1053"/>
         <w:gridCol w:w="1103"/>
-        <w:gridCol w:w="1052"/>
-        <w:gridCol w:w="2921"/>
+        <w:gridCol w:w="1053"/>
+        <w:gridCol w:w="2920"/>
       </w:tblGrid>
       <w:tr>
         <w:tc>
@@ -2739,9 +2846,16 @@
             </w:pPr>
             <w:r>
               <w:rPr>
+                <w:i/>
                 <w:lang w:val="pt-PT"/>
               </w:rPr>
-              <w:t>Byte de Sincronismo</w:t>
+              <w:t>Byte</w:t>
+            </w:r>
+            <w:r>
+              <w:rPr>
+                <w:lang w:val="pt-PT"/>
+              </w:rPr>
+              <w:t xml:space="preserve"> de Sincronismo</w:t>
             </w:r>
           </w:p>
         </w:tc>
@@ -2761,9 +2875,16 @@
             </w:pPr>
             <w:r>
               <w:rPr>
+                <w:i/>
                 <w:lang w:val="pt-PT"/>
               </w:rPr>
-              <w:t>Bytes da Frequência do som capturado</w:t>
+              <w:t>Bytes</w:t>
+            </w:r>
+            <w:r>
+              <w:rPr>
+                <w:lang w:val="pt-PT"/>
+              </w:rPr>
+              <w:t xml:space="preserve"> da Frequência do som capturado</w:t>
             </w:r>
           </w:p>
         </w:tc>
@@ -2782,16 +2903,45 @@
             </w:pPr>
             <w:r>
               <w:rPr>
+                <w:i/>
                 <w:lang w:val="pt-PT"/>
               </w:rPr>
-              <w:t xml:space="preserve">Bytes do </w:t>
+              <w:t>Bytes</w:t>
+            </w:r>
+            <w:r>
+              <w:rPr>
+                <w:lang w:val="pt-PT"/>
+              </w:rPr>
+              <w:t xml:space="preserve"> de </w:t>
             </w:r>
             <w:proofErr w:type="spellStart"/>
             <w:r>
               <w:rPr>
+                <w:i/>
                 <w:lang w:val="pt-PT"/>
               </w:rPr>
-              <w:t>CheckSum</w:t>
+              <w:t>c</w:t>
+            </w:r>
+            <w:r>
+              <w:rPr>
+                <w:i/>
+                <w:lang w:val="pt-PT"/>
+              </w:rPr>
+              <w:t>h</w:t>
+            </w:r>
+            <w:r>
+              <w:rPr>
+                <w:i/>
+                <w:lang w:val="pt-PT"/>
+              </w:rPr>
+              <w:t>ecks</w:t>
+            </w:r>
+            <w:r>
+              <w:rPr>
+                <w:i/>
+                <w:lang w:val="pt-PT"/>
+              </w:rPr>
+              <w:t>um</w:t>
             </w:r>
             <w:proofErr w:type="spellEnd"/>
           </w:p>
@@ -2937,7 +3087,45 @@
         <w:rPr>
           <w:lang w:val="pt-PT"/>
         </w:rPr>
-        <w:t>O android vai enviar por Bluetooth um valor inteiro precedido de um byte de sincronização</w:t>
+        <w:t xml:space="preserve">O </w:t>
+      </w:r>
+      <w:r>
+        <w:rPr>
+          <w:lang w:val="pt-PT"/>
+        </w:rPr>
+        <w:t xml:space="preserve">dispositivo </w:t>
+      </w:r>
+      <w:proofErr w:type="spellStart"/>
+      <w:r>
+        <w:rPr>
+          <w:lang w:val="pt-PT"/>
+        </w:rPr>
+        <w:t>A</w:t>
+      </w:r>
+      <w:r>
+        <w:rPr>
+          <w:lang w:val="pt-PT"/>
+        </w:rPr>
+        <w:t>ndroid</w:t>
+      </w:r>
+      <w:proofErr w:type="spellEnd"/>
+      <w:r>
+        <w:rPr>
+          <w:lang w:val="pt-PT"/>
+        </w:rPr>
+        <w:t xml:space="preserve"> vai enviar por Bluetooth </w:t>
+      </w:r>
+      <w:r>
+        <w:rPr>
+          <w:lang w:val="pt-PT"/>
+        </w:rPr>
+        <w:t xml:space="preserve">um pacote composto por </w:t>
+      </w:r>
+      <w:r>
+        <w:rPr>
+          <w:lang w:val="pt-PT"/>
+        </w:rPr>
+        <w:t>um valor inteiro precedido de um byte de sincronização</w:t>
       </w:r>
       <w:r>
         <w:rPr>
@@ -2949,11 +3137,12 @@
         <w:rPr>
           <w:lang w:val="pt-PT"/>
         </w:rPr>
-        <w:t xml:space="preserve"> e no fim faz um </w:t>
+        <w:t xml:space="preserve"> e um </w:t>
       </w:r>
       <w:proofErr w:type="spellStart"/>
       <w:r>
         <w:rPr>
+          <w:i/>
           <w:lang w:val="pt-PT"/>
         </w:rPr>
         <w:t>checksum</w:t>
@@ -3016,1041 +3205,65 @@
           <w:noProof/>
           <w:lang w:val="en-GB" w:eastAsia="en-GB"/>
         </w:rPr>
-        <mc:AlternateContent>
-          <mc:Choice Requires="wpg">
-            <w:drawing>
-              <wp:inline distT="0" distB="0" distL="0" distR="0">
-                <wp:extent cx="6300845" cy="3389181"/>
-                <wp:effectExtent l="0" t="152400" r="0" b="20955"/>
-                <wp:docPr id="24" name="Grupo 61"/>
-                <wp:cNvGraphicFramePr/>
-                <a:graphic xmlns:a="http://schemas.openxmlformats.org/drawingml/2006/main">
-                  <a:graphicData uri="http://schemas.microsoft.com/office/word/2010/wordprocessingGroup">
-                    <wpg:wgp>
-                      <wpg:cNvGrpSpPr/>
-                      <wpg:grpSpPr>
-                        <a:xfrm>
-                          <a:off x="0" y="0"/>
-                          <a:ext cx="6300845" cy="3389181"/>
-                          <a:chOff x="0" y="0"/>
-                          <a:chExt cx="6300845" cy="3389181"/>
-                        </a:xfrm>
-                      </wpg:grpSpPr>
-                      <wps:wsp>
-                        <wps:cNvPr id="25" name="Oval 25"/>
-                        <wps:cNvSpPr/>
-                        <wps:spPr>
-                          <a:xfrm>
-                            <a:off x="3035361" y="1499915"/>
-                            <a:ext cx="1453666" cy="770410"/>
-                          </a:xfrm>
-                          <a:prstGeom prst="ellipse">
-                            <a:avLst/>
-                          </a:prstGeom>
-                        </wps:spPr>
-                        <wps:style>
-                          <a:lnRef idx="2">
-                            <a:schemeClr val="dk1"/>
-                          </a:lnRef>
-                          <a:fillRef idx="1">
-                            <a:schemeClr val="lt1"/>
-                          </a:fillRef>
-                          <a:effectRef idx="0">
-                            <a:schemeClr val="dk1"/>
-                          </a:effectRef>
-                          <a:fontRef idx="minor">
-                            <a:schemeClr val="dk1"/>
-                          </a:fontRef>
-                        </wps:style>
-                        <wps:txbx>
-                          <w:txbxContent>
-                            <w:p>
-                              <w:pPr>
-                                <w:pStyle w:val="NormalWeb"/>
-                                <w:spacing w:before="0" w:beforeAutospacing="0" w:after="0" w:afterAutospacing="0"/>
-                                <w:jc w:val="center"/>
-                              </w:pPr>
-                              <w:r>
-                                <w:rPr>
-                                  <w:rFonts w:asciiTheme="minorHAnsi" w:hAnsi="Calibri" w:cstheme="minorBidi"/>
-                                  <w:color w:val="000000" w:themeColor="dark1"/>
-                                  <w:kern w:val="24"/>
-                                  <w:sz w:val="18"/>
-                                  <w:szCs w:val="18"/>
-                                </w:rPr>
-                                <w:t>Espera Bytes da Frequência de som Capturada</w:t>
-                              </w:r>
-                            </w:p>
-                          </w:txbxContent>
-                        </wps:txbx>
-                        <wps:bodyPr rot="0" spcFirstLastPara="0" vert="horz" wrap="square" lIns="91440" tIns="45720" rIns="91440" bIns="45720" numCol="1" spcCol="0" rtlCol="0" fromWordArt="0" anchor="ctr" anchorCtr="0" forceAA="0" compatLnSpc="1">
-                          <a:prstTxWarp prst="textNoShape">
-                            <a:avLst/>
-                          </a:prstTxWarp>
-                          <a:noAutofit/>
-                        </wps:bodyPr>
-                      </wps:wsp>
-                      <wps:wsp>
-                        <wps:cNvPr id="26" name="Oval 26"/>
-                        <wps:cNvSpPr/>
-                        <wps:spPr>
-                          <a:xfrm>
-                            <a:off x="1680237" y="333942"/>
-                            <a:ext cx="1355124" cy="523102"/>
-                          </a:xfrm>
-                          <a:prstGeom prst="ellipse">
-                            <a:avLst/>
-                          </a:prstGeom>
-                        </wps:spPr>
-                        <wps:style>
-                          <a:lnRef idx="2">
-                            <a:schemeClr val="dk1"/>
-                          </a:lnRef>
-                          <a:fillRef idx="1">
-                            <a:schemeClr val="lt1"/>
-                          </a:fillRef>
-                          <a:effectRef idx="0">
-                            <a:schemeClr val="dk1"/>
-                          </a:effectRef>
-                          <a:fontRef idx="minor">
-                            <a:schemeClr val="dk1"/>
-                          </a:fontRef>
-                        </wps:style>
-                        <wps:txbx>
-                          <w:txbxContent>
-                            <w:p>
-                              <w:pPr>
-                                <w:pStyle w:val="NormalWeb"/>
-                                <w:spacing w:before="0" w:beforeAutospacing="0" w:after="0" w:afterAutospacing="0"/>
-                                <w:jc w:val="center"/>
-                              </w:pPr>
-                              <w:r>
-                                <w:rPr>
-                                  <w:rFonts w:asciiTheme="minorHAnsi" w:hAnsi="Calibri" w:cstheme="minorBidi"/>
-                                  <w:color w:val="000000" w:themeColor="dark1"/>
-                                  <w:kern w:val="24"/>
-                                  <w:sz w:val="18"/>
-                                  <w:szCs w:val="18"/>
-                                </w:rPr>
-                                <w:t>Espera Byte de Sincronismo</w:t>
-                              </w:r>
-                            </w:p>
-                          </w:txbxContent>
-                        </wps:txbx>
-                        <wps:bodyPr rot="0" spcFirstLastPara="0" vert="horz" wrap="square" lIns="91440" tIns="45720" rIns="91440" bIns="45720" numCol="1" spcCol="0" rtlCol="0" fromWordArt="0" anchor="ctr" anchorCtr="0" forceAA="0" compatLnSpc="1">
-                          <a:prstTxWarp prst="textNoShape">
-                            <a:avLst/>
-                          </a:prstTxWarp>
-                          <a:noAutofit/>
-                        </wps:bodyPr>
-                      </wps:wsp>
-                      <wps:wsp>
-                        <wps:cNvPr id="27" name="Oval 27"/>
-                        <wps:cNvSpPr/>
-                        <wps:spPr>
-                          <a:xfrm>
-                            <a:off x="1437391" y="2668043"/>
-                            <a:ext cx="1313763" cy="721138"/>
-                          </a:xfrm>
-                          <a:prstGeom prst="ellipse">
-                            <a:avLst/>
-                          </a:prstGeom>
-                        </wps:spPr>
-                        <wps:style>
-                          <a:lnRef idx="2">
-                            <a:schemeClr val="dk1"/>
-                          </a:lnRef>
-                          <a:fillRef idx="1">
-                            <a:schemeClr val="lt1"/>
-                          </a:fillRef>
-                          <a:effectRef idx="0">
-                            <a:schemeClr val="dk1"/>
-                          </a:effectRef>
-                          <a:fontRef idx="minor">
-                            <a:schemeClr val="dk1"/>
-                          </a:fontRef>
-                        </wps:style>
-                        <wps:txbx>
-                          <w:txbxContent>
-                            <w:p>
-                              <w:pPr>
-                                <w:pStyle w:val="NormalWeb"/>
-                                <w:spacing w:before="0" w:beforeAutospacing="0" w:after="0" w:afterAutospacing="0"/>
-                                <w:jc w:val="center"/>
-                              </w:pPr>
-                              <w:r>
-                                <w:rPr>
-                                  <w:rFonts w:asciiTheme="minorHAnsi" w:hAnsi="Calibri" w:cstheme="minorBidi"/>
-                                  <w:color w:val="000000" w:themeColor="dark1"/>
-                                  <w:kern w:val="24"/>
-                                  <w:sz w:val="18"/>
-                                  <w:szCs w:val="18"/>
-                                </w:rPr>
-                                <w:t>Espera Byte do Checksum</w:t>
-                              </w:r>
-                            </w:p>
-                          </w:txbxContent>
-                        </wps:txbx>
-                        <wps:bodyPr rot="0" spcFirstLastPara="0" vert="horz" wrap="square" lIns="91440" tIns="45720" rIns="91440" bIns="45720" numCol="1" spcCol="0" rtlCol="0" fromWordArt="0" anchor="ctr" anchorCtr="0" forceAA="0" compatLnSpc="1">
-                          <a:prstTxWarp prst="textNoShape">
-                            <a:avLst/>
-                          </a:prstTxWarp>
-                          <a:noAutofit/>
-                        </wps:bodyPr>
-                      </wps:wsp>
-                      <wps:wsp>
-                        <wps:cNvPr id="28" name="Conexão reta unidirecional 28"/>
-                        <wps:cNvCnPr>
-                          <a:cxnSpLocks/>
-                        </wps:cNvCnPr>
-                        <wps:spPr>
-                          <a:xfrm>
-                            <a:off x="3035361" y="595493"/>
-                            <a:ext cx="726833" cy="904422"/>
-                          </a:xfrm>
-                          <a:prstGeom prst="straightConnector1">
-                            <a:avLst/>
-                          </a:prstGeom>
-                          <a:ln w="28575">
-                            <a:solidFill>
-                              <a:schemeClr val="tx1"/>
-                            </a:solidFill>
-                            <a:tailEnd type="triangle"/>
-                          </a:ln>
-                        </wps:spPr>
-                        <wps:style>
-                          <a:lnRef idx="1">
-                            <a:schemeClr val="accent1"/>
-                          </a:lnRef>
-                          <a:fillRef idx="0">
-                            <a:schemeClr val="accent1"/>
-                          </a:fillRef>
-                          <a:effectRef idx="0">
-                            <a:schemeClr val="accent1"/>
-                          </a:effectRef>
-                          <a:fontRef idx="minor">
-                            <a:schemeClr val="tx1"/>
-                          </a:fontRef>
-                        </wps:style>
-                        <wps:bodyPr/>
-                      </wps:wsp>
-                      <wps:wsp>
-                        <wps:cNvPr id="29" name="CaixaDeTexto 19"/>
-                        <wps:cNvSpPr txBox="1"/>
-                        <wps:spPr>
-                          <a:xfrm>
-                            <a:off x="4959090" y="1706710"/>
-                            <a:ext cx="1341755" cy="370205"/>
-                          </a:xfrm>
-                          <a:prstGeom prst="rect">
-                            <a:avLst/>
-                          </a:prstGeom>
-                          <a:noFill/>
-                        </wps:spPr>
-                        <wps:txbx>
-                          <w:txbxContent>
-                            <w:p>
-                              <w:pPr>
-                                <w:pStyle w:val="NormalWeb"/>
-                                <w:spacing w:before="0" w:beforeAutospacing="0" w:after="0" w:afterAutospacing="0"/>
-                                <w:jc w:val="center"/>
-                              </w:pPr>
-                              <w:r>
-                                <w:rPr>
-                                  <w:rFonts w:asciiTheme="minorHAnsi" w:hAnsi="Calibri" w:cstheme="minorBidi"/>
-                                  <w:color w:val="000000" w:themeColor="text1"/>
-                                  <w:kern w:val="24"/>
-                                  <w:sz w:val="18"/>
-                                  <w:szCs w:val="18"/>
-                                </w:rPr>
-                                <w:t>Senão não tiver recebido</w:t>
-                              </w:r>
-                            </w:p>
-                            <w:p>
-                              <w:pPr>
-                                <w:pStyle w:val="NormalWeb"/>
-                                <w:spacing w:before="0" w:beforeAutospacing="0" w:after="0" w:afterAutospacing="0"/>
-                                <w:jc w:val="center"/>
-                              </w:pPr>
-                              <w:r>
-                                <w:rPr>
-                                  <w:rFonts w:asciiTheme="minorHAnsi" w:hAnsi="Calibri" w:cstheme="minorBidi"/>
-                                  <w:color w:val="000000" w:themeColor="text1"/>
-                                  <w:kern w:val="24"/>
-                                  <w:sz w:val="18"/>
-                                  <w:szCs w:val="18"/>
-                                </w:rPr>
-                                <w:t xml:space="preserve"> os 4 bytes da frequência </w:t>
-                              </w:r>
-                            </w:p>
-                          </w:txbxContent>
-                        </wps:txbx>
-                        <wps:bodyPr wrap="none" rtlCol="0">
-                          <a:spAutoFit/>
-                        </wps:bodyPr>
-                      </wps:wsp>
-                      <wps:wsp>
-                        <wps:cNvPr id="30" name="CaixaDeTexto 25"/>
-                        <wps:cNvSpPr txBox="1"/>
-                        <wps:spPr>
-                          <a:xfrm>
-                            <a:off x="2750990" y="0"/>
-                            <a:ext cx="1097915" cy="231140"/>
-                          </a:xfrm>
-                          <a:prstGeom prst="rect">
-                            <a:avLst/>
-                          </a:prstGeom>
-                          <a:noFill/>
-                        </wps:spPr>
-                        <wps:txbx>
-                          <w:txbxContent>
-                            <w:p>
-                              <w:pPr>
-                                <w:pStyle w:val="NormalWeb"/>
-                                <w:spacing w:before="0" w:beforeAutospacing="0" w:after="0" w:afterAutospacing="0"/>
-                              </w:pPr>
-                              <w:r>
-                                <w:rPr>
-                                  <w:rFonts w:asciiTheme="minorHAnsi" w:hAnsi="Calibri" w:cstheme="minorBidi"/>
-                                  <w:color w:val="000000" w:themeColor="text1"/>
-                                  <w:kern w:val="24"/>
-                                  <w:sz w:val="18"/>
-                                  <w:szCs w:val="18"/>
-                                </w:rPr>
-                                <w:t>Senão for igual a 52</w:t>
-                              </w:r>
-                            </w:p>
-                          </w:txbxContent>
-                        </wps:txbx>
-                        <wps:bodyPr wrap="none" rtlCol="0">
-                          <a:spAutoFit/>
-                        </wps:bodyPr>
-                      </wps:wsp>
-                      <wps:wsp>
-                        <wps:cNvPr id="31" name="Conexão: Curva 31"/>
-                        <wps:cNvCnPr>
-                          <a:cxnSpLocks/>
-                        </wps:cNvCnPr>
-                        <wps:spPr>
-                          <a:xfrm rot="16200000" flipV="1">
-                            <a:off x="2357799" y="-68560"/>
-                            <a:ext cx="12700" cy="958218"/>
-                          </a:xfrm>
-                          <a:prstGeom prst="curvedConnector3">
-                            <a:avLst>
-                              <a:gd name="adj1" fmla="val 4219417"/>
-                            </a:avLst>
-                          </a:prstGeom>
-                          <a:ln w="28575">
-                            <a:solidFill>
-                              <a:schemeClr val="tx1"/>
-                            </a:solidFill>
-                            <a:tailEnd type="triangle"/>
-                          </a:ln>
-                        </wps:spPr>
-                        <wps:style>
-                          <a:lnRef idx="1">
-                            <a:schemeClr val="accent1"/>
-                          </a:lnRef>
-                          <a:fillRef idx="0">
-                            <a:schemeClr val="accent1"/>
-                          </a:fillRef>
-                          <a:effectRef idx="0">
-                            <a:schemeClr val="accent1"/>
-                          </a:effectRef>
-                          <a:fontRef idx="minor">
-                            <a:schemeClr val="tx1"/>
-                          </a:fontRef>
-                        </wps:style>
-                        <wps:bodyPr/>
-                      </wps:wsp>
-                      <wps:wsp>
-                        <wps:cNvPr id="32" name="Conexão reta unidirecional 32"/>
-                        <wps:cNvCnPr>
-                          <a:cxnSpLocks/>
-                        </wps:cNvCnPr>
-                        <wps:spPr>
-                          <a:xfrm flipH="1">
-                            <a:off x="2094273" y="1885120"/>
-                            <a:ext cx="941088" cy="782923"/>
-                          </a:xfrm>
-                          <a:prstGeom prst="straightConnector1">
-                            <a:avLst/>
-                          </a:prstGeom>
-                          <a:ln w="28575">
-                            <a:solidFill>
-                              <a:schemeClr val="tx1"/>
-                            </a:solidFill>
-                            <a:tailEnd type="triangle"/>
-                          </a:ln>
-                        </wps:spPr>
-                        <wps:style>
-                          <a:lnRef idx="1">
-                            <a:schemeClr val="accent1"/>
-                          </a:lnRef>
-                          <a:fillRef idx="0">
-                            <a:schemeClr val="accent1"/>
-                          </a:fillRef>
-                          <a:effectRef idx="0">
-                            <a:schemeClr val="accent1"/>
-                          </a:effectRef>
-                          <a:fontRef idx="minor">
-                            <a:schemeClr val="tx1"/>
-                          </a:fontRef>
-                        </wps:style>
-                        <wps:bodyPr/>
-                      </wps:wsp>
-                      <wps:wsp>
-                        <wps:cNvPr id="33" name="CaixaDeTexto 41"/>
-                        <wps:cNvSpPr txBox="1"/>
-                        <wps:spPr>
-                          <a:xfrm>
-                            <a:off x="2377487" y="2342839"/>
-                            <a:ext cx="2099310" cy="231140"/>
-                          </a:xfrm>
-                          <a:prstGeom prst="rect">
-                            <a:avLst/>
-                          </a:prstGeom>
-                          <a:noFill/>
-                        </wps:spPr>
-                        <wps:txbx>
-                          <w:txbxContent>
-                            <w:p>
-                              <w:pPr>
-                                <w:pStyle w:val="NormalWeb"/>
-                                <w:spacing w:before="0" w:beforeAutospacing="0" w:after="0" w:afterAutospacing="0"/>
-                              </w:pPr>
-                              <w:r>
-                                <w:rPr>
-                                  <w:rFonts w:asciiTheme="minorHAnsi" w:hAnsi="Calibri" w:cstheme="minorBidi"/>
-                                  <w:color w:val="000000" w:themeColor="text1"/>
-                                  <w:kern w:val="24"/>
-                                  <w:sz w:val="18"/>
-                                  <w:szCs w:val="18"/>
-                                </w:rPr>
-                                <w:t xml:space="preserve">Se já tiver recebido 4 bytes da frequência </w:t>
-                              </w:r>
-                            </w:p>
-                          </w:txbxContent>
-                        </wps:txbx>
-                        <wps:bodyPr wrap="none" rtlCol="0">
-                          <a:spAutoFit/>
-                        </wps:bodyPr>
-                      </wps:wsp>
-                      <wps:wsp>
-                        <wps:cNvPr id="34" name="Conexão: Curva 34"/>
-                        <wps:cNvCnPr>
-                          <a:cxnSpLocks/>
-                        </wps:cNvCnPr>
-                        <wps:spPr>
-                          <a:xfrm rot="5400000" flipH="1">
-                            <a:off x="4003762" y="1885120"/>
-                            <a:ext cx="544762" cy="12700"/>
-                          </a:xfrm>
-                          <a:prstGeom prst="curvedConnector5">
-                            <a:avLst>
-                              <a:gd name="adj1" fmla="val -5670"/>
-                              <a:gd name="adj2" fmla="val -5150772"/>
-                              <a:gd name="adj3" fmla="val 107182"/>
-                            </a:avLst>
-                          </a:prstGeom>
-                          <a:ln w="28575">
-                            <a:solidFill>
-                              <a:schemeClr val="tx1"/>
-                            </a:solidFill>
-                            <a:tailEnd type="triangle"/>
-                          </a:ln>
-                        </wps:spPr>
-                        <wps:style>
-                          <a:lnRef idx="1">
-                            <a:schemeClr val="accent1"/>
-                          </a:lnRef>
-                          <a:fillRef idx="0">
-                            <a:schemeClr val="accent1"/>
-                          </a:fillRef>
-                          <a:effectRef idx="0">
-                            <a:schemeClr val="accent1"/>
-                          </a:effectRef>
-                          <a:fontRef idx="minor">
-                            <a:schemeClr val="tx1"/>
-                          </a:fontRef>
-                        </wps:style>
-                        <wps:bodyPr/>
-                      </wps:wsp>
-                      <wps:wsp>
-                        <wps:cNvPr id="35" name="Conexão: Curva 35"/>
-                        <wps:cNvCnPr>
-                          <a:cxnSpLocks/>
-                        </wps:cNvCnPr>
-                        <wps:spPr>
-                          <a:xfrm rot="10800000" flipH="1">
-                            <a:off x="1437391" y="595494"/>
-                            <a:ext cx="242846" cy="2433119"/>
-                          </a:xfrm>
-                          <a:prstGeom prst="curvedConnector3">
-                            <a:avLst>
-                              <a:gd name="adj1" fmla="val -94134"/>
-                            </a:avLst>
-                          </a:prstGeom>
-                          <a:ln w="28575">
-                            <a:solidFill>
-                              <a:schemeClr val="tx1"/>
-                            </a:solidFill>
-                            <a:tailEnd type="triangle"/>
-                          </a:ln>
-                        </wps:spPr>
-                        <wps:style>
-                          <a:lnRef idx="1">
-                            <a:schemeClr val="accent1"/>
-                          </a:lnRef>
-                          <a:fillRef idx="0">
-                            <a:schemeClr val="accent1"/>
-                          </a:fillRef>
-                          <a:effectRef idx="0">
-                            <a:schemeClr val="accent1"/>
-                          </a:effectRef>
-                          <a:fontRef idx="minor">
-                            <a:schemeClr val="tx1"/>
-                          </a:fontRef>
-                        </wps:style>
-                        <wps:bodyPr/>
-                      </wps:wsp>
-                      <wps:wsp>
-                        <wps:cNvPr id="36" name="CaixaDeTexto 53"/>
-                        <wps:cNvSpPr txBox="1"/>
-                        <wps:spPr>
-                          <a:xfrm>
-                            <a:off x="0" y="1627298"/>
-                            <a:ext cx="1118870" cy="370205"/>
-                          </a:xfrm>
-                          <a:prstGeom prst="rect">
-                            <a:avLst/>
-                          </a:prstGeom>
-                          <a:noFill/>
-                        </wps:spPr>
-                        <wps:txbx>
-                          <w:txbxContent>
-                            <w:p>
-                              <w:pPr>
-                                <w:pStyle w:val="NormalWeb"/>
-                                <w:spacing w:before="0" w:beforeAutospacing="0" w:after="0" w:afterAutospacing="0"/>
-                                <w:jc w:val="center"/>
-                              </w:pPr>
-                              <w:r>
-                                <w:rPr>
-                                  <w:rFonts w:asciiTheme="minorHAnsi" w:hAnsi="Calibri" w:cstheme="minorBidi"/>
-                                  <w:color w:val="000000" w:themeColor="text1"/>
-                                  <w:kern w:val="24"/>
-                                  <w:sz w:val="18"/>
-                                  <w:szCs w:val="18"/>
-                                </w:rPr>
-                                <w:t xml:space="preserve">Se já tiver recebido </w:t>
-                              </w:r>
-                            </w:p>
-                            <w:p>
-                              <w:pPr>
-                                <w:pStyle w:val="NormalWeb"/>
-                                <w:spacing w:before="0" w:beforeAutospacing="0" w:after="0" w:afterAutospacing="0"/>
-                                <w:jc w:val="center"/>
-                              </w:pPr>
-                              <w:r>
-                                <w:rPr>
-                                  <w:rFonts w:asciiTheme="minorHAnsi" w:hAnsi="Calibri" w:cstheme="minorBidi"/>
-                                  <w:color w:val="000000" w:themeColor="text1"/>
-                                  <w:kern w:val="24"/>
-                                  <w:sz w:val="18"/>
-                                  <w:szCs w:val="18"/>
-                                </w:rPr>
-                                <w:t>o byte de Checksum</w:t>
-                              </w:r>
-                            </w:p>
-                          </w:txbxContent>
-                        </wps:txbx>
-                        <wps:bodyPr wrap="none" rtlCol="0">
-                          <a:spAutoFit/>
-                        </wps:bodyPr>
-                      </wps:wsp>
-                      <wps:wsp>
-                        <wps:cNvPr id="37" name="Conexão: Curva 37"/>
-                        <wps:cNvCnPr>
-                          <a:cxnSpLocks/>
-                        </wps:cNvCnPr>
-                        <wps:spPr>
-                          <a:xfrm rot="5400000" flipH="1">
-                            <a:off x="2303797" y="3028612"/>
-                            <a:ext cx="509922" cy="12700"/>
-                          </a:xfrm>
-                          <a:prstGeom prst="curvedConnector5">
-                            <a:avLst>
-                              <a:gd name="adj1" fmla="val -1211"/>
-                              <a:gd name="adj2" fmla="val -4598583"/>
-                              <a:gd name="adj3" fmla="val 109289"/>
-                            </a:avLst>
-                          </a:prstGeom>
-                          <a:ln w="28575">
-                            <a:solidFill>
-                              <a:schemeClr val="tx1"/>
-                            </a:solidFill>
-                            <a:tailEnd type="triangle"/>
-                          </a:ln>
-                        </wps:spPr>
-                        <wps:style>
-                          <a:lnRef idx="1">
-                            <a:schemeClr val="accent1"/>
-                          </a:lnRef>
-                          <a:fillRef idx="0">
-                            <a:schemeClr val="accent1"/>
-                          </a:fillRef>
-                          <a:effectRef idx="0">
-                            <a:schemeClr val="accent1"/>
-                          </a:effectRef>
-                          <a:fontRef idx="minor">
-                            <a:schemeClr val="tx1"/>
-                          </a:fontRef>
-                        </wps:style>
-                        <wps:bodyPr/>
-                      </wps:wsp>
-                      <wps:wsp>
-                        <wps:cNvPr id="38" name="CaixaDeTexto 59"/>
-                        <wps:cNvSpPr txBox="1"/>
-                        <wps:spPr>
-                          <a:xfrm>
-                            <a:off x="3140472" y="2843790"/>
-                            <a:ext cx="1341755" cy="370205"/>
-                          </a:xfrm>
-                          <a:prstGeom prst="rect">
-                            <a:avLst/>
-                          </a:prstGeom>
-                          <a:noFill/>
-                        </wps:spPr>
-                        <wps:txbx>
-                          <w:txbxContent>
-                            <w:p>
-                              <w:pPr>
-                                <w:pStyle w:val="NormalWeb"/>
-                                <w:spacing w:before="0" w:beforeAutospacing="0" w:after="0" w:afterAutospacing="0"/>
-                                <w:jc w:val="center"/>
-                              </w:pPr>
-                              <w:r>
-                                <w:rPr>
-                                  <w:rFonts w:asciiTheme="minorHAnsi" w:hAnsi="Calibri" w:cstheme="minorBidi"/>
-                                  <w:color w:val="000000" w:themeColor="text1"/>
-                                  <w:kern w:val="24"/>
-                                  <w:sz w:val="18"/>
-                                  <w:szCs w:val="18"/>
-                                </w:rPr>
-                                <w:t xml:space="preserve">Senão não tiver recebido </w:t>
-                              </w:r>
-                            </w:p>
-                            <w:p>
-                              <w:pPr>
-                                <w:pStyle w:val="NormalWeb"/>
-                                <w:spacing w:before="0" w:beforeAutospacing="0" w:after="0" w:afterAutospacing="0"/>
-                                <w:jc w:val="center"/>
-                              </w:pPr>
-                              <w:r>
-                                <w:rPr>
-                                  <w:rFonts w:asciiTheme="minorHAnsi" w:hAnsi="Calibri" w:cstheme="minorBidi"/>
-                                  <w:color w:val="000000" w:themeColor="text1"/>
-                                  <w:kern w:val="24"/>
-                                  <w:sz w:val="18"/>
-                                  <w:szCs w:val="18"/>
-                                </w:rPr>
-                                <w:t>o byte de Checksum</w:t>
-                              </w:r>
-                            </w:p>
-                          </w:txbxContent>
-                        </wps:txbx>
-                        <wps:bodyPr wrap="none" rtlCol="0">
-                          <a:spAutoFit/>
-                        </wps:bodyPr>
-                      </wps:wsp>
-                      <wps:wsp>
-                        <wps:cNvPr id="39" name="CaixaDeTexto 60"/>
-                        <wps:cNvSpPr txBox="1"/>
-                        <wps:spPr>
-                          <a:xfrm>
-                            <a:off x="3303352" y="832186"/>
-                            <a:ext cx="922655" cy="231140"/>
-                          </a:xfrm>
-                          <a:prstGeom prst="rect">
-                            <a:avLst/>
-                          </a:prstGeom>
-                          <a:noFill/>
-                        </wps:spPr>
-                        <wps:txbx>
-                          <w:txbxContent>
-                            <w:p>
-                              <w:pPr>
-                                <w:pStyle w:val="NormalWeb"/>
-                                <w:spacing w:before="0" w:beforeAutospacing="0" w:after="0" w:afterAutospacing="0"/>
-                                <w:jc w:val="center"/>
-                              </w:pPr>
-                              <w:r>
-                                <w:rPr>
-                                  <w:rFonts w:asciiTheme="minorHAnsi" w:hAnsi="Calibri" w:cstheme="minorBidi"/>
-                                  <w:color w:val="000000" w:themeColor="text1"/>
-                                  <w:kern w:val="24"/>
-                                  <w:sz w:val="18"/>
-                                  <w:szCs w:val="18"/>
-                                </w:rPr>
-                                <w:t>Se for igual a 52</w:t>
-                              </w:r>
-                            </w:p>
-                          </w:txbxContent>
-                        </wps:txbx>
-                        <wps:bodyPr wrap="none" rtlCol="0">
-                          <a:spAutoFit/>
-                        </wps:bodyPr>
-                      </wps:wsp>
-                    </wpg:wgp>
-                  </a:graphicData>
-                </a:graphic>
-              </wp:inline>
-            </w:drawing>
-          </mc:Choice>
-          <mc:Fallback xmlns:cx8="http://schemas.microsoft.com/office/drawing/2016/5/14/chartex" xmlns:cx7="http://schemas.microsoft.com/office/drawing/2016/5/13/chartex" xmlns:cx6="http://schemas.microsoft.com/office/drawing/2016/5/12/chartex" xmlns:cx5="http://schemas.microsoft.com/office/drawing/2016/5/11/chartex" xmlns:cx4="http://schemas.microsoft.com/office/drawing/2016/5/10/chartex" xmlns:cx3="http://schemas.microsoft.com/office/drawing/2016/5/9/chartex" xmlns:cx2="http://schemas.microsoft.com/office/drawing/2015/10/21/chartex">
-            <w:pict>
-              <v:group id="Grupo 61" o:spid="_x0000_s1027" style="width:496.15pt;height:266.85pt;mso-position-horizontal-relative:char;mso-position-vertical-relative:line" coordsize="63008,33891" o:gfxdata="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">
-                <v:oval id="Oval 25" o:spid="_x0000_s1028" style="position:absolute;left:30353;top:14999;width:14537;height:7704;visibility:visible;mso-wrap-style:square;v-text-anchor:middle" o:gfxdata="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" fillcolor="white [3201]" strokecolor="black [3200]" strokeweight="1pt">
-                  <v:stroke joinstyle="miter"/>
-                  <v:textbox>
-                    <w:txbxContent>
-                      <w:p>
-                        <w:pPr>
-                          <w:pStyle w:val="NormalWeb"/>
-                          <w:spacing w:before="0" w:beforeAutospacing="0" w:after="0" w:afterAutospacing="0"/>
-                          <w:jc w:val="center"/>
-                        </w:pPr>
-                        <w:r>
-                          <w:rPr>
-                            <w:rFonts w:asciiTheme="minorHAnsi" w:hAnsi="Calibri" w:cstheme="minorBidi"/>
-                            <w:color w:val="000000" w:themeColor="dark1"/>
-                            <w:kern w:val="24"/>
-                            <w:sz w:val="18"/>
-                            <w:szCs w:val="18"/>
-                          </w:rPr>
-                          <w:t>Espera Bytes da Frequência de som Capturada</w:t>
-                        </w:r>
-                      </w:p>
-                    </w:txbxContent>
-                  </v:textbox>
-                </v:oval>
-                <v:oval id="Oval 26" o:spid="_x0000_s1029" style="position:absolute;left:16802;top:3339;width:13551;height:5231;visibility:visible;mso-wrap-style:square;v-text-anchor:middle" o:gfxdata="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" fillcolor="white [3201]" strokecolor="black [3200]" strokeweight="1pt">
-                  <v:stroke joinstyle="miter"/>
-                  <v:textbox>
-                    <w:txbxContent>
-                      <w:p>
-                        <w:pPr>
-                          <w:pStyle w:val="NormalWeb"/>
-                          <w:spacing w:before="0" w:beforeAutospacing="0" w:after="0" w:afterAutospacing="0"/>
-                          <w:jc w:val="center"/>
-                        </w:pPr>
-                        <w:r>
-                          <w:rPr>
-                            <w:rFonts w:asciiTheme="minorHAnsi" w:hAnsi="Calibri" w:cstheme="minorBidi"/>
-                            <w:color w:val="000000" w:themeColor="dark1"/>
-                            <w:kern w:val="24"/>
-                            <w:sz w:val="18"/>
-                            <w:szCs w:val="18"/>
-                          </w:rPr>
-                          <w:t>Espera Byte de Sincronismo</w:t>
-                        </w:r>
-                      </w:p>
-                    </w:txbxContent>
-                  </v:textbox>
-                </v:oval>
-                <v:oval id="Oval 27" o:spid="_x0000_s1030" style="position:absolute;left:14373;top:26680;width:13138;height:7211;visibility:visible;mso-wrap-style:square;v-text-anchor:middle" o:gfxdata="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" fillcolor="white [3201]" strokecolor="black [3200]" strokeweight="1pt">
-                  <v:stroke joinstyle="miter"/>
-                  <v:textbox>
-                    <w:txbxContent>
-                      <w:p>
-                        <w:pPr>
-                          <w:pStyle w:val="NormalWeb"/>
-                          <w:spacing w:before="0" w:beforeAutospacing="0" w:after="0" w:afterAutospacing="0"/>
-                          <w:jc w:val="center"/>
-                        </w:pPr>
-                        <w:r>
-                          <w:rPr>
-                            <w:rFonts w:asciiTheme="minorHAnsi" w:hAnsi="Calibri" w:cstheme="minorBidi"/>
-                            <w:color w:val="000000" w:themeColor="dark1"/>
-                            <w:kern w:val="24"/>
-                            <w:sz w:val="18"/>
-                            <w:szCs w:val="18"/>
-                          </w:rPr>
-                          <w:t>Espera Byte do Checksum</w:t>
-                        </w:r>
-                      </w:p>
-                    </w:txbxContent>
-                  </v:textbox>
-                </v:oval>
-                <v:shapetype id="_x0000_t32" coordsize="21600,21600" o:spt="32" o:oned="t" path="m,l21600,21600e" filled="f">
-                  <v:path arrowok="t" fillok="f" o:connecttype="none"/>
-                  <o:lock v:ext="edit" shapetype="t"/>
-                </v:shapetype>
-                <v:shape id="Conexão reta unidirecional 28" o:spid="_x0000_s1031" type="#_x0000_t32" style="position:absolute;left:30353;top:5954;width:7268;height:9045;visibility:visible;mso-wrap-style:square" o:connectortype="straight" o:gfxdata="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" strokecolor="black [3213]" strokeweight="2.25pt">
-                  <v:stroke endarrow="block" joinstyle="miter"/>
-                  <o:lock v:ext="edit" shapetype="f"/>
-                </v:shape>
-                <v:shape id="CaixaDeTexto 19" o:spid="_x0000_s1032" type="#_x0000_t202" style="position:absolute;left:49590;top:17067;width:13418;height:3702;visibility:visible;mso-wrap-style:none;v-text-anchor:top" o:gfxdata="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" filled="f" stroked="f">
-                  <v:textbox style="mso-fit-shape-to-text:t">
-                    <w:txbxContent>
-                      <w:p>
-                        <w:pPr>
-                          <w:pStyle w:val="NormalWeb"/>
-                          <w:spacing w:before="0" w:beforeAutospacing="0" w:after="0" w:afterAutospacing="0"/>
-                          <w:jc w:val="center"/>
-                        </w:pPr>
-                        <w:r>
-                          <w:rPr>
-                            <w:rFonts w:asciiTheme="minorHAnsi" w:hAnsi="Calibri" w:cstheme="minorBidi"/>
-                            <w:color w:val="000000" w:themeColor="text1"/>
-                            <w:kern w:val="24"/>
-                            <w:sz w:val="18"/>
-                            <w:szCs w:val="18"/>
-                          </w:rPr>
-                          <w:t>Senão não tiver recebido</w:t>
-                        </w:r>
-                      </w:p>
-                      <w:p>
-                        <w:pPr>
-                          <w:pStyle w:val="NormalWeb"/>
-                          <w:spacing w:before="0" w:beforeAutospacing="0" w:after="0" w:afterAutospacing="0"/>
-                          <w:jc w:val="center"/>
-                        </w:pPr>
-                        <w:r>
-                          <w:rPr>
-                            <w:rFonts w:asciiTheme="minorHAnsi" w:hAnsi="Calibri" w:cstheme="minorBidi"/>
-                            <w:color w:val="000000" w:themeColor="text1"/>
-                            <w:kern w:val="24"/>
-                            <w:sz w:val="18"/>
-                            <w:szCs w:val="18"/>
-                          </w:rPr>
-                          <w:t xml:space="preserve"> os 4 bytes da frequência </w:t>
-                        </w:r>
-                      </w:p>
-                    </w:txbxContent>
-                  </v:textbox>
-                </v:shape>
-                <v:shape id="CaixaDeTexto 25" o:spid="_x0000_s1033" type="#_x0000_t202" style="position:absolute;left:27509;width:10980;height:2311;visibility:visible;mso-wrap-style:none;v-text-anchor:top" o:gfxdata="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" filled="f" stroked="f">
-                  <v:textbox style="mso-fit-shape-to-text:t">
-                    <w:txbxContent>
-                      <w:p>
-                        <w:pPr>
-                          <w:pStyle w:val="NormalWeb"/>
-                          <w:spacing w:before="0" w:beforeAutospacing="0" w:after="0" w:afterAutospacing="0"/>
-                        </w:pPr>
-                        <w:r>
-                          <w:rPr>
-                            <w:rFonts w:asciiTheme="minorHAnsi" w:hAnsi="Calibri" w:cstheme="minorBidi"/>
-                            <w:color w:val="000000" w:themeColor="text1"/>
-                            <w:kern w:val="24"/>
-                            <w:sz w:val="18"/>
-                            <w:szCs w:val="18"/>
-                          </w:rPr>
-                          <w:t>Senão for igual a 52</w:t>
-                        </w:r>
-                      </w:p>
-                    </w:txbxContent>
-                  </v:textbox>
-                </v:shape>
-                <v:shapetype id="_x0000_t38" coordsize="21600,21600" o:spt="38" o:oned="t" path="m,c@0,0@1,5400@1,10800@1,16200@2,21600,21600,21600e" filled="f">
-                  <v:formulas>
-                    <v:f eqn="mid #0 0"/>
-                    <v:f eqn="val #0"/>
-                    <v:f eqn="mid #0 21600"/>
-                  </v:formulas>
-                  <v:path arrowok="t" fillok="f" o:connecttype="none"/>
-                  <v:handles>
-                    <v:h position="#0,center"/>
-                  </v:handles>
-                  <o:lock v:ext="edit" shapetype="t"/>
-                </v:shapetype>
-                <v:shape id="Conexão: Curva 31" o:spid="_x0000_s1034" type="#_x0000_t38" style="position:absolute;left:23577;top:-686;width:127;height:9582;rotation:90;flip:y;visibility:visible;mso-wrap-style:square" o:connectortype="curved" o:gfxdata="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" adj="911394" strokecolor="black [3213]" strokeweight="2.25pt">
-                  <v:stroke endarrow="block" joinstyle="miter"/>
-                  <o:lock v:ext="edit" shapetype="f"/>
-                </v:shape>
-                <v:shape id="Conexão reta unidirecional 32" o:spid="_x0000_s1035" type="#_x0000_t32" style="position:absolute;left:20942;top:18851;width:9411;height:7829;flip:x;visibility:visible;mso-wrap-style:square" o:connectortype="straight" o:gfxdata="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" strokecolor="black [3213]" strokeweight="2.25pt">
-                  <v:stroke endarrow="block" joinstyle="miter"/>
-                  <o:lock v:ext="edit" shapetype="f"/>
-                </v:shape>
-                <v:shape id="CaixaDeTexto 41" o:spid="_x0000_s1036" type="#_x0000_t202" style="position:absolute;left:23774;top:23428;width:20993;height:2311;visibility:visible;mso-wrap-style:none;v-text-anchor:top" o:gfxdata="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" filled="f" stroked="f">
-                  <v:textbox style="mso-fit-shape-to-text:t">
-                    <w:txbxContent>
-                      <w:p>
-                        <w:pPr>
-                          <w:pStyle w:val="NormalWeb"/>
-                          <w:spacing w:before="0" w:beforeAutospacing="0" w:after="0" w:afterAutospacing="0"/>
-                        </w:pPr>
-                        <w:r>
-                          <w:rPr>
-                            <w:rFonts w:asciiTheme="minorHAnsi" w:hAnsi="Calibri" w:cstheme="minorBidi"/>
-                            <w:color w:val="000000" w:themeColor="text1"/>
-                            <w:kern w:val="24"/>
-                            <w:sz w:val="18"/>
-                            <w:szCs w:val="18"/>
-                          </w:rPr>
-                          <w:t xml:space="preserve">Se já tiver recebido 4 bytes da frequência </w:t>
-                        </w:r>
-                      </w:p>
-                    </w:txbxContent>
-                  </v:textbox>
-                </v:shape>
-                <v:shapetype id="_x0000_t40" coordsize="21600,21600" o:spt="40" o:oned="t" path="m,c@1,0@2@8@2@7@2@9@3@10@0@10@4@10@5@12@5@11@5@13@6,21600,21600,21600e" filled="f">
-                  <v:formulas>
-                    <v:f eqn="mid #0 #2"/>
-                    <v:f eqn="mid #0 0"/>
-                    <v:f eqn="val #0"/>
-                    <v:f eqn="mid #0 @0"/>
-                    <v:f eqn="mid #2 @0"/>
-                    <v:f eqn="val #2"/>
-                    <v:f eqn="mid #2 21600"/>
-                    <v:f eqn="mid #1 0"/>
-                    <v:f eqn="mid @7 0"/>
-                    <v:f eqn="mid @7 #1"/>
-                    <v:f eqn="val #1"/>
-                    <v:f eqn="mid #1 21600"/>
-                    <v:f eqn="mid @11 #1"/>
-                    <v:f eqn="mid @11 21600"/>
-                  </v:formulas>
-                  <v:path arrowok="t" fillok="f" o:connecttype="none"/>
-                  <v:handles>
-                    <v:h position="#0,@7"/>
-                    <v:h position="@0,#1"/>
-                    <v:h position="#2,@11"/>
-                  </v:handles>
-                  <o:lock v:ext="edit" shapetype="t"/>
-                </v:shapetype>
-                <v:shape id="Conexão: Curva 34" o:spid="_x0000_s1037" type="#_x0000_t40" style="position:absolute;left:40037;top:18850;width:5448;height:127;rotation:-90;flip:x;visibility:visible;mso-wrap-style:square" o:connectortype="curved" o:gfxdata="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" adj="-1225,-1112567,23151" strokecolor="black [3213]" strokeweight="2.25pt">
-                  <v:stroke endarrow="block" joinstyle="miter"/>
-                  <o:lock v:ext="edit" shapetype="f"/>
-                </v:shape>
-                <v:shape id="Conexão: Curva 35" o:spid="_x0000_s1038" type="#_x0000_t38" style="position:absolute;left:14373;top:5954;width:2429;height:24332;rotation:180;flip:x;visibility:visible;mso-wrap-style:square" o:connectortype="curved" o:gfxdata="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" adj="-20333" strokecolor="black [3213]" strokeweight="2.25pt">
-                  <v:stroke endarrow="block" joinstyle="miter"/>
-                  <o:lock v:ext="edit" shapetype="f"/>
-                </v:shape>
-                <v:shape id="CaixaDeTexto 53" o:spid="_x0000_s1039" type="#_x0000_t202" style="position:absolute;top:16272;width:11188;height:3703;visibility:visible;mso-wrap-style:none;v-text-anchor:top" o:gfxdata="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" filled="f" stroked="f">
-                  <v:textbox style="mso-fit-shape-to-text:t">
-                    <w:txbxContent>
-                      <w:p>
-                        <w:pPr>
-                          <w:pStyle w:val="NormalWeb"/>
-                          <w:spacing w:before="0" w:beforeAutospacing="0" w:after="0" w:afterAutospacing="0"/>
-                          <w:jc w:val="center"/>
-                        </w:pPr>
-                        <w:r>
-                          <w:rPr>
-                            <w:rFonts w:asciiTheme="minorHAnsi" w:hAnsi="Calibri" w:cstheme="minorBidi"/>
-                            <w:color w:val="000000" w:themeColor="text1"/>
-                            <w:kern w:val="24"/>
-                            <w:sz w:val="18"/>
-                            <w:szCs w:val="18"/>
-                          </w:rPr>
-                          <w:t xml:space="preserve">Se já tiver recebido </w:t>
-                        </w:r>
-                      </w:p>
-                      <w:p>
-                        <w:pPr>
-                          <w:pStyle w:val="NormalWeb"/>
-                          <w:spacing w:before="0" w:beforeAutospacing="0" w:after="0" w:afterAutospacing="0"/>
-                          <w:jc w:val="center"/>
-                        </w:pPr>
-                        <w:r>
-                          <w:rPr>
-                            <w:rFonts w:asciiTheme="minorHAnsi" w:hAnsi="Calibri" w:cstheme="minorBidi"/>
-                            <w:color w:val="000000" w:themeColor="text1"/>
-                            <w:kern w:val="24"/>
-                            <w:sz w:val="18"/>
-                            <w:szCs w:val="18"/>
-                          </w:rPr>
-                          <w:t>o byte de Checksum</w:t>
-                        </w:r>
-                      </w:p>
-                    </w:txbxContent>
-                  </v:textbox>
-                </v:shape>
-                <v:shape id="Conexão: Curva 37" o:spid="_x0000_s1040" type="#_x0000_t40" style="position:absolute;left:23038;top:30286;width:5099;height:127;rotation:-90;flip:x;visibility:visible;mso-wrap-style:square" o:connectortype="curved" o:gfxdata="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" adj="-262,-993294,23606" strokecolor="black [3213]" strokeweight="2.25pt">
-                  <v:stroke endarrow="block" joinstyle="miter"/>
-                  <o:lock v:ext="edit" shapetype="f"/>
-                </v:shape>
-                <v:shape id="CaixaDeTexto 59" o:spid="_x0000_s1041" type="#_x0000_t202" style="position:absolute;left:31404;top:28437;width:13418;height:3702;visibility:visible;mso-wrap-style:none;v-text-anchor:top" o:gfxdata="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" filled="f" stroked="f">
-                  <v:textbox style="mso-fit-shape-to-text:t">
-                    <w:txbxContent>
-                      <w:p>
-                        <w:pPr>
-                          <w:pStyle w:val="NormalWeb"/>
-                          <w:spacing w:before="0" w:beforeAutospacing="0" w:after="0" w:afterAutospacing="0"/>
-                          <w:jc w:val="center"/>
-                        </w:pPr>
-                        <w:r>
-                          <w:rPr>
-                            <w:rFonts w:asciiTheme="minorHAnsi" w:hAnsi="Calibri" w:cstheme="minorBidi"/>
-                            <w:color w:val="000000" w:themeColor="text1"/>
-                            <w:kern w:val="24"/>
-                            <w:sz w:val="18"/>
-                            <w:szCs w:val="18"/>
-                          </w:rPr>
-                          <w:t xml:space="preserve">Senão não tiver recebido </w:t>
-                        </w:r>
-                      </w:p>
-                      <w:p>
-                        <w:pPr>
-                          <w:pStyle w:val="NormalWeb"/>
-                          <w:spacing w:before="0" w:beforeAutospacing="0" w:after="0" w:afterAutospacing="0"/>
-                          <w:jc w:val="center"/>
-                        </w:pPr>
-                        <w:r>
-                          <w:rPr>
-                            <w:rFonts w:asciiTheme="minorHAnsi" w:hAnsi="Calibri" w:cstheme="minorBidi"/>
-                            <w:color w:val="000000" w:themeColor="text1"/>
-                            <w:kern w:val="24"/>
-                            <w:sz w:val="18"/>
-                            <w:szCs w:val="18"/>
-                          </w:rPr>
-                          <w:t>o byte de Checksum</w:t>
-                        </w:r>
-                      </w:p>
-                    </w:txbxContent>
-                  </v:textbox>
-                </v:shape>
-                <v:shape id="CaixaDeTexto 60" o:spid="_x0000_s1042" type="#_x0000_t202" style="position:absolute;left:33033;top:8321;width:9227;height:2312;visibility:visible;mso-wrap-style:none;v-text-anchor:top" o:gfxdata="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" filled="f" stroked="f">
-                  <v:textbox style="mso-fit-shape-to-text:t">
-                    <w:txbxContent>
-                      <w:p>
-                        <w:pPr>
-                          <w:pStyle w:val="NormalWeb"/>
-                          <w:spacing w:before="0" w:beforeAutospacing="0" w:after="0" w:afterAutospacing="0"/>
-                          <w:jc w:val="center"/>
-                        </w:pPr>
-                        <w:r>
-                          <w:rPr>
-                            <w:rFonts w:asciiTheme="minorHAnsi" w:hAnsi="Calibri" w:cstheme="minorBidi"/>
-                            <w:color w:val="000000" w:themeColor="text1"/>
-                            <w:kern w:val="24"/>
-                            <w:sz w:val="18"/>
-                            <w:szCs w:val="18"/>
-                          </w:rPr>
-                          <w:t>Se for igual a 52</w:t>
-                        </w:r>
-                      </w:p>
-                    </w:txbxContent>
-                  </v:textbox>
-                </v:shape>
-                <w10:anchorlock/>
-              </v:group>
-            </w:pict>
-          </mc:Fallback>
-        </mc:AlternateContent>
-      </w:r>
-    </w:p>
-    <w:p>
-      <w:pPr>
-        <w:ind w:firstLine="0"/>
-        <w:jc w:val="left"/>
-        <w:rPr>
-          <w:lang w:val="pt-PT"/>
-        </w:rPr>
-      </w:pPr>
+        <w:drawing>
+          <wp:inline distT="0" distB="0" distL="0" distR="0" wp14:anchorId="234B8BCD">
+            <wp:extent cx="6334125" cy="3395980"/>
+            <wp:effectExtent l="0" t="0" r="0" b="0"/>
+            <wp:docPr id="52" name="Imagem 52"/>
+            <wp:cNvGraphicFramePr>
+              <a:graphicFrameLocks xmlns:a="http://schemas.openxmlformats.org/drawingml/2006/main" noChangeAspect="1"/>
+            </wp:cNvGraphicFramePr>
+            <a:graphic xmlns:a="http://schemas.openxmlformats.org/drawingml/2006/main">
+              <a:graphicData uri="http://schemas.openxmlformats.org/drawingml/2006/picture">
+                <pic:pic xmlns:pic="http://schemas.openxmlformats.org/drawingml/2006/picture">
+                  <pic:nvPicPr>
+                    <pic:cNvPr id="0" name="Picture 3"/>
+                    <pic:cNvPicPr>
+                      <a:picLocks noChangeAspect="1" noChangeArrowheads="1"/>
+                    </pic:cNvPicPr>
+                  </pic:nvPicPr>
+                  <pic:blipFill>
+                    <a:blip r:embed="rId9">
+                      <a:extLst>
+                        <a:ext uri="{28A0092B-C50C-407E-A947-70E740481C1C}">
+                          <a14:useLocalDpi xmlns:a14="http://schemas.microsoft.com/office/drawing/2010/main" val="0"/>
+                        </a:ext>
+                      </a:extLst>
+                    </a:blip>
+                    <a:srcRect/>
+                    <a:stretch>
+                      <a:fillRect/>
+                    </a:stretch>
+                  </pic:blipFill>
+                  <pic:spPr bwMode="auto">
+                    <a:xfrm>
+                      <a:off x="0" y="0"/>
+                      <a:ext cx="6334125" cy="3395980"/>
+                    </a:xfrm>
+                    <a:prstGeom prst="rect">
+                      <a:avLst/>
+                    </a:prstGeom>
+                    <a:noFill/>
+                  </pic:spPr>
+                </pic:pic>
+              </a:graphicData>
+            </a:graphic>
+          </wp:inline>
+        </w:drawing>
+      </w:r>
+    </w:p>
+    <w:p>
+      <w:pPr>
+        <w:rPr>
+          <w:lang w:val="pt-PT"/>
+        </w:rPr>
+      </w:pPr>
+      <w:r>
+        <w:rPr>
+          <w:lang w:val="pt-PT"/>
+        </w:rPr>
+        <w:br w:type="page"/>
+      </w:r>
     </w:p>
     <w:p>
       <w:pPr>
@@ -4165,8 +3378,22 @@
         <w:rPr>
           <w:lang w:val="pt-PT"/>
         </w:rPr>
-        <w:t>Ruído na Radiofrequência</w:t>
-      </w:r>
+        <w:t>Ruído na</w:t>
+      </w:r>
+      <w:r>
+        <w:rPr>
+          <w:lang w:val="pt-PT"/>
+        </w:rPr>
+        <w:t xml:space="preserve"> r</w:t>
+      </w:r>
+      <w:r>
+        <w:rPr>
+          <w:lang w:val="pt-PT"/>
+        </w:rPr>
+        <w:t>adiofrequência</w:t>
+      </w:r>
+      <w:bookmarkStart w:id="8" w:name="_GoBack"/>
+      <w:bookmarkEnd w:id="8"/>
     </w:p>
     <w:p>
       <w:pPr>
@@ -4218,8 +3445,6 @@
         </w:rPr>
         <w:t>A captura de som pode ser adulterada ao existir ruído de fundo indesejado aquando o momento da captura, o que manipulará os níveis de frequência captada e consequentemente os dados enviados.</w:t>
       </w:r>
-      <w:bookmarkStart w:id="8" w:name="_GoBack"/>
-      <w:bookmarkEnd w:id="8"/>
     </w:p>
     <w:p>
       <w:pPr>
@@ -4360,7 +3585,7 @@
       </w:r>
     </w:p>
     <w:sectPr>
-      <w:footerReference w:type="default" r:id="rId9"/>
+      <w:footerReference w:type="default" r:id="rId10"/>
       <w:pgSz w:w="11906" w:h="16838"/>
       <w:pgMar w:top="1417" w:right="1701" w:bottom="1417" w:left="1701" w:header="708" w:footer="708" w:gutter="0"/>
       <w:cols w:space="708"/>
@@ -5416,7 +4641,6 @@
   <w:style w:type="character" w:default="1" w:styleId="Tipodeletrapredefinidodopargrafo">
     <w:name w:val="Default Paragraph Font"/>
     <w:uiPriority w:val="1"/>
-    <w:semiHidden/>
     <w:unhideWhenUsed/>
   </w:style>
   <w:style w:type="table" w:default="1" w:styleId="Tabelanormal">
@@ -5936,7 +5160,7 @@
 </file>
 
 <file path=customXml/itemProps1.xml><?xml version="1.0" encoding="utf-8"?>
-<ds:datastoreItem xmlns:ds="http://schemas.openxmlformats.org/officeDocument/2006/customXml" ds:itemID="{BF3ACE04-B93B-4846-B141-7CA46FAAF2B3}">
+<ds:datastoreItem xmlns:ds="http://schemas.openxmlformats.org/officeDocument/2006/customXml" ds:itemID="{AB5300DE-E9D4-4956-8AFE-B00D8D6EA294}">
   <ds:schemaRefs>
     <ds:schemaRef ds:uri="http://schemas.openxmlformats.org/officeDocument/2006/bibliography"/>
   </ds:schemaRefs>
